--- a/fuentes/CFA_02_123500_DU.docx
+++ b/fuentes/CFA_02_123500_DU.docx
@@ -1,6 +1,6 @@
 
 <file path=word/document.xml><?xml version="1.0" encoding="utf-8"?>
-<w:document xmlns:wpc="http://schemas.microsoft.com/office/word/2010/wordprocessingCanvas" xmlns:cx="http://schemas.microsoft.com/office/drawing/2014/chartex" xmlns:cx1="http://schemas.microsoft.com/office/drawing/2015/9/8/chartex" xmlns:cx2="http://schemas.microsoft.com/office/drawing/2015/10/21/chartex" xmlns:cx3="http://schemas.microsoft.com/office/drawing/2016/5/9/chartex" xmlns:cx4="http://schemas.microsoft.com/office/drawing/2016/5/10/chartex" xmlns:cx5="http://schemas.microsoft.com/office/drawing/2016/5/11/chartex" xmlns:cx6="http://schemas.microsoft.com/office/drawing/2016/5/12/chartex" xmlns:cx7="http://schemas.microsoft.com/office/drawing/2016/5/13/chartex" xmlns:cx8="http://schemas.microsoft.com/office/drawing/2016/5/14/chartex" xmlns:mc="http://schemas.openxmlformats.org/markup-compatibility/2006" xmlns:aink="http://schemas.microsoft.com/office/drawing/2016/ink" xmlns:am3d="http://schemas.microsoft.com/office/drawing/2017/model3d" xmlns:o="urn:schemas-microsoft-com:office:office" xmlns:oel="http://schemas.microsoft.com/office/2019/extlst" xmlns:r="http://schemas.openxmlformats.org/officeDocument/2006/relationships" xmlns:m="http://schemas.openxmlformats.org/officeDocument/2006/math" xmlns:v="urn:schemas-microsoft-com:vml" xmlns:wp14="http://schemas.microsoft.com/office/word/2010/wordprocessingDrawing" xmlns:wp="http://schemas.openxmlformats.org/drawingml/2006/wordprocessingDrawing" xmlns:w10="urn:schemas-microsoft-com:office:word" xmlns:w="http://schemas.openxmlformats.org/wordprocessingml/2006/main" xmlns:w14="http://schemas.microsoft.com/office/word/2010/wordml" xmlns:w15="http://schemas.microsoft.com/office/word/2012/wordml" xmlns:w16cex="http://schemas.microsoft.com/office/word/2018/wordml/cex" xmlns:w16cid="http://schemas.microsoft.com/office/word/2016/wordml/cid" xmlns:w16="http://schemas.microsoft.com/office/word/2018/wordml" xmlns:w16du="http://schemas.microsoft.com/office/word/2023/wordml/word16du" xmlns:w16sdtdh="http://schemas.microsoft.com/office/word/2020/wordml/sdtdatahash" xmlns:w16se="http://schemas.microsoft.com/office/word/2015/wordml/symex" xmlns:wpg="http://schemas.microsoft.com/office/word/2010/wordprocessingGroup" xmlns:wpi="http://schemas.microsoft.com/office/word/2010/wordprocessingInk" xmlns:wne="http://schemas.microsoft.com/office/word/2006/wordml" xmlns:wps="http://schemas.microsoft.com/office/word/2010/wordprocessingShape" mc:Ignorable="w14 w15 w16se w16cid w16 w16cex w16sdtdh w16du wp14">
+<w:document xmlns:wpc="http://schemas.microsoft.com/office/word/2010/wordprocessingCanvas" xmlns:cx="http://schemas.microsoft.com/office/drawing/2014/chartex" xmlns:cx1="http://schemas.microsoft.com/office/drawing/2015/9/8/chartex" xmlns:cx2="http://schemas.microsoft.com/office/drawing/2015/10/21/chartex" xmlns:cx3="http://schemas.microsoft.com/office/drawing/2016/5/9/chartex" xmlns:cx4="http://schemas.microsoft.com/office/drawing/2016/5/10/chartex" xmlns:cx5="http://schemas.microsoft.com/office/drawing/2016/5/11/chartex" xmlns:cx6="http://schemas.microsoft.com/office/drawing/2016/5/12/chartex" xmlns:cx7="http://schemas.microsoft.com/office/drawing/2016/5/13/chartex" xmlns:cx8="http://schemas.microsoft.com/office/drawing/2016/5/14/chartex" xmlns:mc="http://schemas.openxmlformats.org/markup-compatibility/2006" xmlns:aink="http://schemas.microsoft.com/office/drawing/2016/ink" xmlns:am3d="http://schemas.microsoft.com/office/drawing/2017/model3d" xmlns:o="urn:schemas-microsoft-com:office:office" xmlns:r="http://schemas.openxmlformats.org/officeDocument/2006/relationships" xmlns:m="http://schemas.openxmlformats.org/officeDocument/2006/math" xmlns:v="urn:schemas-microsoft-com:vml" xmlns:wp14="http://schemas.microsoft.com/office/word/2010/wordprocessingDrawing" xmlns:wp="http://schemas.openxmlformats.org/drawingml/2006/wordprocessingDrawing" xmlns:w10="urn:schemas-microsoft-com:office:word" xmlns:w="http://schemas.openxmlformats.org/wordprocessingml/2006/main" xmlns:w14="http://schemas.microsoft.com/office/word/2010/wordml" xmlns:w15="http://schemas.microsoft.com/office/word/2012/wordml" xmlns:w16cid="http://schemas.microsoft.com/office/word/2016/wordml/cid" xmlns:w16se="http://schemas.microsoft.com/office/word/2015/wordml/symex" xmlns:wpg="http://schemas.microsoft.com/office/word/2010/wordprocessingGroup" xmlns:wpi="http://schemas.microsoft.com/office/word/2010/wordprocessingInk" xmlns:wne="http://schemas.microsoft.com/office/word/2006/wordml" xmlns:wps="http://schemas.microsoft.com/office/word/2010/wordprocessingShape" mc:Ignorable="w14 w15 w16se w16cid wp14">
   <w:body>
     <w:p>
       <w:pPr>
@@ -210,7 +210,7 @@
               </wp:anchor>
             </w:drawing>
           </mc:Choice>
-          <mc:Fallback>
+          <mc:Fallback xmlns:w16sdtdh="http://schemas.microsoft.com/office/word/2020/wordml/sdtdatahash" xmlns:w16du="http://schemas.microsoft.com/office/word/2023/wordml/word16du" xmlns:w16="http://schemas.microsoft.com/office/word/2018/wordml" xmlns:w16cex="http://schemas.microsoft.com/office/word/2018/wordml/cex" xmlns:oel="http://schemas.microsoft.com/office/2019/extlst">
             <w:pict>
               <v:rect w14:anchorId="04BF2410" id="Rectángulo 3" o:spid="_x0000_s1026" alt="&quot;&quot;" style="position:absolute;margin-left:-55.7pt;margin-top:26.5pt;width:613.85pt;height:204pt;z-index:-251655168;visibility:visible;mso-wrap-style:square;mso-height-percent:0;mso-wrap-distance-left:9pt;mso-wrap-distance-top:0;mso-wrap-distance-right:9pt;mso-wrap-distance-bottom:0;mso-position-horizontal:absolute;mso-position-horizontal-relative:text;mso-position-vertical:absolute;mso-position-vertical-relative:text;mso-height-percent:0;mso-height-relative:margin;v-text-anchor:middle" o:gfxdata="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" fillcolor="#00314d" stroked="f" strokeweight="1pt"/>
             </w:pict>
@@ -313,7 +313,7 @@
                 <v:stroke joinstyle="miter"/>
                 <v:path gradientshapeok="t" o:connecttype="rect"/>
               </v:shapetype>
-              <v:shape id="Cuadro de texto 2" o:spid="_x0000_s1026" type="#_x0000_t202" alt="&quot;&quot;" style="position:absolute;left:0;text-align:left;margin-left:-19.8pt;margin-top:36.75pt;width:488.95pt;height:115.5pt;z-index:251663360;visibility:visible;mso-wrap-style:square;mso-width-percent:0;mso-height-percent:0;mso-wrap-distance-left:9pt;mso-wrap-distance-top:3.6pt;mso-wrap-distance-right:9pt;mso-wrap-distance-bottom:3.6pt;mso-position-horizontal:absolute;mso-position-horizontal-relative:text;mso-position-vertical:absolute;mso-position-vertical-relative:text;mso-width-percent:0;mso-height-percent:0;mso-width-relative:margin;mso-height-relative:margin;v-text-anchor:top" o:gfxdata="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" filled="f" stroked="f">
+              <v:shape id="Cuadro de texto 2" o:spid="_x0000_s1026" type="#_x0000_t202" style="position:absolute;left:0;text-align:left;margin-left:-19.8pt;margin-top:36.75pt;width:488.95pt;height:115.5pt;z-index:251663360;visibility:visible;mso-wrap-style:square;mso-width-percent:0;mso-height-percent:0;mso-wrap-distance-left:9pt;mso-wrap-distance-top:3.6pt;mso-wrap-distance-right:9pt;mso-wrap-distance-bottom:3.6pt;mso-position-horizontal:absolute;mso-position-horizontal-relative:text;mso-position-vertical:absolute;mso-position-vertical-relative:text;mso-width-percent:0;mso-height-percent:0;mso-width-relative:margin;mso-height-relative:margin;v-text-anchor:top" o:gfxdata="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" filled="f" stroked="f">
                 <v:textbox>
                   <w:txbxContent>
                     <w:p>
@@ -607,9 +607,10 @@
             <w:rPr>
               <w:rFonts w:eastAsiaTheme="minorEastAsia"/>
               <w:noProof/>
-              <w:sz w:val="24"/>
-              <w:szCs w:val="24"/>
+              <w:kern w:val="0"/>
+              <w:sz w:val="22"/>
               <w:lang w:eastAsia="es-CO"/>
+              <w14:ligatures w14:val="none"/>
             </w:rPr>
           </w:pPr>
           <w:r>
@@ -630,7 +631,7 @@
             </w:rPr>
             <w:fldChar w:fldCharType="separate"/>
           </w:r>
-          <w:hyperlink w:anchor="_Toc166036820" w:history="1">
+          <w:hyperlink w:anchor="_Toc170294468" w:history="1">
             <w:r>
               <w:rPr>
                 <w:rStyle w:val="Hipervnculo"/>
@@ -657,7 +658,7 @@
                 <w:noProof/>
                 <w:webHidden/>
               </w:rPr>
-              <w:instrText xml:space="preserve"> PAGEREF _Toc166036820 \h </w:instrText>
+              <w:instrText xml:space="preserve"> PAGEREF _Toc170294468 \h </w:instrText>
             </w:r>
             <w:r>
               <w:rPr>
@@ -692,32 +693,34 @@
           <w:pPr>
             <w:pStyle w:val="TDC1"/>
             <w:tabs>
-              <w:tab w:val="left" w:pos="1200"/>
+              <w:tab w:val="left" w:pos="1320"/>
               <w:tab w:val="right" w:leader="dot" w:pos="9962"/>
             </w:tabs>
             <w:rPr>
               <w:rFonts w:eastAsiaTheme="minorEastAsia"/>
               <w:noProof/>
-              <w:sz w:val="24"/>
-              <w:szCs w:val="24"/>
+              <w:kern w:val="0"/>
+              <w:sz w:val="22"/>
               <w:lang w:eastAsia="es-CO"/>
+              <w14:ligatures w14:val="none"/>
             </w:rPr>
           </w:pPr>
-          <w:hyperlink w:anchor="_Toc166036821" w:history="1">
+          <w:hyperlink w:anchor="_Toc170294469" w:history="1">
             <w:r>
               <w:rPr>
                 <w:rStyle w:val="Hipervnculo"/>
                 <w:noProof/>
               </w:rPr>
-              <w:t>1</w:t>
+              <w:t>1.</w:t>
             </w:r>
             <w:r>
               <w:rPr>
                 <w:rFonts w:eastAsiaTheme="minorEastAsia"/>
                 <w:noProof/>
-                <w:sz w:val="24"/>
-                <w:szCs w:val="24"/>
+                <w:kern w:val="0"/>
+                <w:sz w:val="22"/>
                 <w:lang w:eastAsia="es-CO"/>
+                <w14:ligatures w14:val="none"/>
               </w:rPr>
               <w:tab/>
             </w:r>
@@ -747,7 +750,7 @@
                 <w:noProof/>
                 <w:webHidden/>
               </w:rPr>
-              <w:instrText xml:space="preserve"> PAGEREF _Toc166036821 \h </w:instrText>
+              <w:instrText xml:space="preserve"> PAGEREF _Toc170294469 \h </w:instrText>
             </w:r>
             <w:r>
               <w:rPr>
@@ -782,18 +785,19 @@
           <w:pPr>
             <w:pStyle w:val="TDC2"/>
             <w:tabs>
-              <w:tab w:val="left" w:pos="1680"/>
+              <w:tab w:val="left" w:pos="1760"/>
               <w:tab w:val="right" w:leader="dot" w:pos="9962"/>
             </w:tabs>
             <w:rPr>
               <w:rFonts w:eastAsiaTheme="minorEastAsia"/>
               <w:noProof/>
-              <w:sz w:val="24"/>
-              <w:szCs w:val="24"/>
+              <w:kern w:val="0"/>
+              <w:sz w:val="22"/>
               <w:lang w:eastAsia="es-CO"/>
+              <w14:ligatures w14:val="none"/>
             </w:rPr>
           </w:pPr>
-          <w:hyperlink w:anchor="_Toc166036822" w:history="1">
+          <w:hyperlink w:anchor="_Toc170294470" w:history="1">
             <w:r>
               <w:rPr>
                 <w:rStyle w:val="Hipervnculo"/>
@@ -805,9 +809,10 @@
               <w:rPr>
                 <w:rFonts w:eastAsiaTheme="minorEastAsia"/>
                 <w:noProof/>
-                <w:sz w:val="24"/>
-                <w:szCs w:val="24"/>
+                <w:kern w:val="0"/>
+                <w:sz w:val="22"/>
                 <w:lang w:eastAsia="es-CO"/>
+                <w14:ligatures w14:val="none"/>
               </w:rPr>
               <w:tab/>
             </w:r>
@@ -837,7 +842,7 @@
                 <w:noProof/>
                 <w:webHidden/>
               </w:rPr>
-              <w:instrText xml:space="preserve"> PAGEREF _Toc166036822 \h </w:instrText>
+              <w:instrText xml:space="preserve"> PAGEREF _Toc170294470 \h </w:instrText>
             </w:r>
             <w:r>
               <w:rPr>
@@ -872,18 +877,19 @@
           <w:pPr>
             <w:pStyle w:val="TDC2"/>
             <w:tabs>
-              <w:tab w:val="left" w:pos="1680"/>
+              <w:tab w:val="left" w:pos="1760"/>
               <w:tab w:val="right" w:leader="dot" w:pos="9962"/>
             </w:tabs>
             <w:rPr>
               <w:rFonts w:eastAsiaTheme="minorEastAsia"/>
               <w:noProof/>
-              <w:sz w:val="24"/>
-              <w:szCs w:val="24"/>
+              <w:kern w:val="0"/>
+              <w:sz w:val="22"/>
               <w:lang w:eastAsia="es-CO"/>
+              <w14:ligatures w14:val="none"/>
             </w:rPr>
           </w:pPr>
-          <w:hyperlink w:anchor="_Toc166036823" w:history="1">
+          <w:hyperlink w:anchor="_Toc170294471" w:history="1">
             <w:r>
               <w:rPr>
                 <w:rStyle w:val="Hipervnculo"/>
@@ -895,9 +901,10 @@
               <w:rPr>
                 <w:rFonts w:eastAsiaTheme="minorEastAsia"/>
                 <w:noProof/>
-                <w:sz w:val="24"/>
-                <w:szCs w:val="24"/>
+                <w:kern w:val="0"/>
+                <w:sz w:val="22"/>
                 <w:lang w:eastAsia="es-CO"/>
+                <w14:ligatures w14:val="none"/>
               </w:rPr>
               <w:tab/>
             </w:r>
@@ -927,7 +934,7 @@
                 <w:noProof/>
                 <w:webHidden/>
               </w:rPr>
-              <w:instrText xml:space="preserve"> PAGEREF _Toc166036823 \h </w:instrText>
+              <w:instrText xml:space="preserve"> PAGEREF _Toc170294471 \h </w:instrText>
             </w:r>
             <w:r>
               <w:rPr>
@@ -962,18 +969,19 @@
           <w:pPr>
             <w:pStyle w:val="TDC2"/>
             <w:tabs>
-              <w:tab w:val="left" w:pos="1680"/>
+              <w:tab w:val="left" w:pos="1760"/>
               <w:tab w:val="right" w:leader="dot" w:pos="9962"/>
             </w:tabs>
             <w:rPr>
               <w:rFonts w:eastAsiaTheme="minorEastAsia"/>
               <w:noProof/>
-              <w:sz w:val="24"/>
-              <w:szCs w:val="24"/>
+              <w:kern w:val="0"/>
+              <w:sz w:val="22"/>
               <w:lang w:eastAsia="es-CO"/>
+              <w14:ligatures w14:val="none"/>
             </w:rPr>
           </w:pPr>
-          <w:hyperlink w:anchor="_Toc166036824" w:history="1">
+          <w:hyperlink w:anchor="_Toc170294472" w:history="1">
             <w:r>
               <w:rPr>
                 <w:rStyle w:val="Hipervnculo"/>
@@ -985,9 +993,10 @@
               <w:rPr>
                 <w:rFonts w:eastAsiaTheme="minorEastAsia"/>
                 <w:noProof/>
-                <w:sz w:val="24"/>
-                <w:szCs w:val="24"/>
+                <w:kern w:val="0"/>
+                <w:sz w:val="22"/>
                 <w:lang w:eastAsia="es-CO"/>
+                <w14:ligatures w14:val="none"/>
               </w:rPr>
               <w:tab/>
             </w:r>
@@ -1017,7 +1026,7 @@
                 <w:noProof/>
                 <w:webHidden/>
               </w:rPr>
-              <w:instrText xml:space="preserve"> PAGEREF _Toc166036824 \h </w:instrText>
+              <w:instrText xml:space="preserve"> PAGEREF _Toc170294472 \h </w:instrText>
             </w:r>
             <w:r>
               <w:rPr>
@@ -1052,18 +1061,19 @@
           <w:pPr>
             <w:pStyle w:val="TDC2"/>
             <w:tabs>
-              <w:tab w:val="left" w:pos="1680"/>
+              <w:tab w:val="left" w:pos="1760"/>
               <w:tab w:val="right" w:leader="dot" w:pos="9962"/>
             </w:tabs>
             <w:rPr>
               <w:rFonts w:eastAsiaTheme="minorEastAsia"/>
               <w:noProof/>
-              <w:sz w:val="24"/>
-              <w:szCs w:val="24"/>
+              <w:kern w:val="0"/>
+              <w:sz w:val="22"/>
               <w:lang w:eastAsia="es-CO"/>
+              <w14:ligatures w14:val="none"/>
             </w:rPr>
           </w:pPr>
-          <w:hyperlink w:anchor="_Toc166036825" w:history="1">
+          <w:hyperlink w:anchor="_Toc170294473" w:history="1">
             <w:r>
               <w:rPr>
                 <w:rStyle w:val="Hipervnculo"/>
@@ -1075,9 +1085,10 @@
               <w:rPr>
                 <w:rFonts w:eastAsiaTheme="minorEastAsia"/>
                 <w:noProof/>
-                <w:sz w:val="24"/>
-                <w:szCs w:val="24"/>
+                <w:kern w:val="0"/>
+                <w:sz w:val="22"/>
                 <w:lang w:eastAsia="es-CO"/>
+                <w14:ligatures w14:val="none"/>
               </w:rPr>
               <w:tab/>
             </w:r>
@@ -1107,7 +1118,7 @@
                 <w:noProof/>
                 <w:webHidden/>
               </w:rPr>
-              <w:instrText xml:space="preserve"> PAGEREF _Toc166036825 \h </w:instrText>
+              <w:instrText xml:space="preserve"> PAGEREF _Toc170294473 \h </w:instrText>
             </w:r>
             <w:r>
               <w:rPr>
@@ -1127,7 +1138,7 @@
                 <w:noProof/>
                 <w:webHidden/>
               </w:rPr>
-              <w:t>33</w:t>
+              <w:t>32</w:t>
             </w:r>
             <w:r>
               <w:rPr>
@@ -1142,18 +1153,19 @@
           <w:pPr>
             <w:pStyle w:val="TDC2"/>
             <w:tabs>
-              <w:tab w:val="left" w:pos="1680"/>
+              <w:tab w:val="left" w:pos="1760"/>
               <w:tab w:val="right" w:leader="dot" w:pos="9962"/>
             </w:tabs>
             <w:rPr>
               <w:rFonts w:eastAsiaTheme="minorEastAsia"/>
               <w:noProof/>
-              <w:sz w:val="24"/>
-              <w:szCs w:val="24"/>
+              <w:kern w:val="0"/>
+              <w:sz w:val="22"/>
               <w:lang w:eastAsia="es-CO"/>
+              <w14:ligatures w14:val="none"/>
             </w:rPr>
           </w:pPr>
-          <w:hyperlink w:anchor="_Toc166036826" w:history="1">
+          <w:hyperlink w:anchor="_Toc170294474" w:history="1">
             <w:r>
               <w:rPr>
                 <w:rStyle w:val="Hipervnculo"/>
@@ -1165,9 +1177,10 @@
               <w:rPr>
                 <w:rFonts w:eastAsiaTheme="minorEastAsia"/>
                 <w:noProof/>
-                <w:sz w:val="24"/>
-                <w:szCs w:val="24"/>
+                <w:kern w:val="0"/>
+                <w:sz w:val="22"/>
                 <w:lang w:eastAsia="es-CO"/>
+                <w14:ligatures w14:val="none"/>
               </w:rPr>
               <w:tab/>
             </w:r>
@@ -1197,7 +1210,7 @@
                 <w:noProof/>
                 <w:webHidden/>
               </w:rPr>
-              <w:instrText xml:space="preserve"> PAGEREF _Toc166036826 \h </w:instrText>
+              <w:instrText xml:space="preserve"> PAGEREF _Toc170294474 \h </w:instrText>
             </w:r>
             <w:r>
               <w:rPr>
@@ -1217,7 +1230,7 @@
                 <w:noProof/>
                 <w:webHidden/>
               </w:rPr>
-              <w:t>36</w:t>
+              <w:t>35</w:t>
             </w:r>
             <w:r>
               <w:rPr>
@@ -1232,18 +1245,19 @@
           <w:pPr>
             <w:pStyle w:val="TDC2"/>
             <w:tabs>
-              <w:tab w:val="left" w:pos="1680"/>
+              <w:tab w:val="left" w:pos="1760"/>
               <w:tab w:val="right" w:leader="dot" w:pos="9962"/>
             </w:tabs>
             <w:rPr>
               <w:rFonts w:eastAsiaTheme="minorEastAsia"/>
               <w:noProof/>
-              <w:sz w:val="24"/>
-              <w:szCs w:val="24"/>
+              <w:kern w:val="0"/>
+              <w:sz w:val="22"/>
               <w:lang w:eastAsia="es-CO"/>
+              <w14:ligatures w14:val="none"/>
             </w:rPr>
           </w:pPr>
-          <w:hyperlink w:anchor="_Toc166036827" w:history="1">
+          <w:hyperlink w:anchor="_Toc170294475" w:history="1">
             <w:r>
               <w:rPr>
                 <w:rStyle w:val="Hipervnculo"/>
@@ -1255,9 +1269,10 @@
               <w:rPr>
                 <w:rFonts w:eastAsiaTheme="minorEastAsia"/>
                 <w:noProof/>
-                <w:sz w:val="24"/>
-                <w:szCs w:val="24"/>
+                <w:kern w:val="0"/>
+                <w:sz w:val="22"/>
                 <w:lang w:eastAsia="es-CO"/>
+                <w14:ligatures w14:val="none"/>
               </w:rPr>
               <w:tab/>
             </w:r>
@@ -1287,7 +1302,7 @@
                 <w:noProof/>
                 <w:webHidden/>
               </w:rPr>
-              <w:instrText xml:space="preserve"> PAGEREF _Toc166036827 \h </w:instrText>
+              <w:instrText xml:space="preserve"> PAGEREF _Toc170294475 \h </w:instrText>
             </w:r>
             <w:r>
               <w:rPr>
@@ -1307,7 +1322,7 @@
                 <w:noProof/>
                 <w:webHidden/>
               </w:rPr>
-              <w:t>48</w:t>
+              <w:t>47</w:t>
             </w:r>
             <w:r>
               <w:rPr>
@@ -1322,18 +1337,19 @@
           <w:pPr>
             <w:pStyle w:val="TDC2"/>
             <w:tabs>
-              <w:tab w:val="left" w:pos="1680"/>
+              <w:tab w:val="left" w:pos="1760"/>
               <w:tab w:val="right" w:leader="dot" w:pos="9962"/>
             </w:tabs>
             <w:rPr>
               <w:rFonts w:eastAsiaTheme="minorEastAsia"/>
               <w:noProof/>
-              <w:sz w:val="24"/>
-              <w:szCs w:val="24"/>
+              <w:kern w:val="0"/>
+              <w:sz w:val="22"/>
               <w:lang w:eastAsia="es-CO"/>
+              <w14:ligatures w14:val="none"/>
             </w:rPr>
           </w:pPr>
-          <w:hyperlink w:anchor="_Toc166036828" w:history="1">
+          <w:hyperlink w:anchor="_Toc170294476" w:history="1">
             <w:r>
               <w:rPr>
                 <w:rStyle w:val="Hipervnculo"/>
@@ -1345,9 +1361,10 @@
               <w:rPr>
                 <w:rFonts w:eastAsiaTheme="minorEastAsia"/>
                 <w:noProof/>
-                <w:sz w:val="24"/>
-                <w:szCs w:val="24"/>
+                <w:kern w:val="0"/>
+                <w:sz w:val="22"/>
                 <w:lang w:eastAsia="es-CO"/>
+                <w14:ligatures w14:val="none"/>
               </w:rPr>
               <w:tab/>
             </w:r>
@@ -1377,7 +1394,7 @@
                 <w:noProof/>
                 <w:webHidden/>
               </w:rPr>
-              <w:instrText xml:space="preserve"> PAGEREF _Toc166036828 \h </w:instrText>
+              <w:instrText xml:space="preserve"> PAGEREF _Toc170294476 \h </w:instrText>
             </w:r>
             <w:r>
               <w:rPr>
@@ -1397,7 +1414,7 @@
                 <w:noProof/>
                 <w:webHidden/>
               </w:rPr>
-              <w:t>53</w:t>
+              <w:t>52</w:t>
             </w:r>
             <w:r>
               <w:rPr>
@@ -1417,12 +1434,13 @@
             <w:rPr>
               <w:rFonts w:eastAsiaTheme="minorEastAsia"/>
               <w:noProof/>
-              <w:sz w:val="24"/>
-              <w:szCs w:val="24"/>
+              <w:kern w:val="0"/>
+              <w:sz w:val="22"/>
               <w:lang w:eastAsia="es-CO"/>
+              <w14:ligatures w14:val="none"/>
             </w:rPr>
           </w:pPr>
-          <w:hyperlink w:anchor="_Toc166036829" w:history="1">
+          <w:hyperlink w:anchor="_Toc170294477" w:history="1">
             <w:r>
               <w:rPr>
                 <w:rStyle w:val="Hipervnculo"/>
@@ -1449,7 +1467,7 @@
                 <w:noProof/>
                 <w:webHidden/>
               </w:rPr>
-              <w:instrText xml:space="preserve"> PAGEREF _Toc166036829 \h </w:instrText>
+              <w:instrText xml:space="preserve"> PAGEREF _Toc170294477 \h </w:instrText>
             </w:r>
             <w:r>
               <w:rPr>
@@ -1469,7 +1487,7 @@
                 <w:noProof/>
                 <w:webHidden/>
               </w:rPr>
-              <w:t>59</w:t>
+              <w:t>58</w:t>
             </w:r>
             <w:r>
               <w:rPr>
@@ -1489,12 +1507,13 @@
             <w:rPr>
               <w:rFonts w:eastAsiaTheme="minorEastAsia"/>
               <w:noProof/>
-              <w:sz w:val="24"/>
-              <w:szCs w:val="24"/>
+              <w:kern w:val="0"/>
+              <w:sz w:val="22"/>
               <w:lang w:eastAsia="es-CO"/>
+              <w14:ligatures w14:val="none"/>
             </w:rPr>
           </w:pPr>
-          <w:hyperlink w:anchor="_Toc166036830" w:history="1">
+          <w:hyperlink w:anchor="_Toc170294478" w:history="1">
             <w:r>
               <w:rPr>
                 <w:rStyle w:val="Hipervnculo"/>
@@ -1521,7 +1540,7 @@
                 <w:noProof/>
                 <w:webHidden/>
               </w:rPr>
-              <w:instrText xml:space="preserve"> PAGEREF _Toc166036830 \h </w:instrText>
+              <w:instrText xml:space="preserve"> PAGEREF _Toc170294478 \h </w:instrText>
             </w:r>
             <w:r>
               <w:rPr>
@@ -1541,7 +1560,7 @@
                 <w:noProof/>
                 <w:webHidden/>
               </w:rPr>
-              <w:t>61</w:t>
+              <w:t>60</w:t>
             </w:r>
             <w:r>
               <w:rPr>
@@ -1561,12 +1580,13 @@
             <w:rPr>
               <w:rFonts w:eastAsiaTheme="minorEastAsia"/>
               <w:noProof/>
-              <w:sz w:val="24"/>
-              <w:szCs w:val="24"/>
+              <w:kern w:val="0"/>
+              <w:sz w:val="22"/>
               <w:lang w:eastAsia="es-CO"/>
+              <w14:ligatures w14:val="none"/>
             </w:rPr>
           </w:pPr>
-          <w:hyperlink w:anchor="_Toc166036831" w:history="1">
+          <w:hyperlink w:anchor="_Toc170294479" w:history="1">
             <w:r>
               <w:rPr>
                 <w:rStyle w:val="Hipervnculo"/>
@@ -1593,7 +1613,7 @@
                 <w:noProof/>
                 <w:webHidden/>
               </w:rPr>
-              <w:instrText xml:space="preserve"> PAGEREF _Toc166036831 \h </w:instrText>
+              <w:instrText xml:space="preserve"> PAGEREF _Toc170294479 \h </w:instrText>
             </w:r>
             <w:r>
               <w:rPr>
@@ -1613,7 +1633,7 @@
                 <w:noProof/>
                 <w:webHidden/>
               </w:rPr>
-              <w:t>63</w:t>
+              <w:t>62</w:t>
             </w:r>
             <w:r>
               <w:rPr>
@@ -1633,12 +1653,13 @@
             <w:rPr>
               <w:rFonts w:eastAsiaTheme="minorEastAsia"/>
               <w:noProof/>
-              <w:sz w:val="24"/>
-              <w:szCs w:val="24"/>
+              <w:kern w:val="0"/>
+              <w:sz w:val="22"/>
               <w:lang w:eastAsia="es-CO"/>
+              <w14:ligatures w14:val="none"/>
             </w:rPr>
           </w:pPr>
-          <w:hyperlink w:anchor="_Toc166036832" w:history="1">
+          <w:hyperlink w:anchor="_Toc170294480" w:history="1">
             <w:r>
               <w:rPr>
                 <w:rStyle w:val="Hipervnculo"/>
@@ -1665,7 +1686,7 @@
                 <w:noProof/>
                 <w:webHidden/>
               </w:rPr>
-              <w:instrText xml:space="preserve"> PAGEREF _Toc166036832 \h </w:instrText>
+              <w:instrText xml:space="preserve"> PAGEREF _Toc170294480 \h </w:instrText>
             </w:r>
             <w:r>
               <w:rPr>
@@ -1685,7 +1706,7 @@
                 <w:noProof/>
                 <w:webHidden/>
               </w:rPr>
-              <w:t>65</w:t>
+              <w:t>64</w:t>
             </w:r>
             <w:r>
               <w:rPr>
@@ -1705,12 +1726,13 @@
             <w:rPr>
               <w:rFonts w:eastAsiaTheme="minorEastAsia"/>
               <w:noProof/>
-              <w:sz w:val="24"/>
-              <w:szCs w:val="24"/>
+              <w:kern w:val="0"/>
+              <w:sz w:val="22"/>
               <w:lang w:eastAsia="es-CO"/>
+              <w14:ligatures w14:val="none"/>
             </w:rPr>
           </w:pPr>
-          <w:hyperlink w:anchor="_Toc166036833" w:history="1">
+          <w:hyperlink w:anchor="_Toc170294481" w:history="1">
             <w:r>
               <w:rPr>
                 <w:rStyle w:val="Hipervnculo"/>
@@ -1737,7 +1759,7 @@
                 <w:noProof/>
                 <w:webHidden/>
               </w:rPr>
-              <w:instrText xml:space="preserve"> PAGEREF _Toc166036833 \h </w:instrText>
+              <w:instrText xml:space="preserve"> PAGEREF _Toc170294481 \h </w:instrText>
             </w:r>
             <w:r>
               <w:rPr>
@@ -1757,7 +1779,7 @@
                 <w:noProof/>
                 <w:webHidden/>
               </w:rPr>
-              <w:t>66</w:t>
+              <w:t>65</w:t>
             </w:r>
             <w:r>
               <w:rPr>
@@ -1817,8 +1839,9 @@
       <w:pPr>
         <w:pStyle w:val="Titulosgenerales"/>
       </w:pPr>
-      <w:bookmarkStart w:id="0" w:name="_Toc166036820"/>
-      <w:r>
+      <w:bookmarkStart w:id="0" w:name="_Toc170294468"/>
+      <w:r>
+        <w:lastRenderedPageBreak/>
         <w:t>Introducción</w:t>
       </w:r>
       <w:bookmarkEnd w:id="0"/>
@@ -2011,6 +2034,7 @@
                 <w:b/>
                 <w:lang w:val="es-419"/>
               </w:rPr>
+              <w:lastRenderedPageBreak/>
               <w:t xml:space="preserve">Síntesis del video: </w:t>
             </w:r>
             <w:r>
@@ -2144,7 +2168,7 @@
       <w:pPr>
         <w:pStyle w:val="Ttulo1"/>
       </w:pPr>
-      <w:bookmarkStart w:id="2" w:name="_Toc166036821"/>
+      <w:bookmarkStart w:id="2" w:name="_Toc170294469"/>
       <w:r>
         <w:t>Administración</w:t>
       </w:r>
@@ -2160,19 +2184,32 @@
         <w:rPr>
           <w:lang w:val="es-419" w:eastAsia="es-CO"/>
         </w:rPr>
-        <w:t>Las organizaciones, en general, necesitan una administración eficaz para alcanzar sus objetivos empresariales. Existen diferentes niveles de administración, que tienen como fin organizar y coordinar las funciones comerciales de una empresa. La administración debe considerar los intereses de todas las partes interesadas de la empresa, incluidos los empleados, los clientes y el gobierno.</w:t>
-      </w:r>
-    </w:p>
-    <w:p>
-      <w:pPr>
-        <w:rPr>
-          <w:lang w:val="es-419" w:eastAsia="es-CO"/>
-        </w:rPr>
-      </w:pPr>
-      <w:r>
-        <w:rPr>
-          <w:lang w:val="es-419" w:eastAsia="es-CO"/>
-        </w:rPr>
+        <w:t>Las organizaciones, en general, necesitan una administración eficaz para alcanzar sus objetivos empresariales. Existen diferentes niveles de administración, que tienen como fin</w:t>
+      </w:r>
+      <w:r>
+        <w:rPr>
+          <w:lang w:val="es-419" w:eastAsia="es-CO"/>
+        </w:rPr>
+        <w:t>,</w:t>
+      </w:r>
+      <w:r>
+        <w:rPr>
+          <w:lang w:val="es-419" w:eastAsia="es-CO"/>
+        </w:rPr>
+        <w:t xml:space="preserve"> organizar y coordinar las funciones comerciales de una empresa. La administración debe considerar los intereses de todas las partes interesadas de la empresa, incluidos los empleados, los clientes y el gobierno.</w:t>
+      </w:r>
+    </w:p>
+    <w:p>
+      <w:pPr>
+        <w:rPr>
+          <w:lang w:val="es-419" w:eastAsia="es-CO"/>
+        </w:rPr>
+      </w:pPr>
+      <w:r>
+        <w:rPr>
+          <w:lang w:val="es-419" w:eastAsia="es-CO"/>
+        </w:rPr>
+        <w:lastRenderedPageBreak/>
         <w:t>Los administradores son responsables de establecer y lograr los objetivos de la organización. Por lo general, el objetivo principal de una organización consiste en lograr el crecimiento mediante la utilización de sus recursos humanos, materiales y financieros.</w:t>
       </w:r>
     </w:p>
@@ -2357,6 +2394,7 @@
           <w:b/>
           <w:lang w:val="es-419" w:eastAsia="es-CO"/>
         </w:rPr>
+        <w:lastRenderedPageBreak/>
         <w:t>Propósito</w:t>
       </w:r>
       <w:r>
@@ -2563,6 +2601,7 @@
         <w:rPr>
           <w:lang w:val="es-419" w:eastAsia="es-CO"/>
         </w:rPr>
+        <w:lastRenderedPageBreak/>
         <w:t>La administración también posee algunas características fundamentales.</w:t>
       </w:r>
     </w:p>
@@ -2727,7 +2766,14 @@
         <w:rPr>
           <w:lang w:val="es-419" w:eastAsia="es-CO"/>
         </w:rPr>
-        <w:t>a planeación implica la creación de una línea de tiempo de las tareas que deben completarse para lograr un objetivo específico. Los gerentes ejecutan la planeación, que debe llevarse a cabo de manera sistemática para evitar el desperdicio de recursos y tiempo. Un plan de acción detallado minimiza la confusión, el riesgo, el desperdicio y la incertidumbre.</w:t>
+        <w:t xml:space="preserve">a planeación implica la creación de una línea de tiempo de las tareas que deben completarse para lograr un objetivo específico. Los gerentes ejecutan la planeación, que debe llevarse a cabo de manera </w:t>
+      </w:r>
+      <w:r>
+        <w:rPr>
+          <w:lang w:val="es-419" w:eastAsia="es-CO"/>
+        </w:rPr>
+        <w:lastRenderedPageBreak/>
+        <w:t>sistemática para evitar el desperdicio de recursos y tiempo. Un plan de acción detallado minimiza la confusión, el riesgo, el desperdicio y la incertidumbre.</w:t>
       </w:r>
     </w:p>
     <w:p>
@@ -2828,7 +2874,14 @@
         <w:rPr>
           <w:lang w:val="es-419" w:eastAsia="es-CO"/>
         </w:rPr>
-        <w:t>La gerencia identifica los roles profesionales en la empresa y las habilidades/cualidades requeridas para desempeñarse bien en estos roles. Luego, el gerente selecciona al personal para esos roles a través de los procesos de contratación. Una vez seleccionados, los candidatos reciben formación y se incorporan a la plantilla de la empresa. Los gerentes también son responsables de otorgar evaluaciones y promociones como parte de la dotación de personal</w:t>
+        <w:t xml:space="preserve">La gerencia identifica los roles profesionales en la empresa y las habilidades/cualidades requeridas para desempeñarse bien en estos roles. Luego, el gerente selecciona al personal para esos roles a través de los </w:t>
+      </w:r>
+      <w:r>
+        <w:rPr>
+          <w:lang w:val="es-419" w:eastAsia="es-CO"/>
+        </w:rPr>
+        <w:lastRenderedPageBreak/>
+        <w:t>procesos de contratación. Una vez seleccionados, los candidatos reciben formación y se incorporan a la plantilla de la empresa. Los gerentes también son responsables de otorgar evaluaciones y promociones como parte de la dotación de personal</w:t>
       </w:r>
       <w:r>
         <w:rPr>
@@ -2958,7 +3011,14 @@
         <w:rPr>
           <w:lang w:val="es-419" w:eastAsia="es-CO"/>
         </w:rPr>
-        <w:t>Sumado a lo anterior, toda administración necesita trazar una ruta de mando interno que permita establecer niveles, roles y responsabilidades, que a su vez se asumen para enfrentar el rumbo de la organización, teniendo en cuenta tanto sus características como sus funciones per se. Los niveles de la administración se pueden clasificar en tres escalas: la alta dirección, el mando intermedio y la gestión operativa, tal como se aprecia en la figura.</w:t>
+        <w:t xml:space="preserve">Sumado a lo anterior, toda administración necesita trazar una ruta de mando interno que permita establecer niveles, roles y responsabilidades, que a su vez se asumen para enfrentar el rumbo de la organización, teniendo en cuenta tanto sus características como sus funciones per se. Los niveles de la administración se pueden </w:t>
+      </w:r>
+      <w:r>
+        <w:rPr>
+          <w:lang w:val="es-419" w:eastAsia="es-CO"/>
+        </w:rPr>
+        <w:lastRenderedPageBreak/>
+        <w:t>clasificar en tres escalas: la alta dirección, el mando intermedio y la gestión operativa, tal como se aprecia en la figura.</w:t>
       </w:r>
     </w:p>
     <w:p>
@@ -3163,7 +3223,14 @@
         <w:rPr>
           <w:lang w:val="es-419" w:eastAsia="es-CO"/>
         </w:rPr>
-        <w:t>Su función radica en la integración de diversos componentes de la empresa y la coordinación de las actividades de los diferentes departamentos. También analizan el entorno empresarial y sus implicaciones para formular objetivos con el fin de garantizar la supervivencia de la empresa y el bienestar de sus grupos de interés.</w:t>
+        <w:t xml:space="preserve">Su función radica en la integración de diversos componentes de la empresa y la coordinación de las actividades de los diferentes departamentos. </w:t>
+      </w:r>
+      <w:r>
+        <w:rPr>
+          <w:lang w:val="es-419" w:eastAsia="es-CO"/>
+        </w:rPr>
+        <w:lastRenderedPageBreak/>
+        <w:t>También analizan el entorno empresarial y sus implicaciones para formular objetivos con el fin de garantizar la supervivencia de la empresa y el bienestar de sus grupos de interés.</w:t>
       </w:r>
     </w:p>
     <w:p>
@@ -3352,7 +3419,7 @@
       <w:pPr>
         <w:pStyle w:val="Ttulo2"/>
       </w:pPr>
-      <w:bookmarkStart w:id="3" w:name="_Toc166036822"/>
+      <w:bookmarkStart w:id="3" w:name="_Toc170294470"/>
       <w:r>
         <w:t>Objetivos</w:t>
       </w:r>
@@ -3389,6 +3456,7 @@
         <w:rPr>
           <w:lang w:val="es-419"/>
         </w:rPr>
+        <w:lastRenderedPageBreak/>
         <w:t>Metas y objetivos</w:t>
       </w:r>
     </w:p>
@@ -3562,7 +3630,14 @@
         <w:rPr>
           <w:lang w:val="es-419" w:eastAsia="es-CO"/>
         </w:rPr>
-        <w:t>La administración considera tener principalmente dos tipos de objetivos, en los cuales la gerencia debe tener presentes los intereses de todas las partes interesadas de la empresa, incluidos los empleados, los clientes y el gobierno. Estos son los objetivos organizacionales generales para cualquier empresa:</w:t>
+        <w:t xml:space="preserve">La administración considera tener principalmente dos tipos de objetivos, en los cuales la gerencia debe tener presentes los intereses de todas las partes interesadas de </w:t>
+      </w:r>
+      <w:r>
+        <w:rPr>
+          <w:lang w:val="es-419" w:eastAsia="es-CO"/>
+        </w:rPr>
+        <w:lastRenderedPageBreak/>
+        <w:t>la empresa, incluidos los empleados, los clientes y el gobierno. Estos son los objetivos organizacionales generales para cualquier empresa:</w:t>
       </w:r>
     </w:p>
     <w:p>
@@ -3722,6 +3797,7 @@
           <w:b/>
           <w:lang w:val="es-419" w:eastAsia="es-CO"/>
         </w:rPr>
+        <w:lastRenderedPageBreak/>
         <w:t>Objetivos de ventas</w:t>
       </w:r>
     </w:p>
@@ -3820,7 +3896,14 @@
         <w:rPr>
           <w:lang w:val="es-419" w:eastAsia="es-CO"/>
         </w:rPr>
-        <w:t>Uno de los objetivos que a menudo se pasa por alto para las pequeñas empresas es garantizar que los empleados talentosos y capacitados permanezcan en la empresa. Cuando encuentre este tipo de trabajadores, su objetivo debe ser retenerlos ofreciéndoles salarios competitivos, incentivos y un ambiente de trabajo que sea inclusivo y armonioso. Invertir en programas de capacitación que brinden a sus empleados educación adicional también puede ayudar a lograr este objetivo.</w:t>
+        <w:t xml:space="preserve">Uno de los objetivos que a menudo se pasa por alto para las pequeñas empresas es garantizar que los empleados talentosos y capacitados permanezcan en la empresa. Cuando encuentre este tipo de trabajadores, su objetivo debe ser retenerlos </w:t>
+      </w:r>
+      <w:r>
+        <w:rPr>
+          <w:lang w:val="es-419" w:eastAsia="es-CO"/>
+        </w:rPr>
+        <w:lastRenderedPageBreak/>
+        <w:t>ofreciéndoles salarios competitivos, incentivos y un ambiente de trabajo que sea inclusivo y armonioso. Invertir en programas de capacitación que brinden a sus empleados educación adicional también puede ayudar a lograr este objetivo.</w:t>
       </w:r>
     </w:p>
     <w:p>
@@ -3942,7 +4025,16 @@
           <w:spacing w:val="0"/>
           <w:lang w:val="es-419" w:eastAsia="es-CO"/>
         </w:rPr>
-        <w:t xml:space="preserve">n plan de promoción describe las herramientas y tácticas que utilizará una empresa para lograr sus objetivos de “marketing”. Por ejemplo, si un objetivo de “marketing” es “crear conciencia de marca para un material de construcción entre los constructores de una ciudad específica”, las herramientas y tácticas pueden incluir anuncios en las revistas de asociaciones locales de constructores de viviendas, patrocinar un evento al que asistan constructores u ofrecer descuentos promocionales a los constructores para que prueben el </w:t>
+        <w:t xml:space="preserve">n plan de promoción describe las herramientas y tácticas que utilizará una empresa para lograr sus objetivos de “marketing”. Por ejemplo, si un objetivo de </w:t>
+      </w:r>
+      <w:r>
+        <w:rPr>
+          <w:rStyle w:val="Extranjerismo"/>
+          <w:spacing w:val="0"/>
+          <w:lang w:val="es-419" w:eastAsia="es-CO"/>
+        </w:rPr>
+        <w:lastRenderedPageBreak/>
+        <w:t xml:space="preserve">“marketing” es “crear conciencia de marca para un material de construcción entre los constructores de una ciudad específica”, las herramientas y tácticas pueden incluir anuncios en las revistas de asociaciones locales de constructores de viviendas, patrocinar un evento al que asistan constructores u ofrecer descuentos promocionales a los constructores para que prueben el </w:t>
       </w:r>
       <w:r>
         <w:rPr>
@@ -4086,6 +4178,7 @@
         <w:rPr>
           <w:lang w:val="es-419" w:eastAsia="es-CO"/>
         </w:rPr>
+        <w:lastRenderedPageBreak/>
         <w:t>Es importante establecer periodos de tiempo que sean realistas y puedan lograrse razonablemente. Adicionalmente a ello, deben redactarse claramente, usando palabras de acción. Estos son algunos ejemplos de objetivos comunes de toda organización.</w:t>
       </w:r>
     </w:p>
@@ -4311,6 +4404,7 @@
         <w:rPr>
           <w:lang w:val="es-419" w:eastAsia="es-CO"/>
         </w:rPr>
+        <w:lastRenderedPageBreak/>
         <w:t>Finalmente, los objetivos deben basarse en un cronograma. Es posible que se requiera que el empleado logre los objetivos en tres meses, seis meses o antes de la próxima revisión de desempeño.</w:t>
       </w:r>
     </w:p>
@@ -4318,7 +4412,7 @@
       <w:pPr>
         <w:pStyle w:val="Ttulo2"/>
       </w:pPr>
-      <w:bookmarkStart w:id="4" w:name="_Toc166036823"/>
+      <w:bookmarkStart w:id="4" w:name="_Toc170294471"/>
       <w:r>
         <w:t>Planeación estratégica</w:t>
       </w:r>
@@ -4409,6 +4503,7 @@
         <w:rPr>
           <w:lang w:val="es-419"/>
         </w:rPr>
+        <w:lastRenderedPageBreak/>
         <w:t>Aspectos del plan estratégico</w:t>
       </w:r>
     </w:p>
@@ -4425,10 +4520,10 @@
           <w:lang w:val="es-419" w:eastAsia="es-CO"/>
         </w:rPr>
         <w:drawing>
-          <wp:inline distT="0" distB="0" distL="0" distR="0" wp14:anchorId="18F09D3E" wp14:editId="0BBA2A25">
+          <wp:inline distT="0" distB="0" distL="0" distR="0" wp14:anchorId="18F09D3E" wp14:editId="08F28674">
             <wp:extent cx="6356350" cy="2755856"/>
             <wp:effectExtent l="0" t="0" r="6350" b="6985"/>
-            <wp:docPr id="15" name="Imagen 15" descr="Figura 6. Imagen que indica el significado de los aspectos de misión, objetivos y evaluación y registros, los cuales merecen especial atención dentro de una empresa."/>
+            <wp:docPr id="15" name="Imagen 15" descr="Figura 6. Imagen que indica el significado de los aspectos de misión, objetivos y evaluación y revisión, los cuales merecen especial atención dentro de una empresa."/>
             <wp:cNvGraphicFramePr>
               <a:graphicFrameLocks xmlns:a="http://schemas.openxmlformats.org/drawingml/2006/main" noChangeAspect="1"/>
             </wp:cNvGraphicFramePr>
@@ -4596,6 +4691,7 @@
           <w:b/>
           <w:lang w:val="es-419" w:eastAsia="es-CO"/>
         </w:rPr>
+        <w:lastRenderedPageBreak/>
         <w:t>Evaluación y Revisión</w:t>
       </w:r>
     </w:p>
@@ -4618,13 +4714,8 @@
           <w:lang w:val="es-419" w:eastAsia="es-CO"/>
         </w:rPr>
       </w:pPr>
-    </w:p>
-    <w:p>
-      <w:pPr>
-        <w:rPr>
-          <w:lang w:val="es-419" w:eastAsia="es-CO"/>
-        </w:rPr>
-      </w:pPr>
+      <w:bookmarkStart w:id="5" w:name="_GoBack"/>
+      <w:bookmarkEnd w:id="5"/>
       <w:r>
         <w:rPr>
           <w:lang w:val="es-419" w:eastAsia="es-CO"/>
@@ -4708,6 +4799,7 @@
         <w:rPr>
           <w:lang w:val="es-419" w:eastAsia="es-CO"/>
         </w:rPr>
+        <w:lastRenderedPageBreak/>
         <w:t>Los objetivos pueden incluir una consideración de los requisitos de recursos, como presupuestos y equipos; y a menudo implican una línea de tiempo y métricas comerciales para medir el progreso.</w:t>
       </w:r>
     </w:p>
@@ -4846,6 +4938,7 @@
         <w:rPr>
           <w:lang w:val="es-419" w:eastAsia="es-CO"/>
         </w:rPr>
+        <w:lastRenderedPageBreak/>
         <w:t>Las partes interesadas pueden utilizar otras herramientas para evaluar el desempeño frente a los objetivos.</w:t>
       </w:r>
     </w:p>
@@ -5044,6 +5137,7 @@
         <w:rPr>
           <w:lang w:val="es-419" w:eastAsia="es-CO"/>
         </w:rPr>
+        <w:lastRenderedPageBreak/>
         <w:t>En otras compañías, se utiliza el término de mapa estratégico, que puede ayudar a traducir los objetivos generales en un plan de acción y objetivos específicos que se pueden alinear e implementar. El mapa de estrategias también puede ayudar a identificar desafíos estratégicos que pueden no ser obvios.</w:t>
       </w:r>
     </w:p>
@@ -5188,6 +5282,7 @@
           <w:b/>
           <w:lang w:val="es-419" w:eastAsia="es-CO"/>
         </w:rPr>
+        <w:lastRenderedPageBreak/>
         <w:t>Funcional</w:t>
       </w:r>
     </w:p>
@@ -5207,7 +5302,31 @@
         <w:rPr>
           <w:lang w:val="es-419" w:eastAsia="es-CO"/>
         </w:rPr>
-        <w:t>os planes estratégicos centrados en funciones se ajustan a las estrategias a nivel corporativo y brindan un examen general de departamentos o segmentos específicos, como marketing, recursos humanos y finanzas.</w:t>
+        <w:t xml:space="preserve">os planes estratégicos centrados en funciones se ajustan a las estrategias a nivel corporativo y brindan un examen general de departamentos o segmentos específicos, como </w:t>
+      </w:r>
+      <w:r>
+        <w:rPr>
+          <w:lang w:val="es-419" w:eastAsia="es-CO"/>
+        </w:rPr>
+        <w:t>“</w:t>
+      </w:r>
+      <w:r>
+        <w:rPr>
+          <w:rStyle w:val="Extranjerismo"/>
+        </w:rPr>
+        <w:t>marketing</w:t>
+      </w:r>
+      <w:r>
+        <w:rPr>
+          <w:lang w:val="es-419" w:eastAsia="es-CO"/>
+        </w:rPr>
+        <w:t>”</w:t>
+      </w:r>
+      <w:r>
+        <w:rPr>
+          <w:lang w:val="es-419" w:eastAsia="es-CO"/>
+        </w:rPr>
+        <w:t>, recursos humanos y finanzas.</w:t>
       </w:r>
     </w:p>
     <w:p>
@@ -5253,23 +5372,35 @@
       <w:pPr>
         <w:pStyle w:val="Ttulo2"/>
       </w:pPr>
-      <w:bookmarkStart w:id="5" w:name="_Toc166036824"/>
+      <w:bookmarkStart w:id="6" w:name="_Toc170294472"/>
       <w:r>
         <w:t>Modelos</w:t>
       </w:r>
-      <w:bookmarkEnd w:id="5"/>
-    </w:p>
-    <w:p>
-      <w:pPr>
-        <w:rPr>
-          <w:lang w:val="es-419" w:eastAsia="es-CO"/>
-        </w:rPr>
-      </w:pPr>
-      <w:r>
-        <w:rPr>
-          <w:lang w:val="es-419" w:eastAsia="es-CO"/>
-        </w:rPr>
-        <w:t xml:space="preserve">Los modelos que se desarrollan tanto al interior como en lo externo de la organización examinan la orientación de los procesos que perfeccionan el desempeño de los actores involucrados en la satisfacción de las necesidades entre las partes. Son herramientas para ayudar a una empresa a desarrollar un plan de acción. </w:t>
+      <w:bookmarkEnd w:id="6"/>
+    </w:p>
+    <w:p>
+      <w:pPr>
+        <w:rPr>
+          <w:lang w:val="es-419" w:eastAsia="es-CO"/>
+        </w:rPr>
+      </w:pPr>
+      <w:r>
+        <w:rPr>
+          <w:lang w:val="es-419" w:eastAsia="es-CO"/>
+        </w:rPr>
+        <w:t>Los modelos que se desarrollan tanto al interior como en lo externo de la organización</w:t>
+      </w:r>
+      <w:r>
+        <w:rPr>
+          <w:lang w:val="es-419" w:eastAsia="es-CO"/>
+        </w:rPr>
+        <w:t>,</w:t>
+      </w:r>
+      <w:r>
+        <w:rPr>
+          <w:lang w:val="es-419" w:eastAsia="es-CO"/>
+        </w:rPr>
+        <w:t xml:space="preserve"> examinan la orientación de los procesos que perfeccionan el desempeño de los actores involucrados en la satisfacción de las necesidades entre las partes. Son herramientas para ayudar a una empresa a desarrollar un plan de acción. </w:t>
       </w:r>
       <w:r>
         <w:rPr>
@@ -5307,6 +5438,7 @@
         <w:rPr>
           <w:lang w:val="es-419" w:eastAsia="es-CO"/>
         </w:rPr>
+        <w:lastRenderedPageBreak/>
         <w:t>Estos son algunos de los modelos a seguir:</w:t>
       </w:r>
     </w:p>
@@ -5315,7 +5447,7 @@
         <w:pStyle w:val="Prrafodelista"/>
         <w:numPr>
           <w:ilvl w:val="0"/>
-          <w:numId w:val="21"/>
+          <w:numId w:val="45"/>
         </w:numPr>
         <w:rPr>
           <w:b/>
@@ -5407,6 +5539,7 @@
         <w:rPr>
           <w:lang w:val="es-419"/>
         </w:rPr>
+        <w:lastRenderedPageBreak/>
         <w:t>Elementos para identificar el modelo administrativo</w:t>
       </w:r>
     </w:p>
@@ -5637,7 +5770,14 @@
         <w:rPr>
           <w:lang w:val="es-419" w:eastAsia="es-CO"/>
         </w:rPr>
-        <w:t>inanzas, por ejemplo. Al observar los componentes del diagrama de flujo, se puede ver que cada uno de estos podría convertirse en unidades organizativas individuales. Siguiendo este modelo, se podría crear fácilmente un diseño que funcione con el modelo existente que utiliza la empresa; entre los más conocidos, se encuentran los siguientes.</w:t>
+        <w:t xml:space="preserve">inanzas, por ejemplo. Al observar los componentes del diagrama de flujo, se puede ver que cada uno de estos podría convertirse en unidades organizativas individuales. Siguiendo este modelo, se podría crear fácilmente un diseño que funcione </w:t>
+      </w:r>
+      <w:r>
+        <w:rPr>
+          <w:lang w:val="es-419" w:eastAsia="es-CO"/>
+        </w:rPr>
+        <w:lastRenderedPageBreak/>
+        <w:t>con el modelo existente que utiliza la empresa; entre los más conocidos, se encuentran los siguientes.</w:t>
       </w:r>
     </w:p>
     <w:p>
@@ -5809,7 +5949,14 @@
         <w:rPr>
           <w:lang w:val="es-419" w:eastAsia="es-CO"/>
         </w:rPr>
-        <w:t>La estructura de división genera no solo unidades administrativas, sino oficinas productoras o equipos de trabajo que contribuyen a la realización de los objetivos de las dependencias principales; por tanto, cada subdivisión cuenta con líderes a cargo de estos equipos de trabajo.</w:t>
+        <w:t xml:space="preserve">La estructura de división genera no solo unidades administrativas, sino oficinas productoras o equipos de trabajo que contribuyen a la realización de los objetivos de </w:t>
+      </w:r>
+      <w:r>
+        <w:rPr>
+          <w:lang w:val="es-419" w:eastAsia="es-CO"/>
+        </w:rPr>
+        <w:lastRenderedPageBreak/>
+        <w:t>las dependencias principales; por tanto, cada subdivisión cuenta con líderes a cargo de estos equipos de trabajo.</w:t>
       </w:r>
     </w:p>
     <w:p>
@@ -5893,19 +6040,25 @@
     </w:p>
     <w:p>
       <w:pPr>
-        <w:rPr>
-          <w:lang w:val="es-419" w:eastAsia="es-CO"/>
-        </w:rPr>
-      </w:pPr>
-    </w:p>
-    <w:p>
-      <w:pPr>
-        <w:pStyle w:val="Ttulo1"/>
-      </w:pPr>
-      <w:r>
+        <w:pStyle w:val="Prrafodelista"/>
+        <w:numPr>
+          <w:ilvl w:val="0"/>
+          <w:numId w:val="47"/>
+        </w:numPr>
+        <w:rPr>
+          <w:b/>
+        </w:rPr>
+      </w:pPr>
+      <w:r>
+        <w:rPr>
+          <w:b/>
+        </w:rPr>
         <w:t>M</w:t>
       </w:r>
       <w:r>
+        <w:rPr>
+          <w:b/>
+        </w:rPr>
         <w:t>odelos de planeación estratégica</w:t>
       </w:r>
     </w:p>
@@ -5928,18 +6081,18 @@
           <w:lang w:val="es-419" w:eastAsia="es-CO"/>
         </w:rPr>
       </w:pPr>
-    </w:p>
-    <w:p>
-      <w:pPr>
-        <w:rPr>
-          <w:lang w:val="es-419" w:eastAsia="es-CO"/>
-        </w:rPr>
-      </w:pPr>
-      <w:r>
-        <w:rPr>
-          <w:lang w:val="es-419" w:eastAsia="es-CO"/>
-        </w:rPr>
-        <w:t>Los modelos de planeación estratégica proporcionan una estructura general que aplica a su proceso de planificación estratégica; es decir, los modelos de planificación estratégica proporcionan una forma de estructurar la información de su estrategia y el contenido de su plan estratégico, los diversos componentes y cómo interactúan entre sí de manera coherente: lo que hacen, cómo encajan y en qué orden.</w:t>
+      <w:r>
+        <w:rPr>
+          <w:lang w:val="es-419" w:eastAsia="es-CO"/>
+        </w:rPr>
+        <w:t xml:space="preserve">Los modelos de planeación estratégica proporcionan una estructura general que aplica a su proceso de planificación estratégica; es decir, los modelos de planificación estratégica proporcionan una forma de estructurar la información de su estrategia y el </w:t>
+      </w:r>
+      <w:r>
+        <w:rPr>
+          <w:lang w:val="es-419" w:eastAsia="es-CO"/>
+        </w:rPr>
+        <w:lastRenderedPageBreak/>
+        <w:t>contenido de su plan estratégico, los diversos componentes y cómo interactúan entre sí de manera coherente: lo que hacen, cómo encajan y en qué orden.</w:t>
       </w:r>
     </w:p>
     <w:p>
@@ -6134,6 +6287,7 @@
         <w:rPr>
           <w:lang w:val="es-419" w:eastAsia="es-CO"/>
         </w:rPr>
+        <w:lastRenderedPageBreak/>
         <w:t>Imagen clara de dónde se encuentra el mercado</w:t>
       </w:r>
       <w:r>
@@ -6276,21 +6430,6 @@
     </w:p>
     <w:p>
       <w:pPr>
-        <w:spacing w:before="0" w:after="160" w:line="259" w:lineRule="auto"/>
-        <w:ind w:firstLine="0"/>
-        <w:rPr>
-          <w:lang w:val="es-419" w:eastAsia="es-CO"/>
-        </w:rPr>
-      </w:pPr>
-      <w:r>
-        <w:rPr>
-          <w:lang w:val="es-419" w:eastAsia="es-CO"/>
-        </w:rPr>
-        <w:br w:type="page"/>
-      </w:r>
-    </w:p>
-    <w:p>
-      <w:pPr>
         <w:pStyle w:val="Tabla"/>
         <w:jc w:val="center"/>
         <w:rPr>
@@ -6301,6 +6440,7 @@
         <w:rPr>
           <w:lang w:val="es-419" w:eastAsia="es-CO"/>
         </w:rPr>
+        <w:lastRenderedPageBreak/>
         <w:t>Modelos de planeación</w:t>
       </w:r>
     </w:p>
@@ -6683,7 +6823,14 @@
               <w:rPr>
                 <w:szCs w:val="24"/>
               </w:rPr>
-              <w:t>*Herramientas tecnológicas que aporten al desarrollo de las estrategias comerciales.</w:t>
+              <w:t xml:space="preserve">*Herramientas tecnológicas que aporten al desarrollo de </w:t>
+            </w:r>
+            <w:r>
+              <w:rPr>
+                <w:szCs w:val="24"/>
+              </w:rPr>
+              <w:lastRenderedPageBreak/>
+              <w:t>las estrategias comerciales.</w:t>
             </w:r>
           </w:p>
           <w:p>
@@ -6718,6 +6865,7 @@
               <w:rPr>
                 <w:szCs w:val="24"/>
               </w:rPr>
+              <w:lastRenderedPageBreak/>
               <w:t>*Indicadores de los objetivos.</w:t>
             </w:r>
           </w:p>
@@ -6763,6 +6911,7 @@
               <w:rPr>
                 <w:szCs w:val="24"/>
               </w:rPr>
+              <w:lastRenderedPageBreak/>
               <w:t>*Los planes de acción trazados para el desarrollo del plan estratégico.</w:t>
             </w:r>
           </w:p>
@@ -6783,6 +6932,7 @@
               <w:rPr>
                 <w:szCs w:val="24"/>
               </w:rPr>
+              <w:lastRenderedPageBreak/>
               <w:t>*Misión de la organización.</w:t>
             </w:r>
           </w:p>
@@ -6813,7 +6963,14 @@
               <w:rPr>
                 <w:szCs w:val="24"/>
               </w:rPr>
-              <w:t>*Estrategias y actividades para cumplir con los objetivos.</w:t>
+              <w:t xml:space="preserve">*Estrategias y actividades para cumplir </w:t>
+            </w:r>
+            <w:r>
+              <w:rPr>
+                <w:szCs w:val="24"/>
+              </w:rPr>
+              <w:lastRenderedPageBreak/>
+              <w:t>con los objetivos.</w:t>
             </w:r>
           </w:p>
           <w:p>
@@ -6848,6 +7005,7 @@
               <w:rPr>
                 <w:szCs w:val="24"/>
               </w:rPr>
+              <w:lastRenderedPageBreak/>
               <w:t>*Mercados para crecer.</w:t>
             </w:r>
           </w:p>
@@ -6893,6 +7051,7 @@
               <w:rPr>
                 <w:szCs w:val="24"/>
               </w:rPr>
+              <w:lastRenderedPageBreak/>
               <w:t>*No haya competencia.</w:t>
             </w:r>
           </w:p>
@@ -6913,6 +7072,7 @@
               <w:rPr>
                 <w:szCs w:val="24"/>
               </w:rPr>
+              <w:lastRenderedPageBreak/>
               <w:t>*Análisis DOFA (debilidades, oportunidades, fortalezas y amenazas).</w:t>
             </w:r>
           </w:p>
@@ -6958,6 +7118,7 @@
               <w:rPr>
                 <w:szCs w:val="24"/>
               </w:rPr>
+              <w:lastRenderedPageBreak/>
               <w:t>*Presupuesto.</w:t>
             </w:r>
           </w:p>
@@ -7008,28 +7169,30 @@
           <w:b/>
           <w:lang w:val="es-419" w:eastAsia="es-CO"/>
         </w:rPr>
+        <w:lastRenderedPageBreak/>
         <w:t xml:space="preserve"> </w:t>
       </w:r>
     </w:p>
     <w:p>
       <w:pPr>
-        <w:ind w:left="1069" w:firstLine="0"/>
-        <w:rPr>
-          <w:b/>
-          <w:lang w:val="es-419" w:eastAsia="es-CO"/>
-        </w:rPr>
-      </w:pPr>
-      <w:r>
-        <w:rPr>
-          <w:b/>
-          <w:lang w:val="es-419" w:eastAsia="es-CO"/>
+        <w:pStyle w:val="Prrafodelista"/>
+        <w:numPr>
+          <w:ilvl w:val="0"/>
+          <w:numId w:val="48"/>
+        </w:numPr>
+        <w:rPr>
+          <w:b/>
+        </w:rPr>
+      </w:pPr>
+      <w:r>
+        <w:rPr>
+          <w:b/>
         </w:rPr>
         <w:t>M</w:t>
       </w:r>
       <w:r>
         <w:rPr>
           <w:b/>
-          <w:lang w:val="es-419" w:eastAsia="es-CO"/>
         </w:rPr>
         <w:t>odelos gerenciales</w:t>
       </w:r>
@@ -7145,6 +7308,7 @@
           <w:b/>
           <w:lang w:val="es-419" w:eastAsia="es-CO"/>
         </w:rPr>
+        <w:lastRenderedPageBreak/>
         <w:t>Just</w:t>
       </w:r>
       <w:r>
@@ -7301,11 +7465,12 @@
       <w:pPr>
         <w:pStyle w:val="Ttulo2"/>
       </w:pPr>
-      <w:bookmarkStart w:id="6" w:name="_Toc166036825"/>
-      <w:r>
+      <w:bookmarkStart w:id="7" w:name="_Toc170294473"/>
+      <w:r>
+        <w:lastRenderedPageBreak/>
         <w:t>Recursos</w:t>
       </w:r>
-      <w:bookmarkEnd w:id="6"/>
+      <w:bookmarkEnd w:id="7"/>
     </w:p>
     <w:p>
       <w:pPr>
@@ -7436,6 +7601,7 @@
           <w:bCs/>
           <w:lang w:val="es-419" w:eastAsia="es-CO"/>
         </w:rPr>
+        <w:lastRenderedPageBreak/>
         <w:t>Recursos monetarios o financieros</w:t>
       </w:r>
     </w:p>
@@ -7509,6 +7675,7 @@
           <w:b/>
           <w:lang w:val="es-419" w:eastAsia="es-CO"/>
         </w:rPr>
+        <w:lastRenderedPageBreak/>
         <w:t>Recursos de capital o producción</w:t>
       </w:r>
     </w:p>
@@ -7627,7 +7794,14 @@
         <w:rPr>
           <w:lang w:val="es-419" w:eastAsia="es-CO"/>
         </w:rPr>
-        <w:t>Estos se consideran activos tangibles que la organización utiliza para crear una oferta de valor y una propuesta para sus clientes. Los recursos físicos pueden incluir el equipo, los edificios, el inventario, la planta de fabricación y la red de distribución, que son extremadamente cruciales para que el negocio funcione correctamente. Los recursos físicos son importantes para el funcionamiento de la organización, ya que, sin cosas como equipo, inventario y planta de fabricación es difícil que la empresa funcione.</w:t>
+        <w:t xml:space="preserve">Estos se consideran activos tangibles que la organización utiliza para crear una oferta de valor y una propuesta para sus clientes. Los recursos físicos pueden incluir el equipo, los edificios, el inventario, la planta de fabricación y la red de distribución, que </w:t>
+      </w:r>
+      <w:r>
+        <w:rPr>
+          <w:lang w:val="es-419" w:eastAsia="es-CO"/>
+        </w:rPr>
+        <w:lastRenderedPageBreak/>
+        <w:t>son extremadamente cruciales para que el negocio funcione correctamente. Los recursos físicos son importantes para el funcionamiento de la organización, ya que, sin cosas como equipo, inventario y planta de fabricación es difícil que la empresa funcione.</w:t>
       </w:r>
     </w:p>
     <w:p>
@@ -7660,11 +7834,11 @@
       <w:pPr>
         <w:pStyle w:val="Ttulo2"/>
       </w:pPr>
-      <w:bookmarkStart w:id="7" w:name="_Toc166036826"/>
+      <w:bookmarkStart w:id="8" w:name="_Toc170294474"/>
       <w:r>
         <w:t>Planeación</w:t>
       </w:r>
-      <w:bookmarkEnd w:id="7"/>
+      <w:bookmarkEnd w:id="8"/>
     </w:p>
     <w:p>
       <w:pPr>
@@ -7711,6 +7885,7 @@
         <w:rPr>
           <w:lang w:val="es-419"/>
         </w:rPr>
+        <w:lastRenderedPageBreak/>
         <w:t>Premisas de la planeación</w:t>
       </w:r>
     </w:p>
@@ -7941,6 +8116,7 @@
         <w:rPr>
           <w:lang w:val="es-419"/>
         </w:rPr>
+        <w:lastRenderedPageBreak/>
         <w:t>Proceso de planeación</w:t>
       </w:r>
     </w:p>
@@ -8154,6 +8330,7 @@
           <w:b/>
           <w:lang w:val="es-419" w:eastAsia="es-CO"/>
         </w:rPr>
+        <w:lastRenderedPageBreak/>
         <w:t>Readaptar el plan</w:t>
       </w:r>
     </w:p>
@@ -8322,23 +8499,7 @@
           <w:bCs/>
           <w:lang w:val="es-419" w:eastAsia="es-CO"/>
         </w:rPr>
-        <w:t xml:space="preserve">el plan debe ser exacto, cualquier error puede afectar el resto de </w:t>
-      </w:r>
-      <w:proofErr w:type="gramStart"/>
-      <w:r>
-        <w:rPr>
-          <w:bCs/>
-          <w:lang w:val="es-419" w:eastAsia="es-CO"/>
-        </w:rPr>
-        <w:t>funciones</w:t>
-      </w:r>
-      <w:proofErr w:type="gramEnd"/>
-      <w:r>
-        <w:rPr>
-          <w:bCs/>
-          <w:lang w:val="es-419" w:eastAsia="es-CO"/>
-        </w:rPr>
-        <w:t xml:space="preserve"> de la organización, cuanto más precisos los planes, mayores serán las posibilidades de lograr los objetivos.</w:t>
+        <w:t>el plan debe ser exacto, cualquier error puede afectar el resto de funciones de la organización, cuanto más precisos los planes, mayores serán las posibilidades de lograr los objetivos.</w:t>
       </w:r>
     </w:p>
     <w:p>
@@ -8384,6 +8545,7 @@
         <w:rPr>
           <w:lang w:val="es-419" w:eastAsia="es-CO"/>
         </w:rPr>
+        <w:lastRenderedPageBreak/>
         <w:t>Ahora bien, con base en toda la descripción previamente dada sobre la planeación, se destacan ciertos elementos que la componen de manera transversal.</w:t>
       </w:r>
     </w:p>
@@ -8582,6 +8744,7 @@
           <w:b/>
           <w:lang w:val="es-419" w:eastAsia="es-CO"/>
         </w:rPr>
+        <w:lastRenderedPageBreak/>
         <w:t>Objetivos</w:t>
       </w:r>
     </w:p>
@@ -8802,6 +8965,7 @@
         <w:rPr>
           <w:lang w:val="es-419" w:eastAsia="es-CO"/>
         </w:rPr>
+        <w:lastRenderedPageBreak/>
         <w:t>La planeación estratégica es el proceso de la empresa de definir objetivos, misiones y valores organizacionales (incluida su dirección a largo plazo), para comprender mejor los recursos y el presupuesto que necesita asignar para garantizar la eficacia del plan. Esto puede incluir definir qué acciones deben tomarse para lograr esos objetivos desde un alto nivel.</w:t>
       </w:r>
     </w:p>
@@ -8951,6 +9115,7 @@
         <w:rPr>
           <w:lang w:val="es-419" w:eastAsia="es-CO"/>
         </w:rPr>
+        <w:lastRenderedPageBreak/>
         <w:t>Cada tarea o acción que forma parte del plan táctico debe tener una fecha límite.</w:t>
       </w:r>
     </w:p>
@@ -9090,6 +9255,7 @@
         <w:rPr>
           <w:lang w:val="es-419" w:eastAsia="es-CO"/>
         </w:rPr>
+        <w:lastRenderedPageBreak/>
         <w:t>El beneficio principal de la planificación operativa es que se puede ver el efecto de sus operaciones en el resultado final del negocio en tiempo real, o en cada punto de referencia, para que se sepa exactamente cuándo actuar. De ahí, la importancia de que esté tan personalizado para cada departamento, pues es así como se sabe exactamente dónde fallan las cosas y por qué.</w:t>
       </w:r>
     </w:p>
@@ -9182,7 +9348,14 @@
         <w:rPr>
           <w:lang w:val="es-419" w:eastAsia="es-CO"/>
         </w:rPr>
-        <w:t>Esto puede incluir plazos de lanzamiento de productos, cantidad de productos fabricados, cantidad de casos de servicio al cliente cerrados, cantidad de reseñas de 5 estrellas recibidas, cantidad de clientes adquiridos, ingresos aumentados en un cierto porcentaje, et</w:t>
+        <w:t xml:space="preserve">Esto puede incluir plazos de lanzamiento de productos, cantidad de productos fabricados, cantidad de casos de servicio al cliente cerrados, cantidad de reseñas de 5 </w:t>
+      </w:r>
+      <w:r>
+        <w:rPr>
+          <w:lang w:val="es-419" w:eastAsia="es-CO"/>
+        </w:rPr>
+        <w:lastRenderedPageBreak/>
+        <w:t>estrellas recibidas, cantidad de clientes adquiridos, ingresos aumentados en un cierto porcentaje, et</w:t>
       </w:r>
       <w:r>
         <w:rPr>
@@ -9570,6 +9743,7 @@
         <w:rPr>
           <w:lang w:val="es-419" w:eastAsia="es-CO"/>
         </w:rPr>
+        <w:lastRenderedPageBreak/>
         <w:t>Cada uno de estos planes enunciados anteriormente son puestos en marcha mediante un plan de acción, para contribuir a los diferentes niveles de la planeación que se desarrollan en la organización; para ello, se procede a definir ampliamente los lineamientos de los planes de acción a través del siguiente video.</w:t>
       </w:r>
     </w:p>
@@ -9763,6 +9937,7 @@
               <w:rPr>
                 <w:lang w:val="es-419"/>
               </w:rPr>
+              <w:lastRenderedPageBreak/>
               <w:t>Es un documento empresarial interno que enumera las acciones que se deben realizar dentro de un plazo determinado para lograr un objetivo.</w:t>
             </w:r>
           </w:p>
@@ -9884,6 +10059,7 @@
               <w:rPr>
                 <w:lang w:val="es-419"/>
               </w:rPr>
+              <w:lastRenderedPageBreak/>
               <w:t>Ahora bien, dentro de sus beneficios, se encuentran conocer cuánto tiempo lleva terminar una tarea específica, conservar el presupuesto, ahorrar tiempos y recursos, unir a los miembros del equipo para lograr un objetivo final común, mantener el enfoque y medir el éxito.</w:t>
             </w:r>
           </w:p>
@@ -9959,11 +10135,11 @@
       <w:pPr>
         <w:pStyle w:val="Ttulo2"/>
       </w:pPr>
-      <w:bookmarkStart w:id="8" w:name="_Toc166036827"/>
+      <w:bookmarkStart w:id="9" w:name="_Toc170294475"/>
       <w:r>
         <w:t>Cronogramas</w:t>
       </w:r>
-      <w:bookmarkEnd w:id="8"/>
+      <w:bookmarkEnd w:id="9"/>
     </w:p>
     <w:p>
       <w:pPr>
@@ -10085,6 +10261,7 @@
         <w:rPr>
           <w:lang w:val="es-419"/>
         </w:rPr>
+        <w:lastRenderedPageBreak/>
         <w:t>Características de un cronograma</w:t>
       </w:r>
     </w:p>
@@ -10342,6 +10519,7 @@
           <w:b/>
           <w:lang w:val="es-419" w:eastAsia="es-CO"/>
         </w:rPr>
+        <w:lastRenderedPageBreak/>
         <w:t>Planificar su ejecución</w:t>
       </w:r>
     </w:p>
@@ -10521,6 +10699,7 @@
         <w:rPr>
           <w:lang w:val="es-419" w:eastAsia="es-CO"/>
         </w:rPr>
+        <w:lastRenderedPageBreak/>
         <w:t>El cronograma o la asignación de tiempo para cada actividad debe coordinarse o funcionar con dicha actividad. Si el mensaje o los subtítulos no son suficientes para transmitir una actividad, puede usar imágenes para describirla.</w:t>
       </w:r>
     </w:p>
@@ -10678,6 +10857,7 @@
           <w:b/>
           <w:lang w:val="es-419" w:eastAsia="es-CO"/>
         </w:rPr>
+        <w:lastRenderedPageBreak/>
         <w:t>Secuencia y dependencias:</w:t>
       </w:r>
       <w:r>
@@ -10853,6 +11033,7 @@
           <w:b/>
           <w:lang w:val="es-419" w:eastAsia="es-CO"/>
         </w:rPr>
+        <w:lastRenderedPageBreak/>
         <w:t>Asignación de tareas:</w:t>
       </w:r>
       <w:r>
@@ -10866,11 +11047,11 @@
       <w:pPr>
         <w:pStyle w:val="Ttulo2"/>
       </w:pPr>
-      <w:bookmarkStart w:id="9" w:name="_Toc166036828"/>
+      <w:bookmarkStart w:id="10" w:name="_Toc170294476"/>
       <w:r>
         <w:t>Diagrama de causa y efecto</w:t>
       </w:r>
-      <w:bookmarkEnd w:id="9"/>
+      <w:bookmarkEnd w:id="10"/>
     </w:p>
     <w:p>
       <w:pPr>
@@ -10943,6 +11124,7 @@
         <w:rPr>
           <w:lang w:val="es-419"/>
         </w:rPr>
+        <w:lastRenderedPageBreak/>
         <w:t>Beneficios del diagrama causa y efecto</w:t>
       </w:r>
     </w:p>
@@ -11137,6 +11319,7 @@
         <w:rPr>
           <w:lang w:val="es-419" w:eastAsia="es-CO"/>
         </w:rPr>
+        <w:lastRenderedPageBreak/>
         <w:t>Asimismo, este diagrama cuenta con una estructura específica y un proceso de elaboración determinado, tal como se aprecia en el siguiente interactivo.</w:t>
       </w:r>
     </w:p>
@@ -11170,28 +11353,20 @@
         <w:rPr>
           <w:lang w:val="es-419" w:eastAsia="es-CO"/>
         </w:rPr>
-        <w:t>El recuadro con el enunciado del problema se ubica a la derecha, aprovechando el tiempo de avance para reforzar las causas, que ocurren antes de que suceda el problema.</w:t>
-      </w:r>
-    </w:p>
-    <w:p>
-      <w:pPr>
-        <w:rPr>
-          <w:b/>
-          <w:lang w:val="es-419" w:eastAsia="es-CO"/>
-        </w:rPr>
-      </w:pPr>
-      <w:r>
-        <w:rPr>
-          <w:lang w:val="es-419" w:eastAsia="es-CO"/>
-        </w:rPr>
-        <w:t>Hay que escribir un enunciado claro del problema (título o resumen). Incluya elementos como quién, qué, cuándo, dónde y cuánto. Sea específico y asegúrese de que todos comprendan completamente el enunciado del problema</w:t>
-      </w:r>
-      <w:r>
-        <w:rPr>
-          <w:b/>
-          <w:lang w:val="es-419" w:eastAsia="es-CO"/>
-        </w:rPr>
-        <w:t>.</w:t>
+        <w:t>Capture notas sobre la información adicional necesaria, experimentos potenciales, etc., para no ralentizar ni distraer el proceso de enumerar las causas. Trabaje para resolver el problema y revise el diagrama a medida que haya nueva información disponible o las causas iniciales investigadas no hayan conducido a una solución para el problema. Las causas inferiores pueden no ser obvias o ser menos probables que otras.</w:t>
+      </w:r>
+    </w:p>
+    <w:p>
+      <w:pPr>
+        <w:rPr>
+          <w:lang w:val="es-419" w:eastAsia="es-CO"/>
+        </w:rPr>
+      </w:pPr>
+      <w:r>
+        <w:rPr>
+          <w:lang w:val="es-419" w:eastAsia="es-CO"/>
+        </w:rPr>
+        <w:t>Es una sesión de lluvia de ideas, por lo tanto, abstenerse de criticar o juzgar las causas como se sugieren. Hay tiempo más tarde para filtrar las sugerencias, pero esas sugerencias pueden desencadenar la línea de pensamiento que conduce a una solución.</w:t>
       </w:r>
     </w:p>
     <w:p>
@@ -11224,56 +11399,106 @@
         <w:rPr>
           <w:lang w:val="es-419" w:eastAsia="es-CO"/>
         </w:rPr>
-        <w:t>Agregue de cuatro a seis ramas primarias que sean apropiadas para el diagrama, y enumere las categorías principales para las posibles causas.</w:t>
-      </w:r>
-    </w:p>
-    <w:p>
-      <w:pPr>
-        <w:rPr>
-          <w:lang w:val="es-419" w:eastAsia="es-CO"/>
-        </w:rPr>
-      </w:pPr>
-      <w:r>
-        <w:rPr>
-          <w:lang w:val="es-419" w:eastAsia="es-CO"/>
-        </w:rPr>
-        <w:t>Capture notas sobre la información adicional necesaria, experimentos potenciales, etc., para no ralentizar ni distraer el proceso de enumerar las causas. Trabaje para resolver el problema y revise el diagrama a medida que haya nueva información disponible o las causas iniciales investigadas no hayan conducido a una solución para el problema. Las causas inferiores pueden no ser obvias o ser menos probables que otras.</w:t>
-      </w:r>
-    </w:p>
-    <w:p>
-      <w:pPr>
-        <w:rPr>
-          <w:lang w:val="es-419" w:eastAsia="es-CO"/>
-        </w:rPr>
-      </w:pPr>
-      <w:r>
-        <w:rPr>
-          <w:lang w:val="es-419" w:eastAsia="es-CO"/>
-        </w:rPr>
-        <w:t>Es una sesión de lluvia de ideas, por lo tanto, abstenerse de criticar o juzgar las causas como se sugieren. Hay tiempo más tarde para filtrar las sugerencias, pero esas sugerencias pueden desencadenar la línea de pensamiento que conduce a una solución.</w:t>
-      </w:r>
-    </w:p>
-    <w:p>
-      <w:pPr>
-        <w:rPr>
-          <w:lang w:val="es-419" w:eastAsia="es-CO"/>
-        </w:rPr>
-      </w:pPr>
-      <w:r>
-        <w:rPr>
-          <w:lang w:val="es-419" w:eastAsia="es-CO"/>
-        </w:rPr>
         <w:t>El diagrama debe ser visible para todo el equipo involucrado en el trabajo del problema.</w:t>
       </w:r>
     </w:p>
     <w:p>
       <w:pPr>
-        <w:rPr>
-          <w:lang w:val="es-419" w:eastAsia="es-CO"/>
-        </w:rPr>
-      </w:pPr>
-      <w:r>
-        <w:rPr>
+        <w:pStyle w:val="Prrafodelista"/>
+        <w:numPr>
+          <w:ilvl w:val="0"/>
+          <w:numId w:val="40"/>
+        </w:numPr>
+        <w:rPr>
+          <w:b/>
+          <w:lang w:val="es-419" w:eastAsia="es-CO"/>
+        </w:rPr>
+      </w:pPr>
+      <w:r>
+        <w:rPr>
+          <w:b/>
+          <w:lang w:val="es-419" w:eastAsia="es-CO"/>
+        </w:rPr>
+        <w:t>Causas</w:t>
+      </w:r>
+    </w:p>
+    <w:p>
+      <w:pPr>
+        <w:rPr>
+          <w:lang w:val="es-419" w:eastAsia="es-CO"/>
+        </w:rPr>
+      </w:pPr>
+      <w:r>
+        <w:rPr>
+          <w:lang w:val="es-419" w:eastAsia="es-CO"/>
+        </w:rPr>
+        <w:t>El recuadro con el enunciado del problema se ubica a la derecha, aprovechando el tiempo de avance para reforzar las causas, que ocurren antes de que suceda el problema.</w:t>
+      </w:r>
+    </w:p>
+    <w:p>
+      <w:pPr>
+        <w:rPr>
+          <w:lang w:val="es-419" w:eastAsia="es-CO"/>
+        </w:rPr>
+      </w:pPr>
+    </w:p>
+    <w:p>
+      <w:pPr>
+        <w:rPr>
+          <w:lang w:val="es-419" w:eastAsia="es-CO"/>
+        </w:rPr>
+      </w:pPr>
+      <w:r>
+        <w:rPr>
+          <w:lang w:val="es-419" w:eastAsia="es-CO"/>
+        </w:rPr>
+        <w:lastRenderedPageBreak/>
+        <w:t>Hay que escribir un enunciado claro del problema (título o resumen). Incluya elementos como quién, qué, cuándo, dónde y cuánto. Sea específico y asegúrese de que todos comprendan completamente el enunciado del problema.</w:t>
+      </w:r>
+    </w:p>
+    <w:p>
+      <w:pPr>
+        <w:pStyle w:val="Prrafodelista"/>
+        <w:numPr>
+          <w:ilvl w:val="0"/>
+          <w:numId w:val="40"/>
+        </w:numPr>
+        <w:rPr>
+          <w:b/>
+          <w:lang w:val="es-419" w:eastAsia="es-CO"/>
+        </w:rPr>
+      </w:pPr>
+      <w:r>
+        <w:rPr>
+          <w:b/>
+          <w:lang w:val="es-419" w:eastAsia="es-CO"/>
+        </w:rPr>
+        <w:t>Equipo</w:t>
+      </w:r>
+    </w:p>
+    <w:p>
+      <w:pPr>
+        <w:rPr>
+          <w:lang w:val="es-419" w:eastAsia="es-CO"/>
+        </w:rPr>
+      </w:pPr>
+      <w:r>
+        <w:rPr>
+          <w:lang w:val="es-419" w:eastAsia="es-CO"/>
+        </w:rPr>
+        <w:t>El diagrama debe ser visible para todo el equipo involucrado en el trabajo del problema.</w:t>
+      </w:r>
+    </w:p>
+    <w:p>
+      <w:pPr>
+        <w:rPr>
+          <w:b/>
+          <w:lang w:val="es-419" w:eastAsia="es-CO"/>
+        </w:rPr>
+      </w:pPr>
+      <w:r>
+        <w:rPr>
+          <w:b/>
           <w:lang w:val="es-419" w:eastAsia="es-CO"/>
         </w:rPr>
         <w:t>Pasos para desarrollar el diagrama de causa y efecto</w:t>
@@ -11408,7 +11633,14 @@
         <w:rPr>
           <w:lang w:val="es-419" w:eastAsia="es-CO"/>
         </w:rPr>
-        <w:t xml:space="preserve"> Identificar las causas principales que contribuyen al efecto que se está estudiando. Estas son las etiquetas para las principales ramas del diagrama y se convierten en categorías bajo las cuales enumerar las muchas causas relacionadas con las mismas. Luego de etiquetar, hay que trazar una línea diagonal para formar una rama que conecta la categoría con la columna vertebral.</w:t>
+        <w:t xml:space="preserve"> Identificar las causas principales que contribuyen al efecto que se está estudiando. Estas son las etiquetas para las principales ramas del diagrama y se </w:t>
+      </w:r>
+      <w:r>
+        <w:rPr>
+          <w:lang w:val="es-419" w:eastAsia="es-CO"/>
+        </w:rPr>
+        <w:lastRenderedPageBreak/>
+        <w:t>convierten en categorías bajo las cuales enumerar las muchas causas relacionadas con las mismas. Luego de etiquetar, hay que trazar una línea diagonal para formar una rama que conecta la categoría con la columna vertebral.</w:t>
       </w:r>
     </w:p>
     <w:p>
@@ -11506,15 +11738,30 @@
     <w:p>
       <w:pPr>
         <w:rPr>
-          <w:b/>
-          <w:lang w:val="es-419" w:eastAsia="es-CO"/>
-        </w:rPr>
-      </w:pPr>
-      <w:r>
-        <w:rPr>
-          <w:b/>
-          <w:lang w:val="es-419" w:eastAsia="es-CO"/>
-        </w:rPr>
+          <w:lang w:val="es-419" w:eastAsia="es-CO"/>
+        </w:rPr>
+      </w:pPr>
+    </w:p>
+    <w:p>
+      <w:pPr>
+        <w:rPr>
+          <w:lang w:val="es-419" w:eastAsia="es-CO"/>
+        </w:rPr>
+      </w:pPr>
+    </w:p>
+    <w:p>
+      <w:pPr>
+        <w:rPr>
+          <w:b/>
+          <w:lang w:val="es-419" w:eastAsia="es-CO"/>
+        </w:rPr>
+      </w:pPr>
+      <w:r>
+        <w:rPr>
+          <w:b/>
+          <w:lang w:val="es-419" w:eastAsia="es-CO"/>
+        </w:rPr>
+        <w:lastRenderedPageBreak/>
         <w:t>Beneficios</w:t>
       </w:r>
     </w:p>
@@ -11618,18 +11865,25 @@
         <w:rPr>
           <w:lang w:val="es-419" w:eastAsia="es-CO"/>
         </w:rPr>
-        <w:t>Por último, una vez que se haya completado el diagrama, examine la información tal como se ha organizado para llegar a una solución y crear elementos de acción.</w:t>
+        <w:t>Por último, una vez que se haya completado el diagrama, examinar la información tal como se ha organizado para llegar a una solución y crear elementos de acción.</w:t>
+      </w:r>
+      <w:r>
+        <w:rPr>
+          <w:lang w:val="es-419" w:eastAsia="es-CO"/>
+        </w:rPr>
+        <w:cr/>
       </w:r>
     </w:p>
     <w:p>
       <w:pPr>
         <w:pStyle w:val="Titulosgenerales"/>
       </w:pPr>
-      <w:bookmarkStart w:id="10" w:name="_Toc166036829"/>
-      <w:r>
+      <w:bookmarkStart w:id="11" w:name="_Toc170294477"/>
+      <w:r>
+        <w:lastRenderedPageBreak/>
         <w:t>Síntesis</w:t>
       </w:r>
-      <w:bookmarkEnd w:id="10"/>
+      <w:bookmarkEnd w:id="11"/>
     </w:p>
     <w:p>
       <w:r>
@@ -11647,6 +11901,7 @@
         <w:rPr>
           <w:noProof/>
         </w:rPr>
+        <w:lastRenderedPageBreak/>
         <w:drawing>
           <wp:inline distT="0" distB="0" distL="0" distR="0" wp14:anchorId="47F92D00" wp14:editId="775C5D3D">
             <wp:extent cx="6332220" cy="7285355"/>
@@ -11704,11 +11959,12 @@
       <w:pPr>
         <w:pStyle w:val="Titulosgenerales"/>
       </w:pPr>
-      <w:bookmarkStart w:id="11" w:name="_Toc166036830"/>
-      <w:r>
+      <w:bookmarkStart w:id="12" w:name="_Toc170294478"/>
+      <w:r>
+        <w:lastRenderedPageBreak/>
         <w:t>Material Complementario</w:t>
       </w:r>
-      <w:bookmarkEnd w:id="11"/>
+      <w:bookmarkEnd w:id="12"/>
     </w:p>
     <w:tbl>
       <w:tblPr>
@@ -12074,11 +12330,12 @@
       <w:pPr>
         <w:pStyle w:val="Titulosgenerales"/>
       </w:pPr>
-      <w:bookmarkStart w:id="12" w:name="_Toc166036831"/>
-      <w:r>
+      <w:bookmarkStart w:id="13" w:name="_Toc170294479"/>
+      <w:r>
+        <w:lastRenderedPageBreak/>
         <w:t>Glosario</w:t>
       </w:r>
-      <w:bookmarkEnd w:id="12"/>
+      <w:bookmarkEnd w:id="13"/>
     </w:p>
     <w:p>
       <w:r>
@@ -12146,6 +12403,7 @@
           <w:b/>
           <w:bCs/>
         </w:rPr>
+        <w:lastRenderedPageBreak/>
         <w:t>Modelo de negocio</w:t>
       </w:r>
       <w:r>
@@ -12242,11 +12500,12 @@
       <w:pPr>
         <w:pStyle w:val="Titulosgenerales"/>
       </w:pPr>
-      <w:bookmarkStart w:id="13" w:name="_Toc166036832"/>
-      <w:r>
+      <w:bookmarkStart w:id="14" w:name="_Toc170294480"/>
+      <w:r>
+        <w:lastRenderedPageBreak/>
         <w:t>Referencias Bibliográficas</w:t>
       </w:r>
-      <w:bookmarkEnd w:id="13"/>
+      <w:bookmarkEnd w:id="14"/>
     </w:p>
     <w:p>
       <w:pPr>
@@ -12359,11 +12618,12 @@
       <w:pPr>
         <w:pStyle w:val="Titulosgenerales"/>
       </w:pPr>
-      <w:bookmarkStart w:id="14" w:name="_Toc166036833"/>
-      <w:r>
+      <w:bookmarkStart w:id="15" w:name="_Toc170294481"/>
+      <w:r>
+        <w:lastRenderedPageBreak/>
         <w:t>Créditos</w:t>
       </w:r>
-      <w:bookmarkEnd w:id="14"/>
+      <w:bookmarkEnd w:id="15"/>
     </w:p>
     <w:tbl>
       <w:tblPr>
@@ -12626,7 +12886,7 @@
                 <w:sz w:val="28"/>
                 <w:szCs w:val="28"/>
               </w:rPr>
-              <w:t xml:space="preserve">Fabiola Sierra </w:t>
+              <w:t>Rafael Neftalí Lizcano Reyes</w:t>
             </w:r>
           </w:p>
         </w:tc>
@@ -12647,7 +12907,7 @@
                 <w:sz w:val="28"/>
                 <w:szCs w:val="28"/>
               </w:rPr>
-              <w:t>Experta Temática</w:t>
+              <w:t>Asesoría Metodológica y Pedagógica</w:t>
             </w:r>
           </w:p>
         </w:tc>
@@ -12668,7 +12928,7 @@
                 <w:sz w:val="28"/>
                 <w:szCs w:val="28"/>
               </w:rPr>
-              <w:t>Regional Norte de Santander – Centro de la Industria, la Empresa y los Servicios</w:t>
+              <w:t>Regional Santander - Centro Industrial del Diseño y la Manufactura</w:t>
             </w:r>
           </w:p>
         </w:tc>
@@ -12691,7 +12951,7 @@
                 <w:sz w:val="28"/>
                 <w:szCs w:val="28"/>
               </w:rPr>
-              <w:t xml:space="preserve">Miroslava González Hernández </w:t>
+              <w:t>Fabiola Sierra Sarmiento</w:t>
             </w:r>
           </w:p>
         </w:tc>
@@ -12712,7 +12972,7 @@
                 <w:sz w:val="28"/>
                 <w:szCs w:val="28"/>
               </w:rPr>
-              <w:t xml:space="preserve">Diseñadora y Evaluadora Instruccional </w:t>
+              <w:t>Experta Temática</w:t>
             </w:r>
           </w:p>
         </w:tc>
@@ -12759,7 +13019,7 @@
                 <w:sz w:val="28"/>
                 <w:szCs w:val="28"/>
               </w:rPr>
-              <w:t>Carolina Coca Salazar</w:t>
+              <w:t>Miroslava González Hernández</w:t>
             </w:r>
           </w:p>
         </w:tc>
@@ -12780,7 +13040,7 @@
                 <w:sz w:val="28"/>
                 <w:szCs w:val="28"/>
               </w:rPr>
-              <w:t>Asesora Metodológica</w:t>
+              <w:t>Diseño y Evaluación Instruccional</w:t>
             </w:r>
           </w:p>
         </w:tc>
@@ -12801,7 +13061,7 @@
                 <w:sz w:val="28"/>
                 <w:szCs w:val="28"/>
               </w:rPr>
-              <w:t>Regional Distrito Capital- Centro de Diseño y Metrología</w:t>
+              <w:t>Regional Norte de Santander - Centro de la Industria, la Empresa y los Servicios</w:t>
             </w:r>
           </w:p>
         </w:tc>
@@ -12824,7 +13084,7 @@
                 <w:sz w:val="28"/>
                 <w:szCs w:val="28"/>
               </w:rPr>
-              <w:t>Darío González</w:t>
+              <w:t>Carolina Coca Salazar</w:t>
             </w:r>
           </w:p>
         </w:tc>
@@ -12845,7 +13105,7 @@
                 <w:sz w:val="28"/>
                 <w:szCs w:val="28"/>
               </w:rPr>
-              <w:t>Corrector de Estilo</w:t>
+              <w:t>Asesoría Metodológica</w:t>
             </w:r>
           </w:p>
         </w:tc>
@@ -12866,7 +13126,7 @@
                 <w:sz w:val="28"/>
                 <w:szCs w:val="28"/>
               </w:rPr>
-              <w:t>Regional Distrito Capital- Centro de Diseño y Metrología</w:t>
+              <w:t>Regional Distrito Capital - Centro de Diseño y Metrología</w:t>
             </w:r>
           </w:p>
         </w:tc>
@@ -12892,7 +13152,7 @@
                 <w:sz w:val="28"/>
                 <w:szCs w:val="28"/>
               </w:rPr>
-              <w:t>Andrés Felipe Velandia Espitia</w:t>
+              <w:t>Darío González</w:t>
             </w:r>
           </w:p>
         </w:tc>
@@ -12913,7 +13173,7 @@
                 <w:sz w:val="28"/>
                 <w:szCs w:val="28"/>
               </w:rPr>
-              <w:t>Evaluador Instruccional</w:t>
+              <w:t>Corrección de Estilo</w:t>
             </w:r>
           </w:p>
         </w:tc>
@@ -12934,7 +13194,7 @@
                 <w:sz w:val="28"/>
                 <w:szCs w:val="28"/>
               </w:rPr>
-              <w:t>Regional Tolima – Centro de Comercio y Servicios</w:t>
+              <w:t>Regional Distrito Capital - Centro de Diseño y Metrología</w:t>
             </w:r>
           </w:p>
         </w:tc>
@@ -12957,7 +13217,7 @@
                 <w:sz w:val="28"/>
                 <w:szCs w:val="28"/>
               </w:rPr>
-              <w:t>José Yobani Penagos Mora</w:t>
+              <w:t>Andrés Felipe Velandia Espitia</w:t>
             </w:r>
           </w:p>
         </w:tc>
@@ -12978,7 +13238,7 @@
                 <w:sz w:val="28"/>
                 <w:szCs w:val="28"/>
               </w:rPr>
-              <w:t xml:space="preserve">Diseñador de Contenidos Digitales </w:t>
+              <w:t>Evaluación Instruccional</w:t>
             </w:r>
           </w:p>
         </w:tc>
@@ -12999,7 +13259,7 @@
                 <w:sz w:val="28"/>
                 <w:szCs w:val="28"/>
               </w:rPr>
-              <w:t>Regional Tolima – Centro de Comercio y Servicios</w:t>
+              <w:t>Regional Tolima - Centro de Comercio y Servicios</w:t>
             </w:r>
           </w:p>
         </w:tc>
@@ -13025,7 +13285,8 @@
                 <w:sz w:val="28"/>
                 <w:szCs w:val="28"/>
               </w:rPr>
-              <w:t>Oscar Daniel Espitia Marín</w:t>
+              <w:lastRenderedPageBreak/>
+              <w:t>Francisco José Lizcano Reye</w:t>
             </w:r>
           </w:p>
         </w:tc>
@@ -13046,17 +13307,8 @@
                 <w:sz w:val="28"/>
                 <w:szCs w:val="28"/>
               </w:rPr>
-              <w:t xml:space="preserve">Desarrollador  </w:t>
-            </w:r>
-            <w:proofErr w:type="spellStart"/>
-            <w:r>
-              <w:rPr>
-                <w:sz w:val="28"/>
-                <w:szCs w:val="28"/>
-              </w:rPr>
-              <w:t>Fullstack</w:t>
-            </w:r>
-            <w:proofErr w:type="spellEnd"/>
+              <w:t>Responsable del Equipo</w:t>
+            </w:r>
           </w:p>
         </w:tc>
         <w:tc>
@@ -13076,7 +13328,7 @@
                 <w:sz w:val="28"/>
                 <w:szCs w:val="28"/>
               </w:rPr>
-              <w:t>Regional Tolima – Centro de Comercio y Servicios</w:t>
+              <w:t>Regional Santander - Centro Industrial del Diseño y la Manufactura</w:t>
             </w:r>
           </w:p>
         </w:tc>
@@ -13094,13 +13346,31 @@
                 <w:szCs w:val="28"/>
               </w:rPr>
             </w:pPr>
+            <w:proofErr w:type="spellStart"/>
             <w:r>
               <w:rPr>
                 <w:sz w:val="28"/>
                 <w:szCs w:val="28"/>
               </w:rPr>
-              <w:t>Oscar Daniel Espitia Marín</w:t>
-            </w:r>
+              <w:t>Leyson</w:t>
+            </w:r>
+            <w:proofErr w:type="spellEnd"/>
+            <w:r>
+              <w:rPr>
+                <w:sz w:val="28"/>
+                <w:szCs w:val="28"/>
+              </w:rPr>
+              <w:t xml:space="preserve"> Fabian Castaño </w:t>
+            </w:r>
+            <w:proofErr w:type="spellStart"/>
+            <w:r>
+              <w:rPr>
+                <w:sz w:val="28"/>
+                <w:szCs w:val="28"/>
+              </w:rPr>
+              <w:t>Perez</w:t>
+            </w:r>
+            <w:proofErr w:type="spellEnd"/>
           </w:p>
         </w:tc>
         <w:tc>
@@ -13120,7 +13390,7 @@
                 <w:sz w:val="28"/>
                 <w:szCs w:val="28"/>
               </w:rPr>
-              <w:t>Actividad Didáctica</w:t>
+              <w:t>Soporte Organizacional</w:t>
             </w:r>
           </w:p>
         </w:tc>
@@ -13141,7 +13411,7 @@
                 <w:sz w:val="28"/>
                 <w:szCs w:val="28"/>
               </w:rPr>
-              <w:t>Regional Tolima – Centro de Comercio y Servicios</w:t>
+              <w:t>Regional Tolima - Centro de Comercio y Servicios</w:t>
             </w:r>
           </w:p>
         </w:tc>
@@ -13162,12 +13432,21 @@
                 <w:szCs w:val="28"/>
               </w:rPr>
             </w:pPr>
+            <w:proofErr w:type="spellStart"/>
             <w:r>
               <w:rPr>
                 <w:sz w:val="28"/>
                 <w:szCs w:val="28"/>
               </w:rPr>
-              <w:t>Norma Constanza Morales Cruz</w:t>
+              <w:t>Zuleidy</w:t>
+            </w:r>
+            <w:proofErr w:type="spellEnd"/>
+            <w:r>
+              <w:rPr>
+                <w:sz w:val="28"/>
+                <w:szCs w:val="28"/>
+              </w:rPr>
+              <w:t xml:space="preserve"> María Ruíz Torres</w:t>
             </w:r>
           </w:p>
         </w:tc>
@@ -13188,7 +13467,7 @@
                 <w:sz w:val="28"/>
                 <w:szCs w:val="28"/>
               </w:rPr>
-              <w:t>Evaluadora de Contenidos Inclusivos y Accesibles</w:t>
+              <w:t>Producción Audiovisual</w:t>
             </w:r>
           </w:p>
         </w:tc>
@@ -13209,7 +13488,7 @@
                 <w:sz w:val="28"/>
                 <w:szCs w:val="28"/>
               </w:rPr>
-              <w:t>Regional Tolima – Centro de Comercio y Servicios</w:t>
+              <w:t>Regional Tolima - Centro de Comercio y Servicios</w:t>
             </w:r>
           </w:p>
         </w:tc>
@@ -13232,7 +13511,7 @@
                 <w:sz w:val="28"/>
                 <w:szCs w:val="28"/>
               </w:rPr>
-              <w:t>Javier Mauricio Oviedo</w:t>
+              <w:t>Wilson Andrés Arenales Cáceres</w:t>
             </w:r>
           </w:p>
         </w:tc>
@@ -13253,7 +13532,7 @@
                 <w:sz w:val="28"/>
                 <w:szCs w:val="28"/>
               </w:rPr>
-              <w:t>Validador y Vinculador de Recursos Educativos Digitales</w:t>
+              <w:t>Producción Audiovisual</w:t>
             </w:r>
           </w:p>
         </w:tc>
@@ -13274,7 +13553,601 @@
                 <w:sz w:val="28"/>
                 <w:szCs w:val="28"/>
               </w:rPr>
+              <w:t>Regional Santander - Centro Industrial del Diseño y la Manufactura</w:t>
+            </w:r>
+          </w:p>
+        </w:tc>
+      </w:tr>
+      <w:tr>
+        <w:trPr>
+          <w:cnfStyle w:val="000000100000" w:firstRow="0" w:lastRow="0" w:firstColumn="0" w:lastColumn="0" w:oddVBand="0" w:evenVBand="0" w:oddHBand="1" w:evenHBand="0" w:firstRowFirstColumn="0" w:firstRowLastColumn="0" w:lastRowFirstColumn="0" w:lastRowLastColumn="0"/>
+        </w:trPr>
+        <w:tc>
+          <w:tcPr>
+            <w:tcW w:w="3823" w:type="dxa"/>
+          </w:tcPr>
+          <w:p>
+            <w:pPr>
+              <w:pStyle w:val="TextoTablas"/>
+              <w:rPr>
+                <w:sz w:val="28"/>
+                <w:szCs w:val="28"/>
+              </w:rPr>
+            </w:pPr>
+            <w:r>
+              <w:rPr>
+                <w:sz w:val="28"/>
+                <w:szCs w:val="28"/>
+              </w:rPr>
+              <w:t>G</w:t>
+            </w:r>
+            <w:r>
+              <w:rPr>
+                <w:sz w:val="28"/>
+                <w:szCs w:val="28"/>
+              </w:rPr>
+              <w:t xml:space="preserve">ilberto Junior Rodríguez </w:t>
+            </w:r>
+            <w:proofErr w:type="spellStart"/>
+            <w:r>
+              <w:rPr>
+                <w:sz w:val="28"/>
+                <w:szCs w:val="28"/>
+              </w:rPr>
+              <w:t>Rodríguez</w:t>
+            </w:r>
+            <w:proofErr w:type="spellEnd"/>
+          </w:p>
+        </w:tc>
+        <w:tc>
+          <w:tcPr>
+            <w:tcW w:w="3261" w:type="dxa"/>
+          </w:tcPr>
+          <w:p>
+            <w:pPr>
+              <w:pStyle w:val="TextoTablas"/>
+              <w:rPr>
+                <w:sz w:val="28"/>
+                <w:szCs w:val="28"/>
+              </w:rPr>
+            </w:pPr>
+            <w:r>
+              <w:rPr>
+                <w:sz w:val="28"/>
+                <w:szCs w:val="28"/>
+              </w:rPr>
+              <w:t>Producción Audiovisual</w:t>
+            </w:r>
+          </w:p>
+        </w:tc>
+        <w:tc>
+          <w:tcPr>
+            <w:tcW w:w="3543" w:type="dxa"/>
+          </w:tcPr>
+          <w:p>
+            <w:pPr>
+              <w:pStyle w:val="TextoTablas"/>
+              <w:rPr>
+                <w:sz w:val="28"/>
+                <w:szCs w:val="28"/>
+              </w:rPr>
+            </w:pPr>
+            <w:r>
+              <w:rPr>
+                <w:sz w:val="28"/>
+                <w:szCs w:val="28"/>
+              </w:rPr>
+              <w:t>Regional Santander - Centro Industrial del Diseño y la Manufactura</w:t>
+            </w:r>
+          </w:p>
+        </w:tc>
+      </w:tr>
+      <w:tr>
+        <w:tc>
+          <w:tcPr>
+            <w:tcW w:w="3823" w:type="dxa"/>
+          </w:tcPr>
+          <w:p>
+            <w:pPr>
+              <w:pStyle w:val="TextoTablas"/>
+              <w:rPr>
+                <w:sz w:val="28"/>
+                <w:szCs w:val="28"/>
+              </w:rPr>
+            </w:pPr>
+            <w:r>
+              <w:rPr>
+                <w:sz w:val="28"/>
+                <w:szCs w:val="28"/>
+              </w:rPr>
+              <w:t xml:space="preserve">Diego Fernando Velasco </w:t>
+            </w:r>
+            <w:proofErr w:type="spellStart"/>
+            <w:r>
+              <w:rPr>
+                <w:sz w:val="28"/>
+                <w:szCs w:val="28"/>
+              </w:rPr>
+              <w:t>Güiza</w:t>
+            </w:r>
+            <w:proofErr w:type="spellEnd"/>
+          </w:p>
+        </w:tc>
+        <w:tc>
+          <w:tcPr>
+            <w:tcW w:w="3261" w:type="dxa"/>
+          </w:tcPr>
+          <w:p>
+            <w:pPr>
+              <w:pStyle w:val="TextoTablas"/>
+              <w:rPr>
+                <w:sz w:val="28"/>
+                <w:szCs w:val="28"/>
+              </w:rPr>
+            </w:pPr>
+            <w:r>
+              <w:rPr>
+                <w:sz w:val="28"/>
+                <w:szCs w:val="28"/>
+              </w:rPr>
+              <w:t>Desarrollo Front-</w:t>
+            </w:r>
+            <w:proofErr w:type="spellStart"/>
+            <w:r>
+              <w:rPr>
+                <w:sz w:val="28"/>
+                <w:szCs w:val="28"/>
+              </w:rPr>
+              <w:t>End</w:t>
+            </w:r>
+            <w:proofErr w:type="spellEnd"/>
+          </w:p>
+        </w:tc>
+        <w:tc>
+          <w:tcPr>
+            <w:tcW w:w="3543" w:type="dxa"/>
+          </w:tcPr>
+          <w:p>
+            <w:pPr>
+              <w:pStyle w:val="TextoTablas"/>
+              <w:rPr>
+                <w:sz w:val="28"/>
+                <w:szCs w:val="28"/>
+              </w:rPr>
+            </w:pPr>
+            <w:r>
+              <w:rPr>
+                <w:sz w:val="28"/>
+                <w:szCs w:val="28"/>
+              </w:rPr>
+              <w:t>Regional Santander - Centro Industrial del Diseño y la Manufactura</w:t>
+            </w:r>
+          </w:p>
+        </w:tc>
+      </w:tr>
+      <w:tr>
+        <w:trPr>
+          <w:cnfStyle w:val="000000100000" w:firstRow="0" w:lastRow="0" w:firstColumn="0" w:lastColumn="0" w:oddVBand="0" w:evenVBand="0" w:oddHBand="1" w:evenHBand="0" w:firstRowFirstColumn="0" w:firstRowLastColumn="0" w:lastRowFirstColumn="0" w:lastRowLastColumn="0"/>
+        </w:trPr>
+        <w:tc>
+          <w:tcPr>
+            <w:tcW w:w="3823" w:type="dxa"/>
+          </w:tcPr>
+          <w:p>
+            <w:pPr>
+              <w:pStyle w:val="TextoTablas"/>
+              <w:rPr>
+                <w:sz w:val="28"/>
+                <w:szCs w:val="28"/>
+              </w:rPr>
+            </w:pPr>
+            <w:r>
+              <w:rPr>
+                <w:sz w:val="28"/>
+                <w:szCs w:val="28"/>
+              </w:rPr>
+              <w:t>Andrés Mauricio Santaella Ochoa</w:t>
+            </w:r>
+          </w:p>
+        </w:tc>
+        <w:tc>
+          <w:tcPr>
+            <w:tcW w:w="3261" w:type="dxa"/>
+          </w:tcPr>
+          <w:p>
+            <w:pPr>
+              <w:pStyle w:val="TextoTablas"/>
+              <w:rPr>
+                <w:sz w:val="28"/>
+                <w:szCs w:val="28"/>
+              </w:rPr>
+            </w:pPr>
+            <w:r>
+              <w:rPr>
+                <w:sz w:val="28"/>
+                <w:szCs w:val="28"/>
+              </w:rPr>
+              <w:t>Desarrollo Front-</w:t>
+            </w:r>
+            <w:proofErr w:type="spellStart"/>
+            <w:r>
+              <w:rPr>
+                <w:sz w:val="28"/>
+                <w:szCs w:val="28"/>
+              </w:rPr>
+              <w:t>End</w:t>
+            </w:r>
+            <w:proofErr w:type="spellEnd"/>
+          </w:p>
+        </w:tc>
+        <w:tc>
+          <w:tcPr>
+            <w:tcW w:w="3543" w:type="dxa"/>
+          </w:tcPr>
+          <w:p>
+            <w:pPr>
+              <w:pStyle w:val="TextoTablas"/>
+              <w:rPr>
+                <w:sz w:val="28"/>
+                <w:szCs w:val="28"/>
+              </w:rPr>
+            </w:pPr>
+            <w:r>
+              <w:rPr>
+                <w:sz w:val="28"/>
+                <w:szCs w:val="28"/>
+              </w:rPr>
+              <w:t>Regional Santander - Centro Industrial del Diseño y la Manufactura</w:t>
+            </w:r>
+          </w:p>
+        </w:tc>
+      </w:tr>
+      <w:tr>
+        <w:tc>
+          <w:tcPr>
+            <w:tcW w:w="3823" w:type="dxa"/>
+          </w:tcPr>
+          <w:p>
+            <w:pPr>
+              <w:pStyle w:val="TextoTablas"/>
+              <w:rPr>
+                <w:sz w:val="28"/>
+                <w:szCs w:val="28"/>
+              </w:rPr>
+            </w:pPr>
+            <w:proofErr w:type="spellStart"/>
+            <w:r>
+              <w:rPr>
+                <w:sz w:val="28"/>
+                <w:szCs w:val="28"/>
+              </w:rPr>
+              <w:t>Yenny</w:t>
+            </w:r>
+            <w:proofErr w:type="spellEnd"/>
+            <w:r>
+              <w:rPr>
+                <w:sz w:val="28"/>
+                <w:szCs w:val="28"/>
+              </w:rPr>
+              <w:t xml:space="preserve"> Patricia Ulloa Villamizar</w:t>
+            </w:r>
+          </w:p>
+        </w:tc>
+        <w:tc>
+          <w:tcPr>
+            <w:tcW w:w="3261" w:type="dxa"/>
+          </w:tcPr>
+          <w:p>
+            <w:pPr>
+              <w:pStyle w:val="TextoTablas"/>
+              <w:rPr>
+                <w:sz w:val="28"/>
+                <w:szCs w:val="28"/>
+              </w:rPr>
+            </w:pPr>
+            <w:r>
+              <w:rPr>
+                <w:sz w:val="28"/>
+                <w:szCs w:val="28"/>
+              </w:rPr>
+              <w:t>Validación de Diseño y Contenido</w:t>
+            </w:r>
+          </w:p>
+        </w:tc>
+        <w:tc>
+          <w:tcPr>
+            <w:tcW w:w="3543" w:type="dxa"/>
+          </w:tcPr>
+          <w:p>
+            <w:pPr>
+              <w:pStyle w:val="TextoTablas"/>
+              <w:rPr>
+                <w:sz w:val="28"/>
+                <w:szCs w:val="28"/>
+              </w:rPr>
+            </w:pPr>
+            <w:r>
+              <w:rPr>
+                <w:sz w:val="28"/>
+                <w:szCs w:val="28"/>
+              </w:rPr>
+              <w:t>Regional Santander - Centro Industrial del Diseño y la Manufactura</w:t>
+            </w:r>
+          </w:p>
+        </w:tc>
+      </w:tr>
+      <w:tr>
+        <w:trPr>
+          <w:cnfStyle w:val="000000100000" w:firstRow="0" w:lastRow="0" w:firstColumn="0" w:lastColumn="0" w:oddVBand="0" w:evenVBand="0" w:oddHBand="1" w:evenHBand="0" w:firstRowFirstColumn="0" w:firstRowLastColumn="0" w:lastRowFirstColumn="0" w:lastRowLastColumn="0"/>
+        </w:trPr>
+        <w:tc>
+          <w:tcPr>
+            <w:tcW w:w="3823" w:type="dxa"/>
+          </w:tcPr>
+          <w:p>
+            <w:pPr>
+              <w:pStyle w:val="TextoTablas"/>
+              <w:rPr>
+                <w:sz w:val="28"/>
+                <w:szCs w:val="28"/>
+              </w:rPr>
+            </w:pPr>
+            <w:r>
+              <w:rPr>
+                <w:sz w:val="28"/>
+                <w:szCs w:val="28"/>
+              </w:rPr>
+              <w:t>Oscar Iván Uribe Ortiz</w:t>
+            </w:r>
+          </w:p>
+        </w:tc>
+        <w:tc>
+          <w:tcPr>
+            <w:tcW w:w="3261" w:type="dxa"/>
+          </w:tcPr>
+          <w:p>
+            <w:pPr>
+              <w:pStyle w:val="TextoTablas"/>
+              <w:rPr>
+                <w:sz w:val="28"/>
+                <w:szCs w:val="28"/>
+              </w:rPr>
+            </w:pPr>
+            <w:r>
+              <w:rPr>
+                <w:sz w:val="28"/>
+                <w:szCs w:val="28"/>
+              </w:rPr>
+              <w:t>Diseño Web</w:t>
+            </w:r>
+          </w:p>
+        </w:tc>
+        <w:tc>
+          <w:tcPr>
+            <w:tcW w:w="3543" w:type="dxa"/>
+          </w:tcPr>
+          <w:p>
+            <w:pPr>
+              <w:pStyle w:val="TextoTablas"/>
+              <w:rPr>
+                <w:sz w:val="28"/>
+                <w:szCs w:val="28"/>
+              </w:rPr>
+            </w:pPr>
+            <w:r>
+              <w:rPr>
+                <w:sz w:val="28"/>
+                <w:szCs w:val="28"/>
+              </w:rPr>
               <w:t>Regional Tolima - Centro de Comercio y Servicios</w:t>
+            </w:r>
+          </w:p>
+        </w:tc>
+      </w:tr>
+      <w:tr>
+        <w:tc>
+          <w:tcPr>
+            <w:tcW w:w="3823" w:type="dxa"/>
+          </w:tcPr>
+          <w:p>
+            <w:pPr>
+              <w:pStyle w:val="TextoTablas"/>
+              <w:rPr>
+                <w:sz w:val="28"/>
+                <w:szCs w:val="28"/>
+              </w:rPr>
+            </w:pPr>
+            <w:r>
+              <w:rPr>
+                <w:sz w:val="28"/>
+                <w:szCs w:val="28"/>
+              </w:rPr>
+              <w:lastRenderedPageBreak/>
+              <w:t>Oscar Daniel Espitia Marín</w:t>
+            </w:r>
+          </w:p>
+        </w:tc>
+        <w:tc>
+          <w:tcPr>
+            <w:tcW w:w="3261" w:type="dxa"/>
+          </w:tcPr>
+          <w:p>
+            <w:pPr>
+              <w:pStyle w:val="TextoTablas"/>
+              <w:rPr>
+                <w:sz w:val="28"/>
+                <w:szCs w:val="28"/>
+              </w:rPr>
+            </w:pPr>
+            <w:r>
+              <w:rPr>
+                <w:sz w:val="28"/>
+                <w:szCs w:val="28"/>
+              </w:rPr>
+              <w:t xml:space="preserve">Desarrollo </w:t>
+            </w:r>
+            <w:proofErr w:type="spellStart"/>
+            <w:r>
+              <w:rPr>
+                <w:sz w:val="28"/>
+                <w:szCs w:val="28"/>
+              </w:rPr>
+              <w:t>Fullstack</w:t>
+            </w:r>
+            <w:proofErr w:type="spellEnd"/>
+          </w:p>
+        </w:tc>
+        <w:tc>
+          <w:tcPr>
+            <w:tcW w:w="3543" w:type="dxa"/>
+          </w:tcPr>
+          <w:p>
+            <w:pPr>
+              <w:pStyle w:val="TextoTablas"/>
+              <w:rPr>
+                <w:sz w:val="28"/>
+                <w:szCs w:val="28"/>
+              </w:rPr>
+            </w:pPr>
+            <w:r>
+              <w:rPr>
+                <w:sz w:val="28"/>
+                <w:szCs w:val="28"/>
+              </w:rPr>
+              <w:t>Regional Tolima - Centro de Comercio y Servicios</w:t>
+            </w:r>
+          </w:p>
+        </w:tc>
+      </w:tr>
+      <w:tr>
+        <w:trPr>
+          <w:cnfStyle w:val="000000100000" w:firstRow="0" w:lastRow="0" w:firstColumn="0" w:lastColumn="0" w:oddVBand="0" w:evenVBand="0" w:oddHBand="1" w:evenHBand="0" w:firstRowFirstColumn="0" w:firstRowLastColumn="0" w:lastRowFirstColumn="0" w:lastRowLastColumn="0"/>
+        </w:trPr>
+        <w:tc>
+          <w:tcPr>
+            <w:tcW w:w="3823" w:type="dxa"/>
+          </w:tcPr>
+          <w:p>
+            <w:pPr>
+              <w:pStyle w:val="TextoTablas"/>
+              <w:rPr>
+                <w:sz w:val="28"/>
+                <w:szCs w:val="28"/>
+              </w:rPr>
+            </w:pPr>
+            <w:r>
+              <w:rPr>
+                <w:sz w:val="28"/>
+                <w:szCs w:val="28"/>
+              </w:rPr>
+              <w:t>Norma Constanza Morales Cruz</w:t>
+            </w:r>
+          </w:p>
+        </w:tc>
+        <w:tc>
+          <w:tcPr>
+            <w:tcW w:w="3261" w:type="dxa"/>
+          </w:tcPr>
+          <w:p>
+            <w:pPr>
+              <w:pStyle w:val="TextoTablas"/>
+              <w:rPr>
+                <w:sz w:val="28"/>
+                <w:szCs w:val="28"/>
+              </w:rPr>
+            </w:pPr>
+            <w:r>
+              <w:rPr>
+                <w:sz w:val="28"/>
+                <w:szCs w:val="28"/>
+              </w:rPr>
+              <w:t>Evaluación de Contenidos Inclusivos y Accesibles</w:t>
+            </w:r>
+          </w:p>
+        </w:tc>
+        <w:tc>
+          <w:tcPr>
+            <w:tcW w:w="3543" w:type="dxa"/>
+          </w:tcPr>
+          <w:p>
+            <w:pPr>
+              <w:pStyle w:val="TextoTablas"/>
+              <w:rPr>
+                <w:sz w:val="28"/>
+                <w:szCs w:val="28"/>
+              </w:rPr>
+            </w:pPr>
+            <w:r>
+              <w:rPr>
+                <w:sz w:val="28"/>
+                <w:szCs w:val="28"/>
+              </w:rPr>
+              <w:t>Centro de Comercio y Servicios - Regional Tolima</w:t>
+            </w:r>
+          </w:p>
+        </w:tc>
+      </w:tr>
+      <w:tr>
+        <w:tc>
+          <w:tcPr>
+            <w:tcW w:w="3823" w:type="dxa"/>
+          </w:tcPr>
+          <w:p>
+            <w:pPr>
+              <w:pStyle w:val="TextoTablas"/>
+              <w:rPr>
+                <w:sz w:val="28"/>
+                <w:szCs w:val="28"/>
+              </w:rPr>
+            </w:pPr>
+            <w:r>
+              <w:rPr>
+                <w:sz w:val="28"/>
+                <w:szCs w:val="28"/>
+              </w:rPr>
+              <w:t>Javier Mauricio Oviedo</w:t>
+            </w:r>
+          </w:p>
+        </w:tc>
+        <w:tc>
+          <w:tcPr>
+            <w:tcW w:w="3261" w:type="dxa"/>
+          </w:tcPr>
+          <w:p>
+            <w:pPr>
+              <w:pStyle w:val="TextoTablas"/>
+              <w:rPr>
+                <w:sz w:val="28"/>
+                <w:szCs w:val="28"/>
+              </w:rPr>
+            </w:pPr>
+            <w:r>
+              <w:rPr>
+                <w:sz w:val="28"/>
+                <w:szCs w:val="28"/>
+              </w:rPr>
+              <w:t>Validador de Recursos Educativos Digitales</w:t>
+            </w:r>
+          </w:p>
+        </w:tc>
+        <w:tc>
+          <w:tcPr>
+            <w:tcW w:w="3543" w:type="dxa"/>
+          </w:tcPr>
+          <w:p>
+            <w:pPr>
+              <w:pStyle w:val="TextoTablas"/>
+              <w:rPr>
+                <w:sz w:val="28"/>
+                <w:szCs w:val="28"/>
+              </w:rPr>
+            </w:pPr>
+            <w:r>
+              <w:rPr>
+                <w:sz w:val="28"/>
+                <w:szCs w:val="28"/>
+              </w:rPr>
+              <w:t>Centro de Comercio y Servicios - Regional Tolima</w:t>
             </w:r>
           </w:p>
         </w:tc>
@@ -13303,7 +14176,7 @@
 </file>
 
 <file path=word/endnotes.xml><?xml version="1.0" encoding="utf-8"?>
-<w:endnotes xmlns:wpc="http://schemas.microsoft.com/office/word/2010/wordprocessingCanvas" xmlns:cx="http://schemas.microsoft.com/office/drawing/2014/chartex" xmlns:cx1="http://schemas.microsoft.com/office/drawing/2015/9/8/chartex" xmlns:cx2="http://schemas.microsoft.com/office/drawing/2015/10/21/chartex" xmlns:cx3="http://schemas.microsoft.com/office/drawing/2016/5/9/chartex" xmlns:cx4="http://schemas.microsoft.com/office/drawing/2016/5/10/chartex" xmlns:cx5="http://schemas.microsoft.com/office/drawing/2016/5/11/chartex" xmlns:cx6="http://schemas.microsoft.com/office/drawing/2016/5/12/chartex" xmlns:cx7="http://schemas.microsoft.com/office/drawing/2016/5/13/chartex" xmlns:cx8="http://schemas.microsoft.com/office/drawing/2016/5/14/chartex" xmlns:mc="http://schemas.openxmlformats.org/markup-compatibility/2006" xmlns:aink="http://schemas.microsoft.com/office/drawing/2016/ink" xmlns:am3d="http://schemas.microsoft.com/office/drawing/2017/model3d" xmlns:o="urn:schemas-microsoft-com:office:office" xmlns:oel="http://schemas.microsoft.com/office/2019/extlst" xmlns:r="http://schemas.openxmlformats.org/officeDocument/2006/relationships" xmlns:m="http://schemas.openxmlformats.org/officeDocument/2006/math" xmlns:v="urn:schemas-microsoft-com:vml" xmlns:wp14="http://schemas.microsoft.com/office/word/2010/wordprocessingDrawing" xmlns:wp="http://schemas.openxmlformats.org/drawingml/2006/wordprocessingDrawing" xmlns:w10="urn:schemas-microsoft-com:office:word" xmlns:w="http://schemas.openxmlformats.org/wordprocessingml/2006/main" xmlns:w14="http://schemas.microsoft.com/office/word/2010/wordml" xmlns:w15="http://schemas.microsoft.com/office/word/2012/wordml" xmlns:w16cex="http://schemas.microsoft.com/office/word/2018/wordml/cex" xmlns:w16cid="http://schemas.microsoft.com/office/word/2016/wordml/cid" xmlns:w16="http://schemas.microsoft.com/office/word/2018/wordml" xmlns:w16du="http://schemas.microsoft.com/office/word/2023/wordml/word16du" xmlns:w16sdtdh="http://schemas.microsoft.com/office/word/2020/wordml/sdtdatahash" xmlns:w16se="http://schemas.microsoft.com/office/word/2015/wordml/symex" xmlns:wpg="http://schemas.microsoft.com/office/word/2010/wordprocessingGroup" xmlns:wpi="http://schemas.microsoft.com/office/word/2010/wordprocessingInk" xmlns:wne="http://schemas.microsoft.com/office/word/2006/wordml" xmlns:wps="http://schemas.microsoft.com/office/word/2010/wordprocessingShape" mc:Ignorable="w14 w15 w16se w16cid w16 w16cex w16sdtdh w16du wp14">
+<w:endnotes xmlns:wpc="http://schemas.microsoft.com/office/word/2010/wordprocessingCanvas" xmlns:cx="http://schemas.microsoft.com/office/drawing/2014/chartex" xmlns:cx1="http://schemas.microsoft.com/office/drawing/2015/9/8/chartex" xmlns:cx2="http://schemas.microsoft.com/office/drawing/2015/10/21/chartex" xmlns:cx3="http://schemas.microsoft.com/office/drawing/2016/5/9/chartex" xmlns:cx4="http://schemas.microsoft.com/office/drawing/2016/5/10/chartex" xmlns:cx5="http://schemas.microsoft.com/office/drawing/2016/5/11/chartex" xmlns:cx6="http://schemas.microsoft.com/office/drawing/2016/5/12/chartex" xmlns:cx7="http://schemas.microsoft.com/office/drawing/2016/5/13/chartex" xmlns:cx8="http://schemas.microsoft.com/office/drawing/2016/5/14/chartex" xmlns:mc="http://schemas.openxmlformats.org/markup-compatibility/2006" xmlns:aink="http://schemas.microsoft.com/office/drawing/2016/ink" xmlns:am3d="http://schemas.microsoft.com/office/drawing/2017/model3d" xmlns:o="urn:schemas-microsoft-com:office:office" xmlns:r="http://schemas.openxmlformats.org/officeDocument/2006/relationships" xmlns:m="http://schemas.openxmlformats.org/officeDocument/2006/math" xmlns:v="urn:schemas-microsoft-com:vml" xmlns:wp14="http://schemas.microsoft.com/office/word/2010/wordprocessingDrawing" xmlns:wp="http://schemas.openxmlformats.org/drawingml/2006/wordprocessingDrawing" xmlns:w10="urn:schemas-microsoft-com:office:word" xmlns:w="http://schemas.openxmlformats.org/wordprocessingml/2006/main" xmlns:w14="http://schemas.microsoft.com/office/word/2010/wordml" xmlns:w15="http://schemas.microsoft.com/office/word/2012/wordml" xmlns:w16cid="http://schemas.microsoft.com/office/word/2016/wordml/cid" xmlns:w16se="http://schemas.microsoft.com/office/word/2015/wordml/symex" xmlns:wpg="http://schemas.microsoft.com/office/word/2010/wordprocessingGroup" xmlns:wpi="http://schemas.microsoft.com/office/word/2010/wordprocessingInk" xmlns:wne="http://schemas.microsoft.com/office/word/2006/wordml" xmlns:wps="http://schemas.microsoft.com/office/word/2010/wordprocessingShape" mc:Ignorable="w14 w15 w16se w16cid wp14">
   <w:endnote w:type="separator" w:id="-1">
     <w:p>
       <w:pPr>
@@ -13328,7 +14201,7 @@
 </file>
 
 <file path=word/footer1.xml><?xml version="1.0" encoding="utf-8"?>
-<w:ftr xmlns:wpc="http://schemas.microsoft.com/office/word/2010/wordprocessingCanvas" xmlns:cx="http://schemas.microsoft.com/office/drawing/2014/chartex" xmlns:cx1="http://schemas.microsoft.com/office/drawing/2015/9/8/chartex" xmlns:cx2="http://schemas.microsoft.com/office/drawing/2015/10/21/chartex" xmlns:cx3="http://schemas.microsoft.com/office/drawing/2016/5/9/chartex" xmlns:cx4="http://schemas.microsoft.com/office/drawing/2016/5/10/chartex" xmlns:cx5="http://schemas.microsoft.com/office/drawing/2016/5/11/chartex" xmlns:cx6="http://schemas.microsoft.com/office/drawing/2016/5/12/chartex" xmlns:cx7="http://schemas.microsoft.com/office/drawing/2016/5/13/chartex" xmlns:cx8="http://schemas.microsoft.com/office/drawing/2016/5/14/chartex" xmlns:mc="http://schemas.openxmlformats.org/markup-compatibility/2006" xmlns:aink="http://schemas.microsoft.com/office/drawing/2016/ink" xmlns:am3d="http://schemas.microsoft.com/office/drawing/2017/model3d" xmlns:o="urn:schemas-microsoft-com:office:office" xmlns:oel="http://schemas.microsoft.com/office/2019/extlst" xmlns:r="http://schemas.openxmlformats.org/officeDocument/2006/relationships" xmlns:m="http://schemas.openxmlformats.org/officeDocument/2006/math" xmlns:v="urn:schemas-microsoft-com:vml" xmlns:wp14="http://schemas.microsoft.com/office/word/2010/wordprocessingDrawing" xmlns:wp="http://schemas.openxmlformats.org/drawingml/2006/wordprocessingDrawing" xmlns:w10="urn:schemas-microsoft-com:office:word" xmlns:w="http://schemas.openxmlformats.org/wordprocessingml/2006/main" xmlns:w14="http://schemas.microsoft.com/office/word/2010/wordml" xmlns:w15="http://schemas.microsoft.com/office/word/2012/wordml" xmlns:w16cex="http://schemas.microsoft.com/office/word/2018/wordml/cex" xmlns:w16cid="http://schemas.microsoft.com/office/word/2016/wordml/cid" xmlns:w16="http://schemas.microsoft.com/office/word/2018/wordml" xmlns:w16du="http://schemas.microsoft.com/office/word/2023/wordml/word16du" xmlns:w16sdtdh="http://schemas.microsoft.com/office/word/2020/wordml/sdtdatahash" xmlns:w16se="http://schemas.microsoft.com/office/word/2015/wordml/symex" xmlns:wpg="http://schemas.microsoft.com/office/word/2010/wordprocessingGroup" xmlns:wpi="http://schemas.microsoft.com/office/word/2010/wordprocessingInk" xmlns:wne="http://schemas.microsoft.com/office/word/2006/wordml" xmlns:wps="http://schemas.microsoft.com/office/word/2010/wordprocessingShape" mc:Ignorable="w14 w15 w16se w16cid w16 w16cex w16sdtdh w16du wp14">
+<w:ftr xmlns:wpc="http://schemas.microsoft.com/office/word/2010/wordprocessingCanvas" xmlns:cx="http://schemas.microsoft.com/office/drawing/2014/chartex" xmlns:cx1="http://schemas.microsoft.com/office/drawing/2015/9/8/chartex" xmlns:cx2="http://schemas.microsoft.com/office/drawing/2015/10/21/chartex" xmlns:cx3="http://schemas.microsoft.com/office/drawing/2016/5/9/chartex" xmlns:cx4="http://schemas.microsoft.com/office/drawing/2016/5/10/chartex" xmlns:cx5="http://schemas.microsoft.com/office/drawing/2016/5/11/chartex" xmlns:cx6="http://schemas.microsoft.com/office/drawing/2016/5/12/chartex" xmlns:cx7="http://schemas.microsoft.com/office/drawing/2016/5/13/chartex" xmlns:cx8="http://schemas.microsoft.com/office/drawing/2016/5/14/chartex" xmlns:mc="http://schemas.openxmlformats.org/markup-compatibility/2006" xmlns:aink="http://schemas.microsoft.com/office/drawing/2016/ink" xmlns:am3d="http://schemas.microsoft.com/office/drawing/2017/model3d" xmlns:o="urn:schemas-microsoft-com:office:office" xmlns:r="http://schemas.openxmlformats.org/officeDocument/2006/relationships" xmlns:m="http://schemas.openxmlformats.org/officeDocument/2006/math" xmlns:v="urn:schemas-microsoft-com:vml" xmlns:wp14="http://schemas.microsoft.com/office/word/2010/wordprocessingDrawing" xmlns:wp="http://schemas.openxmlformats.org/drawingml/2006/wordprocessingDrawing" xmlns:w10="urn:schemas-microsoft-com:office:word" xmlns:w="http://schemas.openxmlformats.org/wordprocessingml/2006/main" xmlns:w14="http://schemas.microsoft.com/office/word/2010/wordml" xmlns:w15="http://schemas.microsoft.com/office/word/2012/wordml" xmlns:w16cid="http://schemas.microsoft.com/office/word/2016/wordml/cid" xmlns:w16se="http://schemas.microsoft.com/office/word/2015/wordml/symex" xmlns:wpg="http://schemas.microsoft.com/office/word/2010/wordprocessingGroup" xmlns:wpi="http://schemas.microsoft.com/office/word/2010/wordprocessingInk" xmlns:wne="http://schemas.microsoft.com/office/word/2006/wordml" xmlns:wps="http://schemas.microsoft.com/office/word/2010/wordprocessingShape" mc:Ignorable="w14 w15 w16se w16cid wp14">
   <w:sdt>
     <w:sdtPr>
       <w:id w:val="-701017035"/>
@@ -13355,7 +14228,7 @@
 </file>
 
 <file path=word/footer2.xml><?xml version="1.0" encoding="utf-8"?>
-<w:ftr xmlns:wpc="http://schemas.microsoft.com/office/word/2010/wordprocessingCanvas" xmlns:cx="http://schemas.microsoft.com/office/drawing/2014/chartex" xmlns:cx1="http://schemas.microsoft.com/office/drawing/2015/9/8/chartex" xmlns:cx2="http://schemas.microsoft.com/office/drawing/2015/10/21/chartex" xmlns:cx3="http://schemas.microsoft.com/office/drawing/2016/5/9/chartex" xmlns:cx4="http://schemas.microsoft.com/office/drawing/2016/5/10/chartex" xmlns:cx5="http://schemas.microsoft.com/office/drawing/2016/5/11/chartex" xmlns:cx6="http://schemas.microsoft.com/office/drawing/2016/5/12/chartex" xmlns:cx7="http://schemas.microsoft.com/office/drawing/2016/5/13/chartex" xmlns:cx8="http://schemas.microsoft.com/office/drawing/2016/5/14/chartex" xmlns:mc="http://schemas.openxmlformats.org/markup-compatibility/2006" xmlns:aink="http://schemas.microsoft.com/office/drawing/2016/ink" xmlns:am3d="http://schemas.microsoft.com/office/drawing/2017/model3d" xmlns:o="urn:schemas-microsoft-com:office:office" xmlns:oel="http://schemas.microsoft.com/office/2019/extlst" xmlns:r="http://schemas.openxmlformats.org/officeDocument/2006/relationships" xmlns:m="http://schemas.openxmlformats.org/officeDocument/2006/math" xmlns:v="urn:schemas-microsoft-com:vml" xmlns:wp14="http://schemas.microsoft.com/office/word/2010/wordprocessingDrawing" xmlns:wp="http://schemas.openxmlformats.org/drawingml/2006/wordprocessingDrawing" xmlns:w10="urn:schemas-microsoft-com:office:word" xmlns:w="http://schemas.openxmlformats.org/wordprocessingml/2006/main" xmlns:w14="http://schemas.microsoft.com/office/word/2010/wordml" xmlns:w15="http://schemas.microsoft.com/office/word/2012/wordml" xmlns:w16cex="http://schemas.microsoft.com/office/word/2018/wordml/cex" xmlns:w16cid="http://schemas.microsoft.com/office/word/2016/wordml/cid" xmlns:w16="http://schemas.microsoft.com/office/word/2018/wordml" xmlns:w16du="http://schemas.microsoft.com/office/word/2023/wordml/word16du" xmlns:w16sdtdh="http://schemas.microsoft.com/office/word/2020/wordml/sdtdatahash" xmlns:w16se="http://schemas.microsoft.com/office/word/2015/wordml/symex" xmlns:wpg="http://schemas.microsoft.com/office/word/2010/wordprocessingGroup" xmlns:wpi="http://schemas.microsoft.com/office/word/2010/wordprocessingInk" xmlns:wne="http://schemas.microsoft.com/office/word/2006/wordml" xmlns:wps="http://schemas.microsoft.com/office/word/2010/wordprocessingShape" mc:Ignorable="w14 w15 w16se w16cid w16 w16cex w16sdtdh w16du wp14">
+<w:ftr xmlns:wpc="http://schemas.microsoft.com/office/word/2010/wordprocessingCanvas" xmlns:cx="http://schemas.microsoft.com/office/drawing/2014/chartex" xmlns:cx1="http://schemas.microsoft.com/office/drawing/2015/9/8/chartex" xmlns:cx2="http://schemas.microsoft.com/office/drawing/2015/10/21/chartex" xmlns:cx3="http://schemas.microsoft.com/office/drawing/2016/5/9/chartex" xmlns:cx4="http://schemas.microsoft.com/office/drawing/2016/5/10/chartex" xmlns:cx5="http://schemas.microsoft.com/office/drawing/2016/5/11/chartex" xmlns:cx6="http://schemas.microsoft.com/office/drawing/2016/5/12/chartex" xmlns:cx7="http://schemas.microsoft.com/office/drawing/2016/5/13/chartex" xmlns:cx8="http://schemas.microsoft.com/office/drawing/2016/5/14/chartex" xmlns:mc="http://schemas.openxmlformats.org/markup-compatibility/2006" xmlns:aink="http://schemas.microsoft.com/office/drawing/2016/ink" xmlns:am3d="http://schemas.microsoft.com/office/drawing/2017/model3d" xmlns:o="urn:schemas-microsoft-com:office:office" xmlns:r="http://schemas.openxmlformats.org/officeDocument/2006/relationships" xmlns:m="http://schemas.openxmlformats.org/officeDocument/2006/math" xmlns:v="urn:schemas-microsoft-com:vml" xmlns:wp14="http://schemas.microsoft.com/office/word/2010/wordprocessingDrawing" xmlns:wp="http://schemas.openxmlformats.org/drawingml/2006/wordprocessingDrawing" xmlns:w10="urn:schemas-microsoft-com:office:word" xmlns:w="http://schemas.openxmlformats.org/wordprocessingml/2006/main" xmlns:w14="http://schemas.microsoft.com/office/word/2010/wordml" xmlns:w15="http://schemas.microsoft.com/office/word/2012/wordml" xmlns:w16cid="http://schemas.microsoft.com/office/word/2016/wordml/cid" xmlns:w16se="http://schemas.microsoft.com/office/word/2015/wordml/symex" xmlns:wpg="http://schemas.microsoft.com/office/word/2010/wordprocessingGroup" xmlns:wpi="http://schemas.microsoft.com/office/word/2010/wordprocessingInk" xmlns:wne="http://schemas.microsoft.com/office/word/2006/wordml" xmlns:wps="http://schemas.microsoft.com/office/word/2010/wordprocessingShape" mc:Ignorable="w14 w15 w16se w16cid wp14">
   <w:sdt>
     <w:sdtPr>
       <w:id w:val="-1465197936"/>
@@ -13464,7 +14337,7 @@
                   <v:stroke joinstyle="miter"/>
                   <v:path gradientshapeok="t" o:connecttype="rect"/>
                 </v:shapetype>
-                <v:shape id="_x0000_s1027" type="#_x0000_t202" alt="&quot;&quot;" style="position:absolute;left:0;text-align:left;margin-left:16.1pt;margin-top:.65pt;width:455.15pt;height:41.4pt;z-index:251661312;visibility:visible;mso-wrap-style:square;mso-width-percent:0;mso-height-percent:0;mso-wrap-distance-left:9pt;mso-wrap-distance-top:3.6pt;mso-wrap-distance-right:9pt;mso-wrap-distance-bottom:3.6pt;mso-position-horizontal:absolute;mso-position-horizontal-relative:text;mso-position-vertical:absolute;mso-position-vertical-relative:text;mso-width-percent:0;mso-height-percent:0;mso-width-relative:margin;mso-height-relative:margin;v-text-anchor:top" o:gfxdata="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" stroked="f">
+                <v:shape id="_x0000_s1027" type="#_x0000_t202" style="position:absolute;left:0;text-align:left;margin-left:16.1pt;margin-top:.65pt;width:455.15pt;height:41.4pt;z-index:251661312;visibility:visible;mso-wrap-style:square;mso-width-percent:0;mso-height-percent:0;mso-wrap-distance-left:9pt;mso-wrap-distance-top:3.6pt;mso-wrap-distance-right:9pt;mso-wrap-distance-bottom:3.6pt;mso-position-horizontal:absolute;mso-position-horizontal-relative:text;mso-position-vertical:absolute;mso-position-vertical-relative:text;mso-width-percent:0;mso-height-percent:0;mso-width-relative:margin;mso-height-relative:margin;v-text-anchor:top" o:gfxdata="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" stroked="f">
                   <v:textbox>
                     <w:txbxContent>
                       <w:p>
@@ -13521,7 +14394,7 @@
 </file>
 
 <file path=word/footnotes.xml><?xml version="1.0" encoding="utf-8"?>
-<w:footnotes xmlns:wpc="http://schemas.microsoft.com/office/word/2010/wordprocessingCanvas" xmlns:cx="http://schemas.microsoft.com/office/drawing/2014/chartex" xmlns:cx1="http://schemas.microsoft.com/office/drawing/2015/9/8/chartex" xmlns:cx2="http://schemas.microsoft.com/office/drawing/2015/10/21/chartex" xmlns:cx3="http://schemas.microsoft.com/office/drawing/2016/5/9/chartex" xmlns:cx4="http://schemas.microsoft.com/office/drawing/2016/5/10/chartex" xmlns:cx5="http://schemas.microsoft.com/office/drawing/2016/5/11/chartex" xmlns:cx6="http://schemas.microsoft.com/office/drawing/2016/5/12/chartex" xmlns:cx7="http://schemas.microsoft.com/office/drawing/2016/5/13/chartex" xmlns:cx8="http://schemas.microsoft.com/office/drawing/2016/5/14/chartex" xmlns:mc="http://schemas.openxmlformats.org/markup-compatibility/2006" xmlns:aink="http://schemas.microsoft.com/office/drawing/2016/ink" xmlns:am3d="http://schemas.microsoft.com/office/drawing/2017/model3d" xmlns:o="urn:schemas-microsoft-com:office:office" xmlns:oel="http://schemas.microsoft.com/office/2019/extlst" xmlns:r="http://schemas.openxmlformats.org/officeDocument/2006/relationships" xmlns:m="http://schemas.openxmlformats.org/officeDocument/2006/math" xmlns:v="urn:schemas-microsoft-com:vml" xmlns:wp14="http://schemas.microsoft.com/office/word/2010/wordprocessingDrawing" xmlns:wp="http://schemas.openxmlformats.org/drawingml/2006/wordprocessingDrawing" xmlns:w10="urn:schemas-microsoft-com:office:word" xmlns:w="http://schemas.openxmlformats.org/wordprocessingml/2006/main" xmlns:w14="http://schemas.microsoft.com/office/word/2010/wordml" xmlns:w15="http://schemas.microsoft.com/office/word/2012/wordml" xmlns:w16cex="http://schemas.microsoft.com/office/word/2018/wordml/cex" xmlns:w16cid="http://schemas.microsoft.com/office/word/2016/wordml/cid" xmlns:w16="http://schemas.microsoft.com/office/word/2018/wordml" xmlns:w16du="http://schemas.microsoft.com/office/word/2023/wordml/word16du" xmlns:w16sdtdh="http://schemas.microsoft.com/office/word/2020/wordml/sdtdatahash" xmlns:w16se="http://schemas.microsoft.com/office/word/2015/wordml/symex" xmlns:wpg="http://schemas.microsoft.com/office/word/2010/wordprocessingGroup" xmlns:wpi="http://schemas.microsoft.com/office/word/2010/wordprocessingInk" xmlns:wne="http://schemas.microsoft.com/office/word/2006/wordml" xmlns:wps="http://schemas.microsoft.com/office/word/2010/wordprocessingShape" mc:Ignorable="w14 w15 w16se w16cid w16 w16cex w16sdtdh w16du wp14">
+<w:footnotes xmlns:wpc="http://schemas.microsoft.com/office/word/2010/wordprocessingCanvas" xmlns:cx="http://schemas.microsoft.com/office/drawing/2014/chartex" xmlns:cx1="http://schemas.microsoft.com/office/drawing/2015/9/8/chartex" xmlns:cx2="http://schemas.microsoft.com/office/drawing/2015/10/21/chartex" xmlns:cx3="http://schemas.microsoft.com/office/drawing/2016/5/9/chartex" xmlns:cx4="http://schemas.microsoft.com/office/drawing/2016/5/10/chartex" xmlns:cx5="http://schemas.microsoft.com/office/drawing/2016/5/11/chartex" xmlns:cx6="http://schemas.microsoft.com/office/drawing/2016/5/12/chartex" xmlns:cx7="http://schemas.microsoft.com/office/drawing/2016/5/13/chartex" xmlns:cx8="http://schemas.microsoft.com/office/drawing/2016/5/14/chartex" xmlns:mc="http://schemas.openxmlformats.org/markup-compatibility/2006" xmlns:aink="http://schemas.microsoft.com/office/drawing/2016/ink" xmlns:am3d="http://schemas.microsoft.com/office/drawing/2017/model3d" xmlns:o="urn:schemas-microsoft-com:office:office" xmlns:r="http://schemas.openxmlformats.org/officeDocument/2006/relationships" xmlns:m="http://schemas.openxmlformats.org/officeDocument/2006/math" xmlns:v="urn:schemas-microsoft-com:vml" xmlns:wp14="http://schemas.microsoft.com/office/word/2010/wordprocessingDrawing" xmlns:wp="http://schemas.openxmlformats.org/drawingml/2006/wordprocessingDrawing" xmlns:w10="urn:schemas-microsoft-com:office:word" xmlns:w="http://schemas.openxmlformats.org/wordprocessingml/2006/main" xmlns:w14="http://schemas.microsoft.com/office/word/2010/wordml" xmlns:w15="http://schemas.microsoft.com/office/word/2012/wordml" xmlns:w16cid="http://schemas.microsoft.com/office/word/2016/wordml/cid" xmlns:w16se="http://schemas.microsoft.com/office/word/2015/wordml/symex" xmlns:wpg="http://schemas.microsoft.com/office/word/2010/wordprocessingGroup" xmlns:wpi="http://schemas.microsoft.com/office/word/2010/wordprocessingInk" xmlns:wne="http://schemas.microsoft.com/office/word/2006/wordml" xmlns:wps="http://schemas.microsoft.com/office/word/2010/wordprocessingShape" mc:Ignorable="w14 w15 w16se w16cid wp14">
   <w:footnote w:type="separator" w:id="-1">
     <w:p>
       <w:pPr>
@@ -13546,7 +14419,7 @@
 </file>
 
 <file path=word/header1.xml><?xml version="1.0" encoding="utf-8"?>
-<w:hdr xmlns:wpc="http://schemas.microsoft.com/office/word/2010/wordprocessingCanvas" xmlns:cx="http://schemas.microsoft.com/office/drawing/2014/chartex" xmlns:cx1="http://schemas.microsoft.com/office/drawing/2015/9/8/chartex" xmlns:cx2="http://schemas.microsoft.com/office/drawing/2015/10/21/chartex" xmlns:cx3="http://schemas.microsoft.com/office/drawing/2016/5/9/chartex" xmlns:cx4="http://schemas.microsoft.com/office/drawing/2016/5/10/chartex" xmlns:cx5="http://schemas.microsoft.com/office/drawing/2016/5/11/chartex" xmlns:cx6="http://schemas.microsoft.com/office/drawing/2016/5/12/chartex" xmlns:cx7="http://schemas.microsoft.com/office/drawing/2016/5/13/chartex" xmlns:cx8="http://schemas.microsoft.com/office/drawing/2016/5/14/chartex" xmlns:mc="http://schemas.openxmlformats.org/markup-compatibility/2006" xmlns:aink="http://schemas.microsoft.com/office/drawing/2016/ink" xmlns:am3d="http://schemas.microsoft.com/office/drawing/2017/model3d" xmlns:o="urn:schemas-microsoft-com:office:office" xmlns:oel="http://schemas.microsoft.com/office/2019/extlst" xmlns:r="http://schemas.openxmlformats.org/officeDocument/2006/relationships" xmlns:m="http://schemas.openxmlformats.org/officeDocument/2006/math" xmlns:v="urn:schemas-microsoft-com:vml" xmlns:wp14="http://schemas.microsoft.com/office/word/2010/wordprocessingDrawing" xmlns:wp="http://schemas.openxmlformats.org/drawingml/2006/wordprocessingDrawing" xmlns:w10="urn:schemas-microsoft-com:office:word" xmlns:w="http://schemas.openxmlformats.org/wordprocessingml/2006/main" xmlns:w14="http://schemas.microsoft.com/office/word/2010/wordml" xmlns:w15="http://schemas.microsoft.com/office/word/2012/wordml" xmlns:w16cex="http://schemas.microsoft.com/office/word/2018/wordml/cex" xmlns:w16cid="http://schemas.microsoft.com/office/word/2016/wordml/cid" xmlns:w16="http://schemas.microsoft.com/office/word/2018/wordml" xmlns:w16du="http://schemas.microsoft.com/office/word/2023/wordml/word16du" xmlns:w16sdtdh="http://schemas.microsoft.com/office/word/2020/wordml/sdtdatahash" xmlns:w16se="http://schemas.microsoft.com/office/word/2015/wordml/symex" xmlns:wpg="http://schemas.microsoft.com/office/word/2010/wordprocessingGroup" xmlns:wpi="http://schemas.microsoft.com/office/word/2010/wordprocessingInk" xmlns:wne="http://schemas.microsoft.com/office/word/2006/wordml" xmlns:wps="http://schemas.microsoft.com/office/word/2010/wordprocessingShape" mc:Ignorable="w14 w15 w16se w16cid w16 w16cex w16sdtdh w16du wp14">
+<w:hdr xmlns:wpc="http://schemas.microsoft.com/office/word/2010/wordprocessingCanvas" xmlns:cx="http://schemas.microsoft.com/office/drawing/2014/chartex" xmlns:cx1="http://schemas.microsoft.com/office/drawing/2015/9/8/chartex" xmlns:cx2="http://schemas.microsoft.com/office/drawing/2015/10/21/chartex" xmlns:cx3="http://schemas.microsoft.com/office/drawing/2016/5/9/chartex" xmlns:cx4="http://schemas.microsoft.com/office/drawing/2016/5/10/chartex" xmlns:cx5="http://schemas.microsoft.com/office/drawing/2016/5/11/chartex" xmlns:cx6="http://schemas.microsoft.com/office/drawing/2016/5/12/chartex" xmlns:cx7="http://schemas.microsoft.com/office/drawing/2016/5/13/chartex" xmlns:cx8="http://schemas.microsoft.com/office/drawing/2016/5/14/chartex" xmlns:mc="http://schemas.openxmlformats.org/markup-compatibility/2006" xmlns:aink="http://schemas.microsoft.com/office/drawing/2016/ink" xmlns:am3d="http://schemas.microsoft.com/office/drawing/2017/model3d" xmlns:o="urn:schemas-microsoft-com:office:office" xmlns:r="http://schemas.openxmlformats.org/officeDocument/2006/relationships" xmlns:m="http://schemas.openxmlformats.org/officeDocument/2006/math" xmlns:v="urn:schemas-microsoft-com:vml" xmlns:wp14="http://schemas.microsoft.com/office/word/2010/wordprocessingDrawing" xmlns:wp="http://schemas.openxmlformats.org/drawingml/2006/wordprocessingDrawing" xmlns:w10="urn:schemas-microsoft-com:office:word" xmlns:w="http://schemas.openxmlformats.org/wordprocessingml/2006/main" xmlns:w14="http://schemas.microsoft.com/office/word/2010/wordml" xmlns:w15="http://schemas.microsoft.com/office/word/2012/wordml" xmlns:w16cid="http://schemas.microsoft.com/office/word/2016/wordml/cid" xmlns:w16se="http://schemas.microsoft.com/office/word/2015/wordml/symex" xmlns:wpg="http://schemas.microsoft.com/office/word/2010/wordprocessingGroup" xmlns:wpi="http://schemas.microsoft.com/office/word/2010/wordprocessingInk" xmlns:wne="http://schemas.microsoft.com/office/word/2006/wordml" xmlns:wps="http://schemas.microsoft.com/office/word/2010/wordprocessingShape" mc:Ignorable="w14 w15 w16se w16cid wp14">
   <w:p>
     <w:pPr>
       <w:pStyle w:val="Encabezado"/>
@@ -13631,7 +14504,7 @@
 </file>
 
 <file path=word/numbering.xml><?xml version="1.0" encoding="utf-8"?>
-<w:numbering xmlns:wpc="http://schemas.microsoft.com/office/word/2010/wordprocessingCanvas" xmlns:cx="http://schemas.microsoft.com/office/drawing/2014/chartex" xmlns:cx1="http://schemas.microsoft.com/office/drawing/2015/9/8/chartex" xmlns:cx2="http://schemas.microsoft.com/office/drawing/2015/10/21/chartex" xmlns:cx3="http://schemas.microsoft.com/office/drawing/2016/5/9/chartex" xmlns:cx4="http://schemas.microsoft.com/office/drawing/2016/5/10/chartex" xmlns:cx5="http://schemas.microsoft.com/office/drawing/2016/5/11/chartex" xmlns:cx6="http://schemas.microsoft.com/office/drawing/2016/5/12/chartex" xmlns:cx7="http://schemas.microsoft.com/office/drawing/2016/5/13/chartex" xmlns:cx8="http://schemas.microsoft.com/office/drawing/2016/5/14/chartex" xmlns:mc="http://schemas.openxmlformats.org/markup-compatibility/2006" xmlns:aink="http://schemas.microsoft.com/office/drawing/2016/ink" xmlns:am3d="http://schemas.microsoft.com/office/drawing/2017/model3d" xmlns:o="urn:schemas-microsoft-com:office:office" xmlns:oel="http://schemas.microsoft.com/office/2019/extlst" xmlns:r="http://schemas.openxmlformats.org/officeDocument/2006/relationships" xmlns:m="http://schemas.openxmlformats.org/officeDocument/2006/math" xmlns:v="urn:schemas-microsoft-com:vml" xmlns:wp14="http://schemas.microsoft.com/office/word/2010/wordprocessingDrawing" xmlns:wp="http://schemas.openxmlformats.org/drawingml/2006/wordprocessingDrawing" xmlns:w10="urn:schemas-microsoft-com:office:word" xmlns:w="http://schemas.openxmlformats.org/wordprocessingml/2006/main" xmlns:w14="http://schemas.microsoft.com/office/word/2010/wordml" xmlns:w15="http://schemas.microsoft.com/office/word/2012/wordml" xmlns:w16cex="http://schemas.microsoft.com/office/word/2018/wordml/cex" xmlns:w16cid="http://schemas.microsoft.com/office/word/2016/wordml/cid" xmlns:w16="http://schemas.microsoft.com/office/word/2018/wordml" xmlns:w16du="http://schemas.microsoft.com/office/word/2023/wordml/word16du" xmlns:w16sdtdh="http://schemas.microsoft.com/office/word/2020/wordml/sdtdatahash" xmlns:w16se="http://schemas.microsoft.com/office/word/2015/wordml/symex" xmlns:wpg="http://schemas.microsoft.com/office/word/2010/wordprocessingGroup" xmlns:wpi="http://schemas.microsoft.com/office/word/2010/wordprocessingInk" xmlns:wne="http://schemas.microsoft.com/office/word/2006/wordml" xmlns:wps="http://schemas.microsoft.com/office/word/2010/wordprocessingShape" mc:Ignorable="w14 w15 w16se w16cid w16 w16cex w16sdtdh w16du wp14">
+<w:numbering xmlns:wpc="http://schemas.microsoft.com/office/word/2010/wordprocessingCanvas" xmlns:cx="http://schemas.microsoft.com/office/drawing/2014/chartex" xmlns:cx1="http://schemas.microsoft.com/office/drawing/2015/9/8/chartex" xmlns:cx2="http://schemas.microsoft.com/office/drawing/2015/10/21/chartex" xmlns:cx3="http://schemas.microsoft.com/office/drawing/2016/5/9/chartex" xmlns:cx4="http://schemas.microsoft.com/office/drawing/2016/5/10/chartex" xmlns:cx5="http://schemas.microsoft.com/office/drawing/2016/5/11/chartex" xmlns:cx6="http://schemas.microsoft.com/office/drawing/2016/5/12/chartex" xmlns:cx7="http://schemas.microsoft.com/office/drawing/2016/5/13/chartex" xmlns:cx8="http://schemas.microsoft.com/office/drawing/2016/5/14/chartex" xmlns:mc="http://schemas.openxmlformats.org/markup-compatibility/2006" xmlns:aink="http://schemas.microsoft.com/office/drawing/2016/ink" xmlns:am3d="http://schemas.microsoft.com/office/drawing/2017/model3d" xmlns:o="urn:schemas-microsoft-com:office:office" xmlns:r="http://schemas.openxmlformats.org/officeDocument/2006/relationships" xmlns:m="http://schemas.openxmlformats.org/officeDocument/2006/math" xmlns:v="urn:schemas-microsoft-com:vml" xmlns:wp14="http://schemas.microsoft.com/office/word/2010/wordprocessingDrawing" xmlns:wp="http://schemas.openxmlformats.org/drawingml/2006/wordprocessingDrawing" xmlns:w10="urn:schemas-microsoft-com:office:word" xmlns:w="http://schemas.openxmlformats.org/wordprocessingml/2006/main" xmlns:w14="http://schemas.microsoft.com/office/word/2010/wordml" xmlns:w15="http://schemas.microsoft.com/office/word/2012/wordml" xmlns:w16cid="http://schemas.microsoft.com/office/word/2016/wordml/cid" xmlns:w16se="http://schemas.microsoft.com/office/word/2015/wordml/symex" xmlns:wpg="http://schemas.microsoft.com/office/word/2010/wordprocessingGroup" xmlns:wpi="http://schemas.microsoft.com/office/word/2010/wordprocessingInk" xmlns:wne="http://schemas.microsoft.com/office/word/2006/wordml" xmlns:wps="http://schemas.microsoft.com/office/word/2010/wordprocessingShape" mc:Ignorable="w14 w15 w16se w16cid wp14">
   <w:abstractNum w:abstractNumId="0" w15:restartNumberingAfterBreak="0">
     <w:nsid w:val="FFFFFF89"/>
     <w:multiLevelType w:val="singleLevel"/>
@@ -13944,17 +14817,17 @@
   <w:abstractNum w:abstractNumId="4" w15:restartNumberingAfterBreak="0">
     <w:nsid w:val="0B8A4F5F"/>
     <w:multiLevelType w:val="hybridMultilevel"/>
-    <w:tmpl w:val="C8620BC8"/>
-    <w:lvl w:ilvl="0" w:tplc="2FEC01EA">
-      <w:start w:val="1"/>
-      <w:numFmt w:val="decimal"/>
-      <w:lvlText w:val="%1."/>
+    <w:tmpl w:val="11B0DD84"/>
+    <w:lvl w:ilvl="0" w:tplc="240A000B">
+      <w:start w:val="1"/>
+      <w:numFmt w:val="bullet"/>
+      <w:lvlText w:val=""/>
       <w:lvlJc w:val="left"/>
       <w:pPr>
         <w:ind w:left="1429" w:hanging="360"/>
       </w:pPr>
       <w:rPr>
-        <w:rFonts w:hint="default"/>
+        <w:rFonts w:ascii="Wingdings" w:hAnsi="Wingdings" w:hint="default"/>
       </w:rPr>
     </w:lvl>
     <w:lvl w:ilvl="1" w:tplc="240A0019" w:tentative="1">
@@ -14744,6 +15617,93 @@
     </w:lvl>
   </w:abstractNum>
   <w:abstractNum w:abstractNumId="12" w15:restartNumberingAfterBreak="0">
+    <w:nsid w:val="19DC33C7"/>
+    <w:multiLevelType w:val="hybridMultilevel"/>
+    <w:tmpl w:val="94FCF788"/>
+    <w:lvl w:ilvl="0" w:tplc="B3F438DE">
+      <w:start w:val="1"/>
+      <w:numFmt w:val="decimal"/>
+      <w:pStyle w:val="Ttulo1"/>
+      <w:lvlText w:val="%1."/>
+      <w:lvlJc w:val="left"/>
+      <w:pPr>
+        <w:ind w:left="2149" w:hanging="360"/>
+      </w:pPr>
+    </w:lvl>
+    <w:lvl w:ilvl="1" w:tplc="240A0019" w:tentative="1">
+      <w:start w:val="1"/>
+      <w:numFmt w:val="lowerLetter"/>
+      <w:lvlText w:val="%2."/>
+      <w:lvlJc w:val="left"/>
+      <w:pPr>
+        <w:ind w:left="2869" w:hanging="360"/>
+      </w:pPr>
+    </w:lvl>
+    <w:lvl w:ilvl="2" w:tplc="240A001B" w:tentative="1">
+      <w:start w:val="1"/>
+      <w:numFmt w:val="lowerRoman"/>
+      <w:lvlText w:val="%3."/>
+      <w:lvlJc w:val="right"/>
+      <w:pPr>
+        <w:ind w:left="3589" w:hanging="180"/>
+      </w:pPr>
+    </w:lvl>
+    <w:lvl w:ilvl="3" w:tplc="240A000F" w:tentative="1">
+      <w:start w:val="1"/>
+      <w:numFmt w:val="decimal"/>
+      <w:lvlText w:val="%4."/>
+      <w:lvlJc w:val="left"/>
+      <w:pPr>
+        <w:ind w:left="4309" w:hanging="360"/>
+      </w:pPr>
+    </w:lvl>
+    <w:lvl w:ilvl="4" w:tplc="240A0019" w:tentative="1">
+      <w:start w:val="1"/>
+      <w:numFmt w:val="lowerLetter"/>
+      <w:lvlText w:val="%5."/>
+      <w:lvlJc w:val="left"/>
+      <w:pPr>
+        <w:ind w:left="5029" w:hanging="360"/>
+      </w:pPr>
+    </w:lvl>
+    <w:lvl w:ilvl="5" w:tplc="240A001B" w:tentative="1">
+      <w:start w:val="1"/>
+      <w:numFmt w:val="lowerRoman"/>
+      <w:lvlText w:val="%6."/>
+      <w:lvlJc w:val="right"/>
+      <w:pPr>
+        <w:ind w:left="5749" w:hanging="180"/>
+      </w:pPr>
+    </w:lvl>
+    <w:lvl w:ilvl="6" w:tplc="240A000F" w:tentative="1">
+      <w:start w:val="1"/>
+      <w:numFmt w:val="decimal"/>
+      <w:lvlText w:val="%7."/>
+      <w:lvlJc w:val="left"/>
+      <w:pPr>
+        <w:ind w:left="6469" w:hanging="360"/>
+      </w:pPr>
+    </w:lvl>
+    <w:lvl w:ilvl="7" w:tplc="240A0019" w:tentative="1">
+      <w:start w:val="1"/>
+      <w:numFmt w:val="lowerLetter"/>
+      <w:lvlText w:val="%8."/>
+      <w:lvlJc w:val="left"/>
+      <w:pPr>
+        <w:ind w:left="7189" w:hanging="360"/>
+      </w:pPr>
+    </w:lvl>
+    <w:lvl w:ilvl="8" w:tplc="240A001B" w:tentative="1">
+      <w:start w:val="1"/>
+      <w:numFmt w:val="lowerRoman"/>
+      <w:lvlText w:val="%9."/>
+      <w:lvlJc w:val="right"/>
+      <w:pPr>
+        <w:ind w:left="7909" w:hanging="180"/>
+      </w:pPr>
+    </w:lvl>
+  </w:abstractNum>
+  <w:abstractNum w:abstractNumId="13" w15:restartNumberingAfterBreak="0">
     <w:nsid w:val="1A84717E"/>
     <w:multiLevelType w:val="hybridMultilevel"/>
     <w:tmpl w:val="75EC4BF0"/>
@@ -14856,7 +15816,7 @@
       </w:rPr>
     </w:lvl>
   </w:abstractNum>
-  <w:abstractNum w:abstractNumId="13" w15:restartNumberingAfterBreak="0">
+  <w:abstractNum w:abstractNumId="14" w15:restartNumberingAfterBreak="0">
     <w:nsid w:val="1DDE0C04"/>
     <w:multiLevelType w:val="hybridMultilevel"/>
     <w:tmpl w:val="507AB0A8"/>
@@ -14969,20 +15929,20 @@
       </w:rPr>
     </w:lvl>
   </w:abstractNum>
-  <w:abstractNum w:abstractNumId="14" w15:restartNumberingAfterBreak="0">
+  <w:abstractNum w:abstractNumId="15" w15:restartNumberingAfterBreak="0">
     <w:nsid w:val="1E1A0BCE"/>
     <w:multiLevelType w:val="hybridMultilevel"/>
-    <w:tmpl w:val="B35EA7B6"/>
-    <w:lvl w:ilvl="0" w:tplc="240A000F">
-      <w:start w:val="1"/>
-      <w:numFmt w:val="decimal"/>
-      <w:lvlText w:val="%1."/>
+    <w:tmpl w:val="868ABF0E"/>
+    <w:lvl w:ilvl="0" w:tplc="240A000B">
+      <w:start w:val="1"/>
+      <w:numFmt w:val="bullet"/>
+      <w:lvlText w:val=""/>
       <w:lvlJc w:val="left"/>
       <w:pPr>
         <w:ind w:left="1429" w:hanging="360"/>
       </w:pPr>
       <w:rPr>
-        <w:rFonts w:hint="default"/>
+        <w:rFonts w:ascii="Wingdings" w:hAnsi="Wingdings" w:hint="default"/>
       </w:rPr>
     </w:lvl>
     <w:lvl w:ilvl="1" w:tplc="240A0003" w:tentative="1">
@@ -15082,7 +16042,7 @@
       </w:rPr>
     </w:lvl>
   </w:abstractNum>
-  <w:abstractNum w:abstractNumId="15" w15:restartNumberingAfterBreak="0">
+  <w:abstractNum w:abstractNumId="16" w15:restartNumberingAfterBreak="0">
     <w:nsid w:val="20C8623F"/>
     <w:multiLevelType w:val="hybridMultilevel"/>
     <w:tmpl w:val="D8721E98"/>
@@ -15168,7 +16128,7 @@
       </w:pPr>
     </w:lvl>
   </w:abstractNum>
-  <w:abstractNum w:abstractNumId="16" w15:restartNumberingAfterBreak="0">
+  <w:abstractNum w:abstractNumId="17" w15:restartNumberingAfterBreak="0">
     <w:nsid w:val="21946564"/>
     <w:multiLevelType w:val="hybridMultilevel"/>
     <w:tmpl w:val="0F988686"/>
@@ -15257,7 +16217,7 @@
       </w:pPr>
     </w:lvl>
   </w:abstractNum>
-  <w:abstractNum w:abstractNumId="17" w15:restartNumberingAfterBreak="0">
+  <w:abstractNum w:abstractNumId="18" w15:restartNumberingAfterBreak="0">
     <w:nsid w:val="21C254AD"/>
     <w:multiLevelType w:val="hybridMultilevel"/>
     <w:tmpl w:val="EC24B884"/>
@@ -15343,10 +16303,10 @@
       </w:pPr>
     </w:lvl>
   </w:abstractNum>
-  <w:abstractNum w:abstractNumId="18" w15:restartNumberingAfterBreak="0">
+  <w:abstractNum w:abstractNumId="19" w15:restartNumberingAfterBreak="0">
     <w:nsid w:val="24656713"/>
     <w:multiLevelType w:val="hybridMultilevel"/>
-    <w:tmpl w:val="16D2EE98"/>
+    <w:tmpl w:val="5E1E24A2"/>
     <w:lvl w:ilvl="0" w:tplc="240A000F">
       <w:start w:val="1"/>
       <w:numFmt w:val="decimal"/>
@@ -15429,7 +16389,7 @@
       </w:pPr>
     </w:lvl>
   </w:abstractNum>
-  <w:abstractNum w:abstractNumId="19" w15:restartNumberingAfterBreak="0">
+  <w:abstractNum w:abstractNumId="20" w15:restartNumberingAfterBreak="0">
     <w:nsid w:val="268203A0"/>
     <w:multiLevelType w:val="hybridMultilevel"/>
     <w:tmpl w:val="93349BE4"/>
@@ -15542,7 +16502,7 @@
       </w:rPr>
     </w:lvl>
   </w:abstractNum>
-  <w:abstractNum w:abstractNumId="20" w15:restartNumberingAfterBreak="0">
+  <w:abstractNum w:abstractNumId="21" w15:restartNumberingAfterBreak="0">
     <w:nsid w:val="27412B07"/>
     <w:multiLevelType w:val="hybridMultilevel"/>
     <w:tmpl w:val="19762E4E"/>
@@ -15634,7 +16594,7 @@
       </w:pPr>
     </w:lvl>
   </w:abstractNum>
-  <w:abstractNum w:abstractNumId="21" w15:restartNumberingAfterBreak="0">
+  <w:abstractNum w:abstractNumId="22" w15:restartNumberingAfterBreak="0">
     <w:nsid w:val="2CFF7FAD"/>
     <w:multiLevelType w:val="hybridMultilevel"/>
     <w:tmpl w:val="EA64A9DE"/>
@@ -15720,7 +16680,7 @@
       </w:pPr>
     </w:lvl>
   </w:abstractNum>
-  <w:abstractNum w:abstractNumId="22" w15:restartNumberingAfterBreak="0">
+  <w:abstractNum w:abstractNumId="23" w15:restartNumberingAfterBreak="0">
     <w:nsid w:val="2E04119D"/>
     <w:multiLevelType w:val="hybridMultilevel"/>
     <w:tmpl w:val="BD1C5E1E"/>
@@ -15833,7 +16793,7 @@
       </w:rPr>
     </w:lvl>
   </w:abstractNum>
-  <w:abstractNum w:abstractNumId="23" w15:restartNumberingAfterBreak="0">
+  <w:abstractNum w:abstractNumId="24" w15:restartNumberingAfterBreak="0">
     <w:nsid w:val="35C2111D"/>
     <w:multiLevelType w:val="hybridMultilevel"/>
     <w:tmpl w:val="327E9730"/>
@@ -15922,7 +16882,7 @@
       </w:pPr>
     </w:lvl>
   </w:abstractNum>
-  <w:abstractNum w:abstractNumId="24" w15:restartNumberingAfterBreak="0">
+  <w:abstractNum w:abstractNumId="25" w15:restartNumberingAfterBreak="0">
     <w:nsid w:val="368E176E"/>
     <w:multiLevelType w:val="hybridMultilevel"/>
     <w:tmpl w:val="BDF054FE"/>
@@ -16016,7 +16976,7 @@
       </w:pPr>
     </w:lvl>
   </w:abstractNum>
-  <w:abstractNum w:abstractNumId="25" w15:restartNumberingAfterBreak="0">
+  <w:abstractNum w:abstractNumId="26" w15:restartNumberingAfterBreak="0">
     <w:nsid w:val="382A6379"/>
     <w:multiLevelType w:val="hybridMultilevel"/>
     <w:tmpl w:val="C85059BC"/>
@@ -16105,14 +17065,13 @@
       </w:pPr>
     </w:lvl>
   </w:abstractNum>
-  <w:abstractNum w:abstractNumId="26" w15:restartNumberingAfterBreak="0">
+  <w:abstractNum w:abstractNumId="27" w15:restartNumberingAfterBreak="0">
     <w:nsid w:val="3A091BE3"/>
     <w:multiLevelType w:val="multilevel"/>
     <w:tmpl w:val="068201EE"/>
     <w:lvl w:ilvl="0">
       <w:start w:val="1"/>
       <w:numFmt w:val="decimal"/>
-      <w:pStyle w:val="Ttulo1"/>
       <w:lvlText w:val="%1"/>
       <w:lvlJc w:val="left"/>
       <w:pPr>
@@ -16200,7 +17159,120 @@
       </w:pPr>
     </w:lvl>
   </w:abstractNum>
-  <w:abstractNum w:abstractNumId="27" w15:restartNumberingAfterBreak="0">
+  <w:abstractNum w:abstractNumId="28" w15:restartNumberingAfterBreak="0">
+    <w:nsid w:val="3C54108B"/>
+    <w:multiLevelType w:val="hybridMultilevel"/>
+    <w:tmpl w:val="7B72292C"/>
+    <w:lvl w:ilvl="0" w:tplc="CFC4077E">
+      <w:start w:val="1"/>
+      <w:numFmt w:val="bullet"/>
+      <w:lvlText w:val=""/>
+      <w:lvlJc w:val="left"/>
+      <w:pPr>
+        <w:ind w:left="1429" w:hanging="360"/>
+      </w:pPr>
+      <w:rPr>
+        <w:rFonts w:ascii="Symbol" w:hAnsi="Symbol" w:hint="default"/>
+      </w:rPr>
+    </w:lvl>
+    <w:lvl w:ilvl="1" w:tplc="240A0003" w:tentative="1">
+      <w:start w:val="1"/>
+      <w:numFmt w:val="bullet"/>
+      <w:lvlText w:val="o"/>
+      <w:lvlJc w:val="left"/>
+      <w:pPr>
+        <w:ind w:left="2149" w:hanging="360"/>
+      </w:pPr>
+      <w:rPr>
+        <w:rFonts w:ascii="Courier New" w:hAnsi="Courier New" w:cs="Courier New" w:hint="default"/>
+      </w:rPr>
+    </w:lvl>
+    <w:lvl w:ilvl="2" w:tplc="240A0005" w:tentative="1">
+      <w:start w:val="1"/>
+      <w:numFmt w:val="bullet"/>
+      <w:lvlText w:val=""/>
+      <w:lvlJc w:val="left"/>
+      <w:pPr>
+        <w:ind w:left="2869" w:hanging="360"/>
+      </w:pPr>
+      <w:rPr>
+        <w:rFonts w:ascii="Wingdings" w:hAnsi="Wingdings" w:hint="default"/>
+      </w:rPr>
+    </w:lvl>
+    <w:lvl w:ilvl="3" w:tplc="240A0001" w:tentative="1">
+      <w:start w:val="1"/>
+      <w:numFmt w:val="bullet"/>
+      <w:lvlText w:val=""/>
+      <w:lvlJc w:val="left"/>
+      <w:pPr>
+        <w:ind w:left="3589" w:hanging="360"/>
+      </w:pPr>
+      <w:rPr>
+        <w:rFonts w:ascii="Symbol" w:hAnsi="Symbol" w:hint="default"/>
+      </w:rPr>
+    </w:lvl>
+    <w:lvl w:ilvl="4" w:tplc="240A0003" w:tentative="1">
+      <w:start w:val="1"/>
+      <w:numFmt w:val="bullet"/>
+      <w:lvlText w:val="o"/>
+      <w:lvlJc w:val="left"/>
+      <w:pPr>
+        <w:ind w:left="4309" w:hanging="360"/>
+      </w:pPr>
+      <w:rPr>
+        <w:rFonts w:ascii="Courier New" w:hAnsi="Courier New" w:cs="Courier New" w:hint="default"/>
+      </w:rPr>
+    </w:lvl>
+    <w:lvl w:ilvl="5" w:tplc="240A0005" w:tentative="1">
+      <w:start w:val="1"/>
+      <w:numFmt w:val="bullet"/>
+      <w:lvlText w:val=""/>
+      <w:lvlJc w:val="left"/>
+      <w:pPr>
+        <w:ind w:left="5029" w:hanging="360"/>
+      </w:pPr>
+      <w:rPr>
+        <w:rFonts w:ascii="Wingdings" w:hAnsi="Wingdings" w:hint="default"/>
+      </w:rPr>
+    </w:lvl>
+    <w:lvl w:ilvl="6" w:tplc="240A0001" w:tentative="1">
+      <w:start w:val="1"/>
+      <w:numFmt w:val="bullet"/>
+      <w:lvlText w:val=""/>
+      <w:lvlJc w:val="left"/>
+      <w:pPr>
+        <w:ind w:left="5749" w:hanging="360"/>
+      </w:pPr>
+      <w:rPr>
+        <w:rFonts w:ascii="Symbol" w:hAnsi="Symbol" w:hint="default"/>
+      </w:rPr>
+    </w:lvl>
+    <w:lvl w:ilvl="7" w:tplc="240A0003" w:tentative="1">
+      <w:start w:val="1"/>
+      <w:numFmt w:val="bullet"/>
+      <w:lvlText w:val="o"/>
+      <w:lvlJc w:val="left"/>
+      <w:pPr>
+        <w:ind w:left="6469" w:hanging="360"/>
+      </w:pPr>
+      <w:rPr>
+        <w:rFonts w:ascii="Courier New" w:hAnsi="Courier New" w:cs="Courier New" w:hint="default"/>
+      </w:rPr>
+    </w:lvl>
+    <w:lvl w:ilvl="8" w:tplc="240A0005" w:tentative="1">
+      <w:start w:val="1"/>
+      <w:numFmt w:val="bullet"/>
+      <w:lvlText w:val=""/>
+      <w:lvlJc w:val="left"/>
+      <w:pPr>
+        <w:ind w:left="7189" w:hanging="360"/>
+      </w:pPr>
+      <w:rPr>
+        <w:rFonts w:ascii="Wingdings" w:hAnsi="Wingdings" w:hint="default"/>
+      </w:rPr>
+    </w:lvl>
+  </w:abstractNum>
+  <w:abstractNum w:abstractNumId="29" w15:restartNumberingAfterBreak="0">
     <w:nsid w:val="3F654425"/>
     <w:multiLevelType w:val="hybridMultilevel"/>
     <w:tmpl w:val="32C4D414"/>
@@ -16313,7 +17385,7 @@
       </w:rPr>
     </w:lvl>
   </w:abstractNum>
-  <w:abstractNum w:abstractNumId="28" w15:restartNumberingAfterBreak="0">
+  <w:abstractNum w:abstractNumId="30" w15:restartNumberingAfterBreak="0">
     <w:nsid w:val="42DD6C77"/>
     <w:multiLevelType w:val="hybridMultilevel"/>
     <w:tmpl w:val="B568CD88"/>
@@ -16399,7 +17471,7 @@
       </w:pPr>
     </w:lvl>
   </w:abstractNum>
-  <w:abstractNum w:abstractNumId="29" w15:restartNumberingAfterBreak="0">
+  <w:abstractNum w:abstractNumId="31" w15:restartNumberingAfterBreak="0">
     <w:nsid w:val="4C4233E1"/>
     <w:multiLevelType w:val="hybridMultilevel"/>
     <w:tmpl w:val="10C01764"/>
@@ -16485,7 +17557,7 @@
       </w:pPr>
     </w:lvl>
   </w:abstractNum>
-  <w:abstractNum w:abstractNumId="30" w15:restartNumberingAfterBreak="0">
+  <w:abstractNum w:abstractNumId="32" w15:restartNumberingAfterBreak="0">
     <w:nsid w:val="4EBE1EF6"/>
     <w:multiLevelType w:val="hybridMultilevel"/>
     <w:tmpl w:val="F6A60586"/>
@@ -16578,7 +17650,7 @@
       </w:pPr>
     </w:lvl>
   </w:abstractNum>
-  <w:abstractNum w:abstractNumId="31" w15:restartNumberingAfterBreak="0">
+  <w:abstractNum w:abstractNumId="33" w15:restartNumberingAfterBreak="0">
     <w:nsid w:val="52CE6A99"/>
     <w:multiLevelType w:val="hybridMultilevel"/>
     <w:tmpl w:val="E55207FC"/>
@@ -16667,7 +17739,7 @@
       </w:pPr>
     </w:lvl>
   </w:abstractNum>
-  <w:abstractNum w:abstractNumId="32" w15:restartNumberingAfterBreak="0">
+  <w:abstractNum w:abstractNumId="34" w15:restartNumberingAfterBreak="0">
     <w:nsid w:val="548B1539"/>
     <w:multiLevelType w:val="hybridMultilevel"/>
     <w:tmpl w:val="BD863528"/>
@@ -16756,7 +17828,7 @@
       </w:pPr>
     </w:lvl>
   </w:abstractNum>
-  <w:abstractNum w:abstractNumId="33" w15:restartNumberingAfterBreak="0">
+  <w:abstractNum w:abstractNumId="35" w15:restartNumberingAfterBreak="0">
     <w:nsid w:val="5AD60837"/>
     <w:multiLevelType w:val="hybridMultilevel"/>
     <w:tmpl w:val="89D8BD34"/>
@@ -16842,7 +17914,120 @@
       </w:pPr>
     </w:lvl>
   </w:abstractNum>
-  <w:abstractNum w:abstractNumId="34" w15:restartNumberingAfterBreak="0">
+  <w:abstractNum w:abstractNumId="36" w15:restartNumberingAfterBreak="0">
+    <w:nsid w:val="5D3D3E0C"/>
+    <w:multiLevelType w:val="hybridMultilevel"/>
+    <w:tmpl w:val="3372085A"/>
+    <w:lvl w:ilvl="0" w:tplc="240A0001">
+      <w:start w:val="1"/>
+      <w:numFmt w:val="bullet"/>
+      <w:lvlText w:val=""/>
+      <w:lvlJc w:val="left"/>
+      <w:pPr>
+        <w:ind w:left="1429" w:hanging="360"/>
+      </w:pPr>
+      <w:rPr>
+        <w:rFonts w:ascii="Symbol" w:hAnsi="Symbol" w:hint="default"/>
+      </w:rPr>
+    </w:lvl>
+    <w:lvl w:ilvl="1" w:tplc="240A0003" w:tentative="1">
+      <w:start w:val="1"/>
+      <w:numFmt w:val="bullet"/>
+      <w:lvlText w:val="o"/>
+      <w:lvlJc w:val="left"/>
+      <w:pPr>
+        <w:ind w:left="2149" w:hanging="360"/>
+      </w:pPr>
+      <w:rPr>
+        <w:rFonts w:ascii="Courier New" w:hAnsi="Courier New" w:cs="Courier New" w:hint="default"/>
+      </w:rPr>
+    </w:lvl>
+    <w:lvl w:ilvl="2" w:tplc="240A0005" w:tentative="1">
+      <w:start w:val="1"/>
+      <w:numFmt w:val="bullet"/>
+      <w:lvlText w:val=""/>
+      <w:lvlJc w:val="left"/>
+      <w:pPr>
+        <w:ind w:left="2869" w:hanging="360"/>
+      </w:pPr>
+      <w:rPr>
+        <w:rFonts w:ascii="Wingdings" w:hAnsi="Wingdings" w:hint="default"/>
+      </w:rPr>
+    </w:lvl>
+    <w:lvl w:ilvl="3" w:tplc="240A0001" w:tentative="1">
+      <w:start w:val="1"/>
+      <w:numFmt w:val="bullet"/>
+      <w:lvlText w:val=""/>
+      <w:lvlJc w:val="left"/>
+      <w:pPr>
+        <w:ind w:left="3589" w:hanging="360"/>
+      </w:pPr>
+      <w:rPr>
+        <w:rFonts w:ascii="Symbol" w:hAnsi="Symbol" w:hint="default"/>
+      </w:rPr>
+    </w:lvl>
+    <w:lvl w:ilvl="4" w:tplc="240A0003" w:tentative="1">
+      <w:start w:val="1"/>
+      <w:numFmt w:val="bullet"/>
+      <w:lvlText w:val="o"/>
+      <w:lvlJc w:val="left"/>
+      <w:pPr>
+        <w:ind w:left="4309" w:hanging="360"/>
+      </w:pPr>
+      <w:rPr>
+        <w:rFonts w:ascii="Courier New" w:hAnsi="Courier New" w:cs="Courier New" w:hint="default"/>
+      </w:rPr>
+    </w:lvl>
+    <w:lvl w:ilvl="5" w:tplc="240A0005" w:tentative="1">
+      <w:start w:val="1"/>
+      <w:numFmt w:val="bullet"/>
+      <w:lvlText w:val=""/>
+      <w:lvlJc w:val="left"/>
+      <w:pPr>
+        <w:ind w:left="5029" w:hanging="360"/>
+      </w:pPr>
+      <w:rPr>
+        <w:rFonts w:ascii="Wingdings" w:hAnsi="Wingdings" w:hint="default"/>
+      </w:rPr>
+    </w:lvl>
+    <w:lvl w:ilvl="6" w:tplc="240A0001" w:tentative="1">
+      <w:start w:val="1"/>
+      <w:numFmt w:val="bullet"/>
+      <w:lvlText w:val=""/>
+      <w:lvlJc w:val="left"/>
+      <w:pPr>
+        <w:ind w:left="5749" w:hanging="360"/>
+      </w:pPr>
+      <w:rPr>
+        <w:rFonts w:ascii="Symbol" w:hAnsi="Symbol" w:hint="default"/>
+      </w:rPr>
+    </w:lvl>
+    <w:lvl w:ilvl="7" w:tplc="240A0003" w:tentative="1">
+      <w:start w:val="1"/>
+      <w:numFmt w:val="bullet"/>
+      <w:lvlText w:val="o"/>
+      <w:lvlJc w:val="left"/>
+      <w:pPr>
+        <w:ind w:left="6469" w:hanging="360"/>
+      </w:pPr>
+      <w:rPr>
+        <w:rFonts w:ascii="Courier New" w:hAnsi="Courier New" w:cs="Courier New" w:hint="default"/>
+      </w:rPr>
+    </w:lvl>
+    <w:lvl w:ilvl="8" w:tplc="240A0005" w:tentative="1">
+      <w:start w:val="1"/>
+      <w:numFmt w:val="bullet"/>
+      <w:lvlText w:val=""/>
+      <w:lvlJc w:val="left"/>
+      <w:pPr>
+        <w:ind w:left="7189" w:hanging="360"/>
+      </w:pPr>
+      <w:rPr>
+        <w:rFonts w:ascii="Wingdings" w:hAnsi="Wingdings" w:hint="default"/>
+      </w:rPr>
+    </w:lvl>
+  </w:abstractNum>
+  <w:abstractNum w:abstractNumId="37" w15:restartNumberingAfterBreak="0">
     <w:nsid w:val="65CA4838"/>
     <w:multiLevelType w:val="hybridMultilevel"/>
     <w:tmpl w:val="263C5846"/>
@@ -16928,7 +18113,7 @@
       </w:pPr>
     </w:lvl>
   </w:abstractNum>
-  <w:abstractNum w:abstractNumId="35" w15:restartNumberingAfterBreak="0">
+  <w:abstractNum w:abstractNumId="38" w15:restartNumberingAfterBreak="0">
     <w:nsid w:val="6BCB20C6"/>
     <w:multiLevelType w:val="hybridMultilevel"/>
     <w:tmpl w:val="0BF4E3C2"/>
@@ -17041,7 +18226,7 @@
       </w:rPr>
     </w:lvl>
   </w:abstractNum>
-  <w:abstractNum w:abstractNumId="36" w15:restartNumberingAfterBreak="0">
+  <w:abstractNum w:abstractNumId="39" w15:restartNumberingAfterBreak="0">
     <w:nsid w:val="6CF12328"/>
     <w:multiLevelType w:val="hybridMultilevel"/>
     <w:tmpl w:val="BB9AA116"/>
@@ -17154,7 +18339,120 @@
       </w:rPr>
     </w:lvl>
   </w:abstractNum>
-  <w:abstractNum w:abstractNumId="37" w15:restartNumberingAfterBreak="0">
+  <w:abstractNum w:abstractNumId="40" w15:restartNumberingAfterBreak="0">
+    <w:nsid w:val="6D7C69F7"/>
+    <w:multiLevelType w:val="hybridMultilevel"/>
+    <w:tmpl w:val="A314C186"/>
+    <w:lvl w:ilvl="0" w:tplc="240A0001">
+      <w:start w:val="1"/>
+      <w:numFmt w:val="bullet"/>
+      <w:lvlText w:val=""/>
+      <w:lvlJc w:val="left"/>
+      <w:pPr>
+        <w:ind w:left="1429" w:hanging="360"/>
+      </w:pPr>
+      <w:rPr>
+        <w:rFonts w:ascii="Symbol" w:hAnsi="Symbol" w:hint="default"/>
+      </w:rPr>
+    </w:lvl>
+    <w:lvl w:ilvl="1" w:tplc="240A0003" w:tentative="1">
+      <w:start w:val="1"/>
+      <w:numFmt w:val="bullet"/>
+      <w:lvlText w:val="o"/>
+      <w:lvlJc w:val="left"/>
+      <w:pPr>
+        <w:ind w:left="2149" w:hanging="360"/>
+      </w:pPr>
+      <w:rPr>
+        <w:rFonts w:ascii="Courier New" w:hAnsi="Courier New" w:cs="Courier New" w:hint="default"/>
+      </w:rPr>
+    </w:lvl>
+    <w:lvl w:ilvl="2" w:tplc="240A0005" w:tentative="1">
+      <w:start w:val="1"/>
+      <w:numFmt w:val="bullet"/>
+      <w:lvlText w:val=""/>
+      <w:lvlJc w:val="left"/>
+      <w:pPr>
+        <w:ind w:left="2869" w:hanging="360"/>
+      </w:pPr>
+      <w:rPr>
+        <w:rFonts w:ascii="Wingdings" w:hAnsi="Wingdings" w:hint="default"/>
+      </w:rPr>
+    </w:lvl>
+    <w:lvl w:ilvl="3" w:tplc="240A0001" w:tentative="1">
+      <w:start w:val="1"/>
+      <w:numFmt w:val="bullet"/>
+      <w:lvlText w:val=""/>
+      <w:lvlJc w:val="left"/>
+      <w:pPr>
+        <w:ind w:left="3589" w:hanging="360"/>
+      </w:pPr>
+      <w:rPr>
+        <w:rFonts w:ascii="Symbol" w:hAnsi="Symbol" w:hint="default"/>
+      </w:rPr>
+    </w:lvl>
+    <w:lvl w:ilvl="4" w:tplc="240A0003" w:tentative="1">
+      <w:start w:val="1"/>
+      <w:numFmt w:val="bullet"/>
+      <w:lvlText w:val="o"/>
+      <w:lvlJc w:val="left"/>
+      <w:pPr>
+        <w:ind w:left="4309" w:hanging="360"/>
+      </w:pPr>
+      <w:rPr>
+        <w:rFonts w:ascii="Courier New" w:hAnsi="Courier New" w:cs="Courier New" w:hint="default"/>
+      </w:rPr>
+    </w:lvl>
+    <w:lvl w:ilvl="5" w:tplc="240A0005" w:tentative="1">
+      <w:start w:val="1"/>
+      <w:numFmt w:val="bullet"/>
+      <w:lvlText w:val=""/>
+      <w:lvlJc w:val="left"/>
+      <w:pPr>
+        <w:ind w:left="5029" w:hanging="360"/>
+      </w:pPr>
+      <w:rPr>
+        <w:rFonts w:ascii="Wingdings" w:hAnsi="Wingdings" w:hint="default"/>
+      </w:rPr>
+    </w:lvl>
+    <w:lvl w:ilvl="6" w:tplc="240A0001" w:tentative="1">
+      <w:start w:val="1"/>
+      <w:numFmt w:val="bullet"/>
+      <w:lvlText w:val=""/>
+      <w:lvlJc w:val="left"/>
+      <w:pPr>
+        <w:ind w:left="5749" w:hanging="360"/>
+      </w:pPr>
+      <w:rPr>
+        <w:rFonts w:ascii="Symbol" w:hAnsi="Symbol" w:hint="default"/>
+      </w:rPr>
+    </w:lvl>
+    <w:lvl w:ilvl="7" w:tplc="240A0003" w:tentative="1">
+      <w:start w:val="1"/>
+      <w:numFmt w:val="bullet"/>
+      <w:lvlText w:val="o"/>
+      <w:lvlJc w:val="left"/>
+      <w:pPr>
+        <w:ind w:left="6469" w:hanging="360"/>
+      </w:pPr>
+      <w:rPr>
+        <w:rFonts w:ascii="Courier New" w:hAnsi="Courier New" w:cs="Courier New" w:hint="default"/>
+      </w:rPr>
+    </w:lvl>
+    <w:lvl w:ilvl="8" w:tplc="240A0005" w:tentative="1">
+      <w:start w:val="1"/>
+      <w:numFmt w:val="bullet"/>
+      <w:lvlText w:val=""/>
+      <w:lvlJc w:val="left"/>
+      <w:pPr>
+        <w:ind w:left="7189" w:hanging="360"/>
+      </w:pPr>
+      <w:rPr>
+        <w:rFonts w:ascii="Wingdings" w:hAnsi="Wingdings" w:hint="default"/>
+      </w:rPr>
+    </w:lvl>
+  </w:abstractNum>
+  <w:abstractNum w:abstractNumId="41" w15:restartNumberingAfterBreak="0">
     <w:nsid w:val="6DFA6EDD"/>
     <w:multiLevelType w:val="hybridMultilevel"/>
     <w:tmpl w:val="D7706DEA"/>
@@ -17243,7 +18541,7 @@
       </w:pPr>
     </w:lvl>
   </w:abstractNum>
-  <w:abstractNum w:abstractNumId="38" w15:restartNumberingAfterBreak="0">
+  <w:abstractNum w:abstractNumId="42" w15:restartNumberingAfterBreak="0">
     <w:nsid w:val="705F40A1"/>
     <w:multiLevelType w:val="hybridMultilevel"/>
     <w:tmpl w:val="03BCC1BA"/>
@@ -17332,7 +18630,7 @@
       </w:pPr>
     </w:lvl>
   </w:abstractNum>
-  <w:abstractNum w:abstractNumId="39" w15:restartNumberingAfterBreak="0">
+  <w:abstractNum w:abstractNumId="43" w15:restartNumberingAfterBreak="0">
     <w:nsid w:val="72F43FD6"/>
     <w:multiLevelType w:val="hybridMultilevel"/>
     <w:tmpl w:val="C922C9B2"/>
@@ -17418,7 +18716,7 @@
       </w:pPr>
     </w:lvl>
   </w:abstractNum>
-  <w:abstractNum w:abstractNumId="40" w15:restartNumberingAfterBreak="0">
+  <w:abstractNum w:abstractNumId="44" w15:restartNumberingAfterBreak="0">
     <w:nsid w:val="751D3CA9"/>
     <w:multiLevelType w:val="hybridMultilevel"/>
     <w:tmpl w:val="86946442"/>
@@ -17507,7 +18805,7 @@
       </w:pPr>
     </w:lvl>
   </w:abstractNum>
-  <w:abstractNum w:abstractNumId="41" w15:restartNumberingAfterBreak="0">
+  <w:abstractNum w:abstractNumId="45" w15:restartNumberingAfterBreak="0">
     <w:nsid w:val="77DA41D7"/>
     <w:multiLevelType w:val="hybridMultilevel"/>
     <w:tmpl w:val="EF063C1E"/>
@@ -17620,7 +18918,7 @@
       </w:rPr>
     </w:lvl>
   </w:abstractNum>
-  <w:abstractNum w:abstractNumId="42" w15:restartNumberingAfterBreak="0">
+  <w:abstractNum w:abstractNumId="46" w15:restartNumberingAfterBreak="0">
     <w:nsid w:val="784C4551"/>
     <w:multiLevelType w:val="hybridMultilevel"/>
     <w:tmpl w:val="10A04E52"/>
@@ -17733,7 +19031,7 @@
       </w:rPr>
     </w:lvl>
   </w:abstractNum>
-  <w:abstractNum w:abstractNumId="43" w15:restartNumberingAfterBreak="0">
+  <w:abstractNum w:abstractNumId="47" w15:restartNumberingAfterBreak="0">
     <w:nsid w:val="7E487518"/>
     <w:multiLevelType w:val="hybridMultilevel"/>
     <w:tmpl w:val="335EE618"/>
@@ -17822,144 +19120,156 @@
       </w:pPr>
     </w:lvl>
   </w:abstractNum>
-  <w:num w:numId="1" w16cid:durableId="1382631064">
+  <w:num w:numId="1">
     <w:abstractNumId w:val="0"/>
   </w:num>
-  <w:num w:numId="2" w16cid:durableId="1298295274">
+  <w:num w:numId="2">
+    <w:abstractNumId w:val="21"/>
+  </w:num>
+  <w:num w:numId="3">
+    <w:abstractNumId w:val="32"/>
+  </w:num>
+  <w:num w:numId="4">
+    <w:abstractNumId w:val="25"/>
+  </w:num>
+  <w:num w:numId="5">
+    <w:abstractNumId w:val="27"/>
+  </w:num>
+  <w:num w:numId="6">
+    <w:abstractNumId w:val="31"/>
+  </w:num>
+  <w:num w:numId="7">
+    <w:abstractNumId w:val="13"/>
+  </w:num>
+  <w:num w:numId="8">
+    <w:abstractNumId w:val="35"/>
+  </w:num>
+  <w:num w:numId="9">
+    <w:abstractNumId w:val="1"/>
+  </w:num>
+  <w:num w:numId="10">
+    <w:abstractNumId w:val="26"/>
+  </w:num>
+  <w:num w:numId="11">
+    <w:abstractNumId w:val="45"/>
+  </w:num>
+  <w:num w:numId="12">
+    <w:abstractNumId w:val="39"/>
+  </w:num>
+  <w:num w:numId="13">
+    <w:abstractNumId w:val="42"/>
+  </w:num>
+  <w:num w:numId="14">
+    <w:abstractNumId w:val="16"/>
+  </w:num>
+  <w:num w:numId="15">
+    <w:abstractNumId w:val="6"/>
+  </w:num>
+  <w:num w:numId="16">
+    <w:abstractNumId w:val="43"/>
+  </w:num>
+  <w:num w:numId="17">
+    <w:abstractNumId w:val="24"/>
+  </w:num>
+  <w:num w:numId="18">
+    <w:abstractNumId w:val="33"/>
+  </w:num>
+  <w:num w:numId="19">
+    <w:abstractNumId w:val="47"/>
+  </w:num>
+  <w:num w:numId="20">
+    <w:abstractNumId w:val="2"/>
+  </w:num>
+  <w:num w:numId="21">
+    <w:abstractNumId w:val="3"/>
+  </w:num>
+  <w:num w:numId="22">
+    <w:abstractNumId w:val="23"/>
+  </w:num>
+  <w:num w:numId="23">
+    <w:abstractNumId w:val="15"/>
+  </w:num>
+  <w:num w:numId="24">
+    <w:abstractNumId w:val="11"/>
+  </w:num>
+  <w:num w:numId="25">
+    <w:abstractNumId w:val="18"/>
+  </w:num>
+  <w:num w:numId="26">
+    <w:abstractNumId w:val="37"/>
+  </w:num>
+  <w:num w:numId="27">
+    <w:abstractNumId w:val="29"/>
+  </w:num>
+  <w:num w:numId="28">
+    <w:abstractNumId w:val="4"/>
+  </w:num>
+  <w:num w:numId="29">
+    <w:abstractNumId w:val="41"/>
+  </w:num>
+  <w:num w:numId="30">
+    <w:abstractNumId w:val="7"/>
+  </w:num>
+  <w:num w:numId="31">
+    <w:abstractNumId w:val="17"/>
+  </w:num>
+  <w:num w:numId="32">
+    <w:abstractNumId w:val="34"/>
+  </w:num>
+  <w:num w:numId="33">
     <w:abstractNumId w:val="20"/>
   </w:num>
-  <w:num w:numId="3" w16cid:durableId="1508867586">
+  <w:num w:numId="34">
     <w:abstractNumId w:val="30"/>
   </w:num>
-  <w:num w:numId="4" w16cid:durableId="1575815003">
-    <w:abstractNumId w:val="24"/>
+  <w:num w:numId="35">
+    <w:abstractNumId w:val="46"/>
   </w:num>
-  <w:num w:numId="5" w16cid:durableId="1032532924">
-    <w:abstractNumId w:val="26"/>
+  <w:num w:numId="36">
+    <w:abstractNumId w:val="38"/>
   </w:num>
-  <w:num w:numId="6" w16cid:durableId="2096172703">
-    <w:abstractNumId w:val="29"/>
+  <w:num w:numId="37">
+    <w:abstractNumId w:val="9"/>
   </w:num>
-  <w:num w:numId="7" w16cid:durableId="423382418">
+  <w:num w:numId="38">
+    <w:abstractNumId w:val="10"/>
+  </w:num>
+  <w:num w:numId="39">
+    <w:abstractNumId w:val="5"/>
+  </w:num>
+  <w:num w:numId="40">
+    <w:abstractNumId w:val="19"/>
+  </w:num>
+  <w:num w:numId="41">
+    <w:abstractNumId w:val="14"/>
+  </w:num>
+  <w:num w:numId="42">
+    <w:abstractNumId w:val="22"/>
+  </w:num>
+  <w:num w:numId="43">
+    <w:abstractNumId w:val="44"/>
+  </w:num>
+  <w:num w:numId="44">
+    <w:abstractNumId w:val="8"/>
+  </w:num>
+  <w:num w:numId="45">
+    <w:abstractNumId w:val="28"/>
+  </w:num>
+  <w:num w:numId="46">
     <w:abstractNumId w:val="12"/>
   </w:num>
-  <w:num w:numId="8" w16cid:durableId="1507861015">
-    <w:abstractNumId w:val="33"/>
-  </w:num>
-  <w:num w:numId="9" w16cid:durableId="77408493">
-    <w:abstractNumId w:val="1"/>
-  </w:num>
-  <w:num w:numId="10" w16cid:durableId="1565917759">
-    <w:abstractNumId w:val="25"/>
-  </w:num>
-  <w:num w:numId="11" w16cid:durableId="683366448">
-    <w:abstractNumId w:val="41"/>
-  </w:num>
-  <w:num w:numId="12" w16cid:durableId="381249311">
-    <w:abstractNumId w:val="36"/>
-  </w:num>
-  <w:num w:numId="13" w16cid:durableId="1067459558">
-    <w:abstractNumId w:val="38"/>
-  </w:num>
-  <w:num w:numId="14" w16cid:durableId="537208649">
-    <w:abstractNumId w:val="15"/>
-  </w:num>
-  <w:num w:numId="15" w16cid:durableId="793521148">
-    <w:abstractNumId w:val="6"/>
-  </w:num>
-  <w:num w:numId="16" w16cid:durableId="1561672348">
-    <w:abstractNumId w:val="39"/>
-  </w:num>
-  <w:num w:numId="17" w16cid:durableId="652368134">
-    <w:abstractNumId w:val="23"/>
-  </w:num>
-  <w:num w:numId="18" w16cid:durableId="2018803304">
-    <w:abstractNumId w:val="31"/>
-  </w:num>
-  <w:num w:numId="19" w16cid:durableId="1066031901">
-    <w:abstractNumId w:val="43"/>
-  </w:num>
-  <w:num w:numId="20" w16cid:durableId="693074320">
-    <w:abstractNumId w:val="2"/>
-  </w:num>
-  <w:num w:numId="21" w16cid:durableId="828179574">
-    <w:abstractNumId w:val="3"/>
-  </w:num>
-  <w:num w:numId="22" w16cid:durableId="515845207">
-    <w:abstractNumId w:val="22"/>
-  </w:num>
-  <w:num w:numId="23" w16cid:durableId="222369429">
-    <w:abstractNumId w:val="14"/>
-  </w:num>
-  <w:num w:numId="24" w16cid:durableId="1550334864">
-    <w:abstractNumId w:val="11"/>
-  </w:num>
-  <w:num w:numId="25" w16cid:durableId="1237863343">
-    <w:abstractNumId w:val="17"/>
-  </w:num>
-  <w:num w:numId="26" w16cid:durableId="1350713917">
-    <w:abstractNumId w:val="34"/>
-  </w:num>
-  <w:num w:numId="27" w16cid:durableId="649867659">
-    <w:abstractNumId w:val="27"/>
-  </w:num>
-  <w:num w:numId="28" w16cid:durableId="1168594983">
-    <w:abstractNumId w:val="4"/>
-  </w:num>
-  <w:num w:numId="29" w16cid:durableId="1754007370">
-    <w:abstractNumId w:val="37"/>
-  </w:num>
-  <w:num w:numId="30" w16cid:durableId="707681892">
-    <w:abstractNumId w:val="7"/>
-  </w:num>
-  <w:num w:numId="31" w16cid:durableId="2072461303">
-    <w:abstractNumId w:val="16"/>
-  </w:num>
-  <w:num w:numId="32" w16cid:durableId="611477187">
-    <w:abstractNumId w:val="32"/>
-  </w:num>
-  <w:num w:numId="33" w16cid:durableId="1800145935">
-    <w:abstractNumId w:val="19"/>
-  </w:num>
-  <w:num w:numId="34" w16cid:durableId="550849379">
-    <w:abstractNumId w:val="28"/>
-  </w:num>
-  <w:num w:numId="35" w16cid:durableId="131558188">
-    <w:abstractNumId w:val="42"/>
-  </w:num>
-  <w:num w:numId="36" w16cid:durableId="1786729">
-    <w:abstractNumId w:val="35"/>
-  </w:num>
-  <w:num w:numId="37" w16cid:durableId="673069045">
-    <w:abstractNumId w:val="9"/>
-  </w:num>
-  <w:num w:numId="38" w16cid:durableId="54747387">
-    <w:abstractNumId w:val="10"/>
-  </w:num>
-  <w:num w:numId="39" w16cid:durableId="1425609165">
-    <w:abstractNumId w:val="5"/>
-  </w:num>
-  <w:num w:numId="40" w16cid:durableId="36900320">
-    <w:abstractNumId w:val="18"/>
-  </w:num>
-  <w:num w:numId="41" w16cid:durableId="730425136">
-    <w:abstractNumId w:val="13"/>
-  </w:num>
-  <w:num w:numId="42" w16cid:durableId="130709449">
-    <w:abstractNumId w:val="21"/>
-  </w:num>
-  <w:num w:numId="43" w16cid:durableId="579995105">
+  <w:num w:numId="47">
     <w:abstractNumId w:val="40"/>
   </w:num>
-  <w:num w:numId="44" w16cid:durableId="246231873">
-    <w:abstractNumId w:val="8"/>
+  <w:num w:numId="48">
+    <w:abstractNumId w:val="36"/>
   </w:num>
   <w:numIdMacAtCleanup w:val="32"/>
 </w:numbering>
 </file>
 
 <file path=word/styles.xml><?xml version="1.0" encoding="utf-8"?>
-<w:styles xmlns:mc="http://schemas.openxmlformats.org/markup-compatibility/2006" xmlns:r="http://schemas.openxmlformats.org/officeDocument/2006/relationships" xmlns:w="http://schemas.openxmlformats.org/wordprocessingml/2006/main" xmlns:w14="http://schemas.microsoft.com/office/word/2010/wordml" xmlns:w15="http://schemas.microsoft.com/office/word/2012/wordml" xmlns:w16cex="http://schemas.microsoft.com/office/word/2018/wordml/cex" xmlns:w16cid="http://schemas.microsoft.com/office/word/2016/wordml/cid" xmlns:w16="http://schemas.microsoft.com/office/word/2018/wordml" xmlns:w16du="http://schemas.microsoft.com/office/word/2023/wordml/word16du" xmlns:w16sdtdh="http://schemas.microsoft.com/office/word/2020/wordml/sdtdatahash" xmlns:w16se="http://schemas.microsoft.com/office/word/2015/wordml/symex" mc:Ignorable="w14 w15 w16se w16cid w16 w16cex w16sdtdh w16du">
+<w:styles xmlns:mc="http://schemas.openxmlformats.org/markup-compatibility/2006" xmlns:r="http://schemas.openxmlformats.org/officeDocument/2006/relationships" xmlns:w="http://schemas.openxmlformats.org/wordprocessingml/2006/main" xmlns:w14="http://schemas.microsoft.com/office/word/2010/wordml" xmlns:w15="http://schemas.microsoft.com/office/word/2012/wordml" xmlns:w16cid="http://schemas.microsoft.com/office/word/2016/wordml/cid" xmlns:w16se="http://schemas.microsoft.com/office/word/2015/wordml/symex" mc:Ignorable="w14 w15 w16se w16cid">
   <w:docDefaults>
     <w:rPrDefault>
       <w:rPr>
@@ -17977,7 +19287,7 @@
       </w:pPr>
     </w:pPrDefault>
   </w:docDefaults>
-  <w:latentStyles w:defLockedState="0" w:defUIPriority="99" w:defSemiHidden="0" w:defUnhideWhenUsed="0" w:defQFormat="0" w:count="376">
+  <w:latentStyles w:defLockedState="0" w:defUIPriority="99" w:defSemiHidden="0" w:defUnhideWhenUsed="0" w:defQFormat="0" w:count="375">
     <w:lsdException w:name="Normal" w:uiPriority="0" w:qFormat="1"/>
     <w:lsdException w:name="heading 1" w:uiPriority="9" w:qFormat="1"/>
     <w:lsdException w:name="heading 2" w:semiHidden="1" w:uiPriority="9" w:unhideWhenUsed="1" w:qFormat="1"/>
@@ -18353,7 +19663,6 @@
     <w:lsdException w:name="Smart Hyperlink" w:semiHidden="1" w:unhideWhenUsed="1"/>
     <w:lsdException w:name="Hashtag" w:semiHidden="1" w:unhideWhenUsed="1"/>
     <w:lsdException w:name="Unresolved Mention" w:semiHidden="1" w:unhideWhenUsed="1"/>
-    <w:lsdException w:name="Smart Link" w:semiHidden="1" w:unhideWhenUsed="1"/>
   </w:latentStyles>
   <w:style w:type="paragraph" w:default="1" w:styleId="Normal">
     <w:name w:val="Normal"/>
@@ -18375,12 +19684,13 @@
     <w:autoRedefine/>
     <w:uiPriority w:val="9"/>
     <w:qFormat/>
-    <w:rsid w:val="002A0486"/>
+    <w:rsid w:val="004D5B8A"/>
     <w:pPr>
       <w:numPr>
-        <w:numId w:val="5"/>
+        <w:numId w:val="46"/>
       </w:numPr>
       <w:shd w:val="clear" w:color="auto" w:fill="FFFFFF"/>
+      <w:ind w:left="709"/>
       <w:textAlignment w:val="baseline"/>
       <w:outlineLvl w:val="0"/>
     </w:pPr>
@@ -18389,7 +19699,7 @@
       <w:b/>
       <w:kern w:val="0"/>
       <w:sz w:val="36"/>
-      <w:szCs w:val="32"/>
+      <w:szCs w:val="36"/>
       <w:lang w:val="es-419" w:eastAsia="es-CO"/>
       <w14:ligatures w14:val="none"/>
     </w:rPr>
@@ -18642,14 +19952,14 @@
     <w:basedOn w:val="Fuentedeprrafopredeter"/>
     <w:link w:val="Ttulo1"/>
     <w:uiPriority w:val="9"/>
-    <w:rsid w:val="002A0486"/>
+    <w:rsid w:val="004D5B8A"/>
     <w:rPr>
       <w:rFonts w:eastAsia="Times New Roman" w:cstheme="minorHAnsi"/>
       <w:b/>
       <w:spacing w:val="-10"/>
       <w:kern w:val="0"/>
       <w:sz w:val="36"/>
-      <w:szCs w:val="32"/>
+      <w:szCs w:val="36"/>
       <w:shd w:val="clear" w:color="auto" w:fill="FFFFFF"/>
       <w:lang w:val="es-419" w:eastAsia="es-CO"/>
       <w14:ligatures w14:val="none"/>
@@ -20334,15 +21644,6 @@
 </file>
 
 <file path=customXml/item1.xml><?xml version="1.0" encoding="utf-8"?>
-<?mso-contentType ?>
-<FormTemplates xmlns="http://schemas.microsoft.com/sharepoint/v3/contenttype/forms">
-  <Display>DocumentLibraryForm</Display>
-  <Edit>DocumentLibraryForm</Edit>
-  <New>DocumentLibraryForm</New>
-</FormTemplates>
-</file>
-
-<file path=customXml/item2.xml><?xml version="1.0" encoding="utf-8"?>
 <ct:contentTypeSchema xmlns:ct="http://schemas.microsoft.com/office/2006/metadata/contentType" xmlns:ma="http://schemas.microsoft.com/office/2006/metadata/properties/metaAttributes" ct:_="" ma:_="" ma:contentTypeName="Documento" ma:contentTypeID="0x01010049282E1EDBE9234EA9E6D38F720E265F" ma:contentTypeVersion="15" ma:contentTypeDescription="Crear nuevo documento." ma:contentTypeScope="" ma:versionID="b31c7aa9eaf043a08b87120b3c4916e3">
   <xsd:schema xmlns:xsd="http://www.w3.org/2001/XMLSchema" xmlns:xs="http://www.w3.org/2001/XMLSchema" xmlns:p="http://schemas.microsoft.com/office/2006/metadata/properties" xmlns:ns2="cb45339b-ced9-4d0d-8f64-77573914d53b" xmlns:ns3="43a3ca16-9c26-4813-b83f-4aec9927b43f" targetNamespace="http://schemas.microsoft.com/office/2006/metadata/properties" ma:root="true" ma:fieldsID="3533d065b04d75c457075bc55f1f5315" ns2:_="" ns3:_="">
     <xsd:import namespace="cb45339b-ced9-4d0d-8f64-77573914d53b"/>
@@ -20577,6 +21878,15 @@
 </ct:contentTypeSchema>
 </file>
 
+<file path=customXml/item2.xml><?xml version="1.0" encoding="utf-8"?>
+<?mso-contentType ?>
+<FormTemplates xmlns="http://schemas.microsoft.com/sharepoint/v3/contenttype/forms">
+  <Display>DocumentLibraryForm</Display>
+  <Edit>DocumentLibraryForm</Edit>
+  <New>DocumentLibraryForm</New>
+</FormTemplates>
+</file>
+
 <file path=customXml/item3.xml><?xml version="1.0" encoding="utf-8"?>
 <p:properties xmlns:p="http://schemas.microsoft.com/office/2006/metadata/properties" xmlns:xsi="http://www.w3.org/2001/XMLSchema-instance" xmlns:pc="http://schemas.microsoft.com/office/infopath/2007/PartnerControls">
   <documentManagement>
@@ -20593,14 +21903,6 @@
 </file>
 
 <file path=customXml/itemProps1.xml><?xml version="1.0" encoding="utf-8"?>
-<ds:datastoreItem xmlns:ds="http://schemas.openxmlformats.org/officeDocument/2006/customXml" ds:itemID="{81CBDEC1-3B00-44ED-AD36-0268077980BA}">
-  <ds:schemaRefs>
-    <ds:schemaRef ds:uri="http://schemas.microsoft.com/sharepoint/v3/contenttype/forms"/>
-  </ds:schemaRefs>
-</ds:datastoreItem>
-</file>
-
-<file path=customXml/itemProps2.xml><?xml version="1.0" encoding="utf-8"?>
 <ds:datastoreItem xmlns:ds="http://schemas.openxmlformats.org/officeDocument/2006/customXml" ds:itemID="{DF43E046-DB0C-42D1-8C73-AE38B52F1ED7}">
   <ds:schemaRefs>
     <ds:schemaRef ds:uri="http://schemas.microsoft.com/office/2006/metadata/contentType"/>
@@ -20619,6 +21921,14 @@
 </ds:datastoreItem>
 </file>
 
+<file path=customXml/itemProps2.xml><?xml version="1.0" encoding="utf-8"?>
+<ds:datastoreItem xmlns:ds="http://schemas.openxmlformats.org/officeDocument/2006/customXml" ds:itemID="{81CBDEC1-3B00-44ED-AD36-0268077980BA}">
+  <ds:schemaRefs>
+    <ds:schemaRef ds:uri="http://schemas.microsoft.com/sharepoint/v3/contenttype/forms"/>
+  </ds:schemaRefs>
+</ds:datastoreItem>
+</file>
+
 <file path=customXml/itemProps3.xml><?xml version="1.0" encoding="utf-8"?>
 <ds:datastoreItem xmlns:ds="http://schemas.openxmlformats.org/officeDocument/2006/customXml" ds:itemID="{6929C9FE-9F22-4B98-96EF-1B541B3BD0B2}">
   <ds:schemaRefs>
@@ -20631,7 +21941,7 @@
 </file>
 
 <file path=customXml/itemProps4.xml><?xml version="1.0" encoding="utf-8"?>
-<ds:datastoreItem xmlns:ds="http://schemas.openxmlformats.org/officeDocument/2006/customXml" ds:itemID="{3E72D093-9EF8-46D0-A209-5424E2B2A225}">
+<ds:datastoreItem xmlns:ds="http://schemas.openxmlformats.org/officeDocument/2006/customXml" ds:itemID="{6B6393C7-83F1-43FC-B070-7EE2B5925F9C}">
   <ds:schemaRefs>
     <ds:schemaRef ds:uri="http://schemas.openxmlformats.org/officeDocument/2006/bibliography"/>
   </ds:schemaRefs>

--- a/fuentes/CFA_02_123500_DU.docx
+++ b/fuentes/CFA_02_123500_DU.docx
@@ -559,6 +559,7 @@
       <w:sdtPr>
         <w:rPr>
           <w:rFonts w:eastAsiaTheme="minorHAnsi" w:cstheme="minorBidi"/>
+          <w:b w:val="0"/>
           <w:kern w:val="2"/>
           <w:sz w:val="28"/>
           <w:szCs w:val="22"/>
@@ -573,7 +574,6 @@
       </w:sdtPr>
       <w:sdtEndPr>
         <w:rPr>
-          <w:b w:val="0"/>
           <w:bCs/>
         </w:rPr>
       </w:sdtEndPr>
@@ -4714,8 +4714,6 @@
           <w:lang w:val="es-419" w:eastAsia="es-CO"/>
         </w:rPr>
       </w:pPr>
-      <w:bookmarkStart w:id="5" w:name="_GoBack"/>
-      <w:bookmarkEnd w:id="5"/>
       <w:r>
         <w:rPr>
           <w:lang w:val="es-419" w:eastAsia="es-CO"/>
@@ -5372,11 +5370,11 @@
       <w:pPr>
         <w:pStyle w:val="Ttulo2"/>
       </w:pPr>
-      <w:bookmarkStart w:id="6" w:name="_Toc170294472"/>
+      <w:bookmarkStart w:id="5" w:name="_Toc170294472"/>
       <w:r>
         <w:t>Modelos</w:t>
       </w:r>
-      <w:bookmarkEnd w:id="6"/>
+      <w:bookmarkEnd w:id="5"/>
     </w:p>
     <w:p>
       <w:pPr>
@@ -7465,12 +7463,12 @@
       <w:pPr>
         <w:pStyle w:val="Ttulo2"/>
       </w:pPr>
-      <w:bookmarkStart w:id="7" w:name="_Toc170294473"/>
+      <w:bookmarkStart w:id="6" w:name="_Toc170294473"/>
       <w:r>
         <w:lastRenderedPageBreak/>
         <w:t>Recursos</w:t>
       </w:r>
-      <w:bookmarkEnd w:id="7"/>
+      <w:bookmarkEnd w:id="6"/>
     </w:p>
     <w:p>
       <w:pPr>
@@ -7834,11 +7832,11 @@
       <w:pPr>
         <w:pStyle w:val="Ttulo2"/>
       </w:pPr>
-      <w:bookmarkStart w:id="8" w:name="_Toc170294474"/>
+      <w:bookmarkStart w:id="7" w:name="_Toc170294474"/>
       <w:r>
         <w:t>Planeación</w:t>
       </w:r>
-      <w:bookmarkEnd w:id="8"/>
+      <w:bookmarkEnd w:id="7"/>
     </w:p>
     <w:p>
       <w:pPr>
@@ -10135,11 +10133,11 @@
       <w:pPr>
         <w:pStyle w:val="Ttulo2"/>
       </w:pPr>
-      <w:bookmarkStart w:id="9" w:name="_Toc170294475"/>
+      <w:bookmarkStart w:id="8" w:name="_Toc170294475"/>
       <w:r>
         <w:t>Cronogramas</w:t>
       </w:r>
-      <w:bookmarkEnd w:id="9"/>
+      <w:bookmarkEnd w:id="8"/>
     </w:p>
     <w:p>
       <w:pPr>
@@ -11047,11 +11045,11 @@
       <w:pPr>
         <w:pStyle w:val="Ttulo2"/>
       </w:pPr>
-      <w:bookmarkStart w:id="10" w:name="_Toc170294476"/>
+      <w:bookmarkStart w:id="9" w:name="_Toc170294476"/>
       <w:r>
         <w:t>Diagrama de causa y efecto</w:t>
       </w:r>
-      <w:bookmarkEnd w:id="10"/>
+      <w:bookmarkEnd w:id="9"/>
     </w:p>
     <w:p>
       <w:pPr>
@@ -11340,33 +11338,20 @@
           <w:b/>
           <w:lang w:val="es-419" w:eastAsia="es-CO"/>
         </w:rPr>
-        <w:t>Problema</w:t>
-      </w:r>
-    </w:p>
-    <w:p>
-      <w:pPr>
-        <w:rPr>
-          <w:lang w:val="es-419" w:eastAsia="es-CO"/>
-        </w:rPr>
-      </w:pPr>
-      <w:r>
-        <w:rPr>
-          <w:lang w:val="es-419" w:eastAsia="es-CO"/>
-        </w:rPr>
-        <w:t>Capture notas sobre la información adicional necesaria, experimentos potenciales, etc., para no ralentizar ni distraer el proceso de enumerar las causas. Trabaje para resolver el problema y revise el diagrama a medida que haya nueva información disponible o las causas iniciales investigadas no hayan conducido a una solución para el problema. Las causas inferiores pueden no ser obvias o ser menos probables que otras.</w:t>
-      </w:r>
-    </w:p>
-    <w:p>
-      <w:pPr>
-        <w:rPr>
-          <w:lang w:val="es-419" w:eastAsia="es-CO"/>
-        </w:rPr>
-      </w:pPr>
-      <w:r>
-        <w:rPr>
-          <w:lang w:val="es-419" w:eastAsia="es-CO"/>
-        </w:rPr>
-        <w:t>Es una sesión de lluvia de ideas, por lo tanto, abstenerse de criticar o juzgar las causas como se sugieren. Hay tiempo más tarde para filtrar las sugerencias, pero esas sugerencias pueden desencadenar la línea de pensamiento que conduce a una solución.</w:t>
+        <w:t>Ramas</w:t>
+      </w:r>
+    </w:p>
+    <w:p>
+      <w:pPr>
+        <w:rPr>
+          <w:lang w:val="es-419" w:eastAsia="es-CO"/>
+        </w:rPr>
+      </w:pPr>
+      <w:r>
+        <w:rPr>
+          <w:lang w:val="es-419" w:eastAsia="es-CO"/>
+        </w:rPr>
+        <w:t>Agregue de cuatro a seis ramas primarias que sean apropiadas para el diagrama, y enumere las categorías principales para las posibles causas.</w:t>
       </w:r>
     </w:p>
     <w:p>
@@ -11386,20 +11371,22 @@
           <w:b/>
           <w:lang w:val="es-419" w:eastAsia="es-CO"/>
         </w:rPr>
-        <w:t>Equipamiento</w:t>
-      </w:r>
-    </w:p>
-    <w:p>
-      <w:pPr>
-        <w:rPr>
-          <w:lang w:val="es-419" w:eastAsia="es-CO"/>
-        </w:rPr>
-      </w:pPr>
-      <w:r>
-        <w:rPr>
-          <w:lang w:val="es-419" w:eastAsia="es-CO"/>
-        </w:rPr>
-        <w:t>El diagrama debe ser visible para todo el equipo involucrado en el trabajo del problema.</w:t>
+        <w:t>Causa</w:t>
+      </w:r>
+      <w:bookmarkStart w:id="10" w:name="_GoBack"/>
+      <w:bookmarkEnd w:id="10"/>
+    </w:p>
+    <w:p>
+      <w:pPr>
+        <w:rPr>
+          <w:lang w:val="es-419" w:eastAsia="es-CO"/>
+        </w:rPr>
+      </w:pPr>
+      <w:r>
+        <w:rPr>
+          <w:lang w:val="es-419" w:eastAsia="es-CO"/>
+        </w:rPr>
+        <w:t>El recuadro con el enunciado del problema se ubica a la derecha, aprovechando el tiempo de avance para reforzar las causas, que ocurren antes de que suceda el problema.</w:t>
       </w:r>
     </w:p>
     <w:p>
@@ -11419,41 +11406,20 @@
           <w:b/>
           <w:lang w:val="es-419" w:eastAsia="es-CO"/>
         </w:rPr>
-        <w:t>Causas</w:t>
-      </w:r>
-    </w:p>
-    <w:p>
-      <w:pPr>
-        <w:rPr>
-          <w:lang w:val="es-419" w:eastAsia="es-CO"/>
-        </w:rPr>
-      </w:pPr>
-      <w:r>
-        <w:rPr>
-          <w:lang w:val="es-419" w:eastAsia="es-CO"/>
-        </w:rPr>
-        <w:t>El recuadro con el enunciado del problema se ubica a la derecha, aprovechando el tiempo de avance para reforzar las causas, que ocurren antes de que suceda el problema.</w:t>
-      </w:r>
-    </w:p>
-    <w:p>
-      <w:pPr>
-        <w:rPr>
-          <w:lang w:val="es-419" w:eastAsia="es-CO"/>
-        </w:rPr>
-      </w:pPr>
-    </w:p>
-    <w:p>
-      <w:pPr>
-        <w:rPr>
-          <w:lang w:val="es-419" w:eastAsia="es-CO"/>
-        </w:rPr>
-      </w:pPr>
-      <w:r>
-        <w:rPr>
-          <w:lang w:val="es-419" w:eastAsia="es-CO"/>
-        </w:rPr>
-        <w:lastRenderedPageBreak/>
-        <w:t>Hay que escribir un enunciado claro del problema (título o resumen). Incluya elementos como quién, qué, cuándo, dónde y cuánto. Sea específico y asegúrese de que todos comprendan completamente el enunciado del problema.</w:t>
+        <w:t>Equipo</w:t>
+      </w:r>
+    </w:p>
+    <w:p>
+      <w:pPr>
+        <w:rPr>
+          <w:lang w:val="es-419" w:eastAsia="es-CO"/>
+        </w:rPr>
+      </w:pPr>
+      <w:r>
+        <w:rPr>
+          <w:lang w:val="es-419" w:eastAsia="es-CO"/>
+        </w:rPr>
+        <w:t>El diagrama debe ser visible para todo el equipo involucrado en el trabajo del problema.</w:t>
       </w:r>
     </w:p>
     <w:p>
@@ -11473,20 +11439,53 @@
           <w:b/>
           <w:lang w:val="es-419" w:eastAsia="es-CO"/>
         </w:rPr>
-        <w:t>Equipo</w:t>
-      </w:r>
-    </w:p>
-    <w:p>
-      <w:pPr>
-        <w:rPr>
-          <w:lang w:val="es-419" w:eastAsia="es-CO"/>
-        </w:rPr>
-      </w:pPr>
-      <w:r>
-        <w:rPr>
-          <w:lang w:val="es-419" w:eastAsia="es-CO"/>
-        </w:rPr>
-        <w:t>El diagrama debe ser visible para todo el equipo involucrado en el trabajo del problema.</w:t>
+        <w:t>Problema</w:t>
+      </w:r>
+    </w:p>
+    <w:p>
+      <w:pPr>
+        <w:rPr>
+          <w:lang w:val="es-419" w:eastAsia="es-CO"/>
+        </w:rPr>
+      </w:pPr>
+      <w:r>
+        <w:rPr>
+          <w:lang w:val="es-419" w:eastAsia="es-CO"/>
+        </w:rPr>
+        <w:t>Capture notas sobre la información adicional necesaria, experimentos potenciales, etc., para no ralentizar ni distraer el proceso de enumerar las causas. Trabaje para resolver el problema y revise el diagrama a medida que haya nueva información disponible o las causas iniciales investigadas no hayan conducido a una solución para el problema. Las causas inferiores pueden no ser obvias o ser menos probables que otras.</w:t>
+      </w:r>
+    </w:p>
+    <w:p>
+      <w:pPr>
+        <w:rPr>
+          <w:lang w:val="es-419" w:eastAsia="es-CO"/>
+        </w:rPr>
+      </w:pPr>
+      <w:r>
+        <w:rPr>
+          <w:lang w:val="es-419" w:eastAsia="es-CO"/>
+        </w:rPr>
+        <w:t xml:space="preserve">Es una sesión de lluvia de ideas, por lo tanto, abstenerse de criticar o juzgar las causas como se sugieren. Hay tiempo más tarde para filtrar las sugerencias, pero esas </w:t>
+      </w:r>
+      <w:r>
+        <w:rPr>
+          <w:lang w:val="es-419" w:eastAsia="es-CO"/>
+        </w:rPr>
+        <w:lastRenderedPageBreak/>
+        <w:t>sugerencias pueden desencadenar la línea de pensamiento que conduce a una solución.</w:t>
+      </w:r>
+    </w:p>
+    <w:p>
+      <w:pPr>
+        <w:rPr>
+          <w:lang w:val="es-419" w:eastAsia="es-CO"/>
+        </w:rPr>
+      </w:pPr>
+      <w:r>
+        <w:rPr>
+          <w:lang w:val="es-419" w:eastAsia="es-CO"/>
+        </w:rPr>
+        <w:t>Hay que escribir un enunciado claro del problema (título o resumen). Incluya elementos como quién, qué, cuándo, dónde y cuánto. Sea específico y asegúrese de que todos comprendan completamente el enunciado del problema.</w:t>
       </w:r>
     </w:p>
     <w:p>
@@ -11633,14 +11632,14 @@
         <w:rPr>
           <w:lang w:val="es-419" w:eastAsia="es-CO"/>
         </w:rPr>
-        <w:t xml:space="preserve"> Identificar las causas principales que contribuyen al efecto que se está estudiando. Estas son las etiquetas para las principales ramas del diagrama y se </w:t>
+        <w:t xml:space="preserve"> Identificar las causas principales que contribuyen al efecto que se está estudiando. Estas son las etiquetas para las principales ramas del diagrama y se convierten en categorías bajo las cuales enumerar las muchas causas relacionadas con </w:t>
       </w:r>
       <w:r>
         <w:rPr>
           <w:lang w:val="es-419" w:eastAsia="es-CO"/>
         </w:rPr>
         <w:lastRenderedPageBreak/>
-        <w:t>convierten en categorías bajo las cuales enumerar las muchas causas relacionadas con las mismas. Luego de etiquetar, hay que trazar una línea diagonal para formar una rama que conecta la categoría con la columna vertebral.</w:t>
+        <w:t>las mismas. Luego de etiquetar, hay que trazar una línea diagonal para formar una rama que conecta la categoría con la columna vertebral.</w:t>
       </w:r>
     </w:p>
     <w:p>
@@ -11734,6 +11733,13 @@
         </w:rPr>
         <w:t>.</w:t>
       </w:r>
+    </w:p>
+    <w:p>
+      <w:pPr>
+        <w:rPr>
+          <w:lang w:val="es-419" w:eastAsia="es-CO"/>
+        </w:rPr>
+      </w:pPr>
     </w:p>
     <w:p>
       <w:pPr>
@@ -13579,14 +13585,7 @@
                 <w:sz w:val="28"/>
                 <w:szCs w:val="28"/>
               </w:rPr>
-              <w:t>G</w:t>
-            </w:r>
-            <w:r>
-              <w:rPr>
-                <w:sz w:val="28"/>
-                <w:szCs w:val="28"/>
-              </w:rPr>
-              <w:t xml:space="preserve">ilberto Junior Rodríguez </w:t>
+              <w:t xml:space="preserve">Gilberto Junior Rodríguez </w:t>
             </w:r>
             <w:proofErr w:type="spellStart"/>
             <w:r>
@@ -14210,6 +14209,7 @@
         <w:docPartUnique/>
       </w:docPartObj>
     </w:sdtPr>
+    <w:sdtEndPr/>
     <w:sdtContent>
       <w:p>
         <w:pPr>
@@ -14237,6 +14237,7 @@
         <w:docPartUnique/>
       </w:docPartObj>
     </w:sdtPr>
+    <w:sdtEndPr/>
     <w:sdtContent>
       <w:p>
         <w:pPr>
@@ -16306,7 +16307,7 @@
   <w:abstractNum w:abstractNumId="19" w15:restartNumberingAfterBreak="0">
     <w:nsid w:val="24656713"/>
     <w:multiLevelType w:val="hybridMultilevel"/>
-    <w:tmpl w:val="5E1E24A2"/>
+    <w:tmpl w:val="9C503486"/>
     <w:lvl w:ilvl="0" w:tplc="240A000F">
       <w:start w:val="1"/>
       <w:numFmt w:val="decimal"/>
@@ -21941,7 +21942,7 @@
 </file>
 
 <file path=customXml/itemProps4.xml><?xml version="1.0" encoding="utf-8"?>
-<ds:datastoreItem xmlns:ds="http://schemas.openxmlformats.org/officeDocument/2006/customXml" ds:itemID="{6B6393C7-83F1-43FC-B070-7EE2B5925F9C}">
+<ds:datastoreItem xmlns:ds="http://schemas.openxmlformats.org/officeDocument/2006/customXml" ds:itemID="{4920497B-D617-4FE1-A0AD-C7558D749F24}">
   <ds:schemaRefs>
     <ds:schemaRef ds:uri="http://schemas.openxmlformats.org/officeDocument/2006/bibliography"/>
   </ds:schemaRefs>

--- a/fuentes/CFA_02_123500_DU.docx
+++ b/fuentes/CFA_02_123500_DU.docx
@@ -1,6 +1,6 @@
 
 <file path=word/document.xml><?xml version="1.0" encoding="utf-8"?>
-<w:document xmlns:wpc="http://schemas.microsoft.com/office/word/2010/wordprocessingCanvas" xmlns:cx="http://schemas.microsoft.com/office/drawing/2014/chartex" xmlns:cx1="http://schemas.microsoft.com/office/drawing/2015/9/8/chartex" xmlns:cx2="http://schemas.microsoft.com/office/drawing/2015/10/21/chartex" xmlns:cx3="http://schemas.microsoft.com/office/drawing/2016/5/9/chartex" xmlns:cx4="http://schemas.microsoft.com/office/drawing/2016/5/10/chartex" xmlns:cx5="http://schemas.microsoft.com/office/drawing/2016/5/11/chartex" xmlns:cx6="http://schemas.microsoft.com/office/drawing/2016/5/12/chartex" xmlns:cx7="http://schemas.microsoft.com/office/drawing/2016/5/13/chartex" xmlns:cx8="http://schemas.microsoft.com/office/drawing/2016/5/14/chartex" xmlns:mc="http://schemas.openxmlformats.org/markup-compatibility/2006" xmlns:aink="http://schemas.microsoft.com/office/drawing/2016/ink" xmlns:am3d="http://schemas.microsoft.com/office/drawing/2017/model3d" xmlns:o="urn:schemas-microsoft-com:office:office" xmlns:r="http://schemas.openxmlformats.org/officeDocument/2006/relationships" xmlns:m="http://schemas.openxmlformats.org/officeDocument/2006/math" xmlns:v="urn:schemas-microsoft-com:vml" xmlns:wp14="http://schemas.microsoft.com/office/word/2010/wordprocessingDrawing" xmlns:wp="http://schemas.openxmlformats.org/drawingml/2006/wordprocessingDrawing" xmlns:w10="urn:schemas-microsoft-com:office:word" xmlns:w="http://schemas.openxmlformats.org/wordprocessingml/2006/main" xmlns:w14="http://schemas.microsoft.com/office/word/2010/wordml" xmlns:w15="http://schemas.microsoft.com/office/word/2012/wordml" xmlns:w16cid="http://schemas.microsoft.com/office/word/2016/wordml/cid" xmlns:w16se="http://schemas.microsoft.com/office/word/2015/wordml/symex" xmlns:wpg="http://schemas.microsoft.com/office/word/2010/wordprocessingGroup" xmlns:wpi="http://schemas.microsoft.com/office/word/2010/wordprocessingInk" xmlns:wne="http://schemas.microsoft.com/office/word/2006/wordml" xmlns:wps="http://schemas.microsoft.com/office/word/2010/wordprocessingShape" mc:Ignorable="w14 w15 w16se w16cid wp14">
+<w:document xmlns:wpc="http://schemas.microsoft.com/office/word/2010/wordprocessingCanvas" xmlns:cx="http://schemas.microsoft.com/office/drawing/2014/chartex" xmlns:cx1="http://schemas.microsoft.com/office/drawing/2015/9/8/chartex" xmlns:cx2="http://schemas.microsoft.com/office/drawing/2015/10/21/chartex" xmlns:cx3="http://schemas.microsoft.com/office/drawing/2016/5/9/chartex" xmlns:cx4="http://schemas.microsoft.com/office/drawing/2016/5/10/chartex" xmlns:cx5="http://schemas.microsoft.com/office/drawing/2016/5/11/chartex" xmlns:cx6="http://schemas.microsoft.com/office/drawing/2016/5/12/chartex" xmlns:cx7="http://schemas.microsoft.com/office/drawing/2016/5/13/chartex" xmlns:cx8="http://schemas.microsoft.com/office/drawing/2016/5/14/chartex" xmlns:mc="http://schemas.openxmlformats.org/markup-compatibility/2006" xmlns:aink="http://schemas.microsoft.com/office/drawing/2016/ink" xmlns:am3d="http://schemas.microsoft.com/office/drawing/2017/model3d" xmlns:o="urn:schemas-microsoft-com:office:office" xmlns:oel="http://schemas.microsoft.com/office/2019/extlst" xmlns:r="http://schemas.openxmlformats.org/officeDocument/2006/relationships" xmlns:m="http://schemas.openxmlformats.org/officeDocument/2006/math" xmlns:v="urn:schemas-microsoft-com:vml" xmlns:wp14="http://schemas.microsoft.com/office/word/2010/wordprocessingDrawing" xmlns:wp="http://schemas.openxmlformats.org/drawingml/2006/wordprocessingDrawing" xmlns:w10="urn:schemas-microsoft-com:office:word" xmlns:w="http://schemas.openxmlformats.org/wordprocessingml/2006/main" xmlns:w14="http://schemas.microsoft.com/office/word/2010/wordml" xmlns:w15="http://schemas.microsoft.com/office/word/2012/wordml" xmlns:w16cex="http://schemas.microsoft.com/office/word/2018/wordml/cex" xmlns:w16cid="http://schemas.microsoft.com/office/word/2016/wordml/cid" xmlns:w16="http://schemas.microsoft.com/office/word/2018/wordml" xmlns:w16du="http://schemas.microsoft.com/office/word/2023/wordml/word16du" xmlns:w16sdtdh="http://schemas.microsoft.com/office/word/2020/wordml/sdtdatahash" xmlns:w16se="http://schemas.microsoft.com/office/word/2015/wordml/symex" xmlns:wpg="http://schemas.microsoft.com/office/word/2010/wordprocessingGroup" xmlns:wpi="http://schemas.microsoft.com/office/word/2010/wordprocessingInk" xmlns:wne="http://schemas.microsoft.com/office/word/2006/wordml" xmlns:wps="http://schemas.microsoft.com/office/word/2010/wordprocessingShape" mc:Ignorable="w14 w15 w16se w16cid w16 w16cex w16sdtdh w16du wp14">
   <w:body>
     <w:p>
       <w:pPr>
@@ -210,7 +210,7 @@
               </wp:anchor>
             </w:drawing>
           </mc:Choice>
-          <mc:Fallback xmlns:w16sdtdh="http://schemas.microsoft.com/office/word/2020/wordml/sdtdatahash" xmlns:w16du="http://schemas.microsoft.com/office/word/2023/wordml/word16du" xmlns:w16="http://schemas.microsoft.com/office/word/2018/wordml" xmlns:w16cex="http://schemas.microsoft.com/office/word/2018/wordml/cex" xmlns:oel="http://schemas.microsoft.com/office/2019/extlst">
+          <mc:Fallback>
             <w:pict>
               <v:rect w14:anchorId="04BF2410" id="Rectángulo 3" o:spid="_x0000_s1026" alt="&quot;&quot;" style="position:absolute;margin-left:-55.7pt;margin-top:26.5pt;width:613.85pt;height:204pt;z-index:-251655168;visibility:visible;mso-wrap-style:square;mso-height-percent:0;mso-wrap-distance-left:9pt;mso-wrap-distance-top:0;mso-wrap-distance-right:9pt;mso-wrap-distance-bottom:0;mso-position-horizontal:absolute;mso-position-horizontal-relative:text;mso-position-vertical:absolute;mso-position-vertical-relative:text;mso-height-percent:0;mso-height-relative:margin;v-text-anchor:middle" o:gfxdata="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" fillcolor="#00314d" stroked="f" strokeweight="1pt"/>
             </w:pict>
@@ -313,7 +313,7 @@
                 <v:stroke joinstyle="miter"/>
                 <v:path gradientshapeok="t" o:connecttype="rect"/>
               </v:shapetype>
-              <v:shape id="Cuadro de texto 2" o:spid="_x0000_s1026" type="#_x0000_t202" style="position:absolute;left:0;text-align:left;margin-left:-19.8pt;margin-top:36.75pt;width:488.95pt;height:115.5pt;z-index:251663360;visibility:visible;mso-wrap-style:square;mso-width-percent:0;mso-height-percent:0;mso-wrap-distance-left:9pt;mso-wrap-distance-top:3.6pt;mso-wrap-distance-right:9pt;mso-wrap-distance-bottom:3.6pt;mso-position-horizontal:absolute;mso-position-horizontal-relative:text;mso-position-vertical:absolute;mso-position-vertical-relative:text;mso-width-percent:0;mso-height-percent:0;mso-width-relative:margin;mso-height-relative:margin;v-text-anchor:top" o:gfxdata="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" filled="f" stroked="f">
+              <v:shape id="Cuadro de texto 2" o:spid="_x0000_s1026" type="#_x0000_t202" style="position:absolute;left:0;text-align:left;margin-left:-19.8pt;margin-top:36.75pt;width:488.95pt;height:115.5pt;z-index:251663360;visibility:visible;mso-wrap-style:square;mso-width-percent:0;mso-height-percent:0;mso-wrap-distance-left:9pt;mso-wrap-distance-top:3.6pt;mso-wrap-distance-right:9pt;mso-wrap-distance-bottom:3.6pt;mso-position-horizontal:absolute;mso-position-horizontal-relative:text;mso-position-vertical:absolute;mso-position-vertical-relative:text;mso-width-percent:0;mso-height-percent:0;mso-width-relative:margin;mso-height-relative:margin;v-text-anchor:top" o:gfxdata="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" filled="f" stroked="f">
                 <v:textbox>
                   <w:txbxContent>
                     <w:p>
@@ -2973,21 +2973,7 @@
         <w:rPr>
           <w:lang w:val="es-419" w:eastAsia="es-CO"/>
         </w:rPr>
-        <w:t xml:space="preserve">Por ejemplo, los supervisores de una cadena de comida rápida a menudo </w:t>
-      </w:r>
-      <w:proofErr w:type="spellStart"/>
-      <w:r>
-        <w:rPr>
-          <w:lang w:val="es-419" w:eastAsia="es-CO"/>
-        </w:rPr>
-        <w:t>microgestionan</w:t>
-      </w:r>
-      <w:proofErr w:type="spellEnd"/>
-      <w:r>
-        <w:rPr>
-          <w:lang w:val="es-419" w:eastAsia="es-CO"/>
-        </w:rPr>
-        <w:t xml:space="preserve"> a los cajeros, el personal de cocina, el personal de entrega y los meseros, para asegurarse de que la comida y el servicio en su sucursal cumplan con los estándares de calidad. La alta dirección prescribe estos estándares de calidad y, por lo general, evolucionan con el tiempo.</w:t>
+        <w:t>Por ejemplo, los supervisores de una cadena de comida rápida a menudo microgestionan a los cajeros, el personal de cocina, el personal de entrega y los meseros, para asegurarse de que la comida y el servicio en su sucursal cumplan con los estándares de calidad. La alta dirección prescribe estos estándares de calidad y, por lo general, evolucionan con el tiempo.</w:t>
       </w:r>
     </w:p>
     <w:p>
@@ -7266,7 +7252,6 @@
           <w:lang w:val="es-419" w:eastAsia="es-CO"/>
         </w:rPr>
       </w:pPr>
-      <w:proofErr w:type="spellStart"/>
       <w:r>
         <w:rPr>
           <w:b/>
@@ -7274,7 +7259,6 @@
         </w:rPr>
         <w:t>Kaizen</w:t>
       </w:r>
-      <w:proofErr w:type="spellEnd"/>
     </w:p>
     <w:p>
       <w:pPr>
@@ -10089,21 +10073,7 @@
               <w:rPr>
                 <w:lang w:val="es-419"/>
               </w:rPr>
-              <w:t xml:space="preserve"> el buen camino para completar los objetivos a tiempo, aumentar la motivación </w:t>
-            </w:r>
-            <w:proofErr w:type="gramStart"/>
-            <w:r>
-              <w:rPr>
-                <w:lang w:val="es-419"/>
-              </w:rPr>
-              <w:t>y</w:t>
-            </w:r>
-            <w:proofErr w:type="gramEnd"/>
-            <w:r>
-              <w:rPr>
-                <w:lang w:val="es-419"/>
-              </w:rPr>
-              <w:t xml:space="preserve"> por tanto, también contribuir a mejorar la productividad.</w:t>
+              <w:t xml:space="preserve"> el buen camino para completar los objetivos a tiempo, aumentar la motivación y por tanto, también contribuir a mejorar la productividad.</w:t>
             </w:r>
           </w:p>
         </w:tc>
@@ -11373,8 +11343,6 @@
         </w:rPr>
         <w:t>Causa</w:t>
       </w:r>
-      <w:bookmarkStart w:id="10" w:name="_GoBack"/>
-      <w:bookmarkEnd w:id="10"/>
     </w:p>
     <w:p>
       <w:pPr>
@@ -11884,12 +11852,12 @@
       <w:pPr>
         <w:pStyle w:val="Titulosgenerales"/>
       </w:pPr>
-      <w:bookmarkStart w:id="11" w:name="_Toc170294477"/>
+      <w:bookmarkStart w:id="10" w:name="_Toc170294477"/>
       <w:r>
         <w:lastRenderedPageBreak/>
         <w:t>Síntesis</w:t>
       </w:r>
-      <w:bookmarkEnd w:id="11"/>
+      <w:bookmarkEnd w:id="10"/>
     </w:p>
     <w:p>
       <w:r>
@@ -11965,12 +11933,12 @@
       <w:pPr>
         <w:pStyle w:val="Titulosgenerales"/>
       </w:pPr>
-      <w:bookmarkStart w:id="12" w:name="_Toc170294478"/>
+      <w:bookmarkStart w:id="11" w:name="_Toc170294478"/>
       <w:r>
         <w:lastRenderedPageBreak/>
         <w:t>Material Complementario</w:t>
       </w:r>
-      <w:bookmarkEnd w:id="12"/>
+      <w:bookmarkEnd w:id="11"/>
     </w:p>
     <w:tbl>
       <w:tblPr>
@@ -12336,12 +12304,12 @@
       <w:pPr>
         <w:pStyle w:val="Titulosgenerales"/>
       </w:pPr>
-      <w:bookmarkStart w:id="13" w:name="_Toc170294479"/>
+      <w:bookmarkStart w:id="12" w:name="_Toc170294479"/>
       <w:r>
         <w:lastRenderedPageBreak/>
         <w:t>Glosario</w:t>
       </w:r>
-      <w:bookmarkEnd w:id="13"/>
+      <w:bookmarkEnd w:id="12"/>
     </w:p>
     <w:p>
       <w:r>
@@ -12506,12 +12474,12 @@
       <w:pPr>
         <w:pStyle w:val="Titulosgenerales"/>
       </w:pPr>
-      <w:bookmarkStart w:id="14" w:name="_Toc170294480"/>
+      <w:bookmarkStart w:id="13" w:name="_Toc170294480"/>
       <w:r>
         <w:lastRenderedPageBreak/>
         <w:t>Referencias Bibliográficas</w:t>
       </w:r>
-      <w:bookmarkEnd w:id="14"/>
+      <w:bookmarkEnd w:id="13"/>
     </w:p>
     <w:p>
       <w:pPr>
@@ -12583,40 +12551,26 @@
         <w:rPr>
           <w:lang w:val="es-419"/>
         </w:rPr>
-        <w:t xml:space="preserve">Sánchez, A. (2006). Peter Drucker, innovador maestro de la administración de empresas. Cuadernos Latinoamericanos de Administración, </w:t>
-      </w:r>
-      <w:proofErr w:type="gramStart"/>
+        <w:t>Sánchez, A. (2006). Peter Drucker, innovador maestro de la administración de empresas. Cuadernos Latinoamericanos de Administración, II(2), p. 69-89.</w:t>
+      </w:r>
+    </w:p>
+    <w:p>
+      <w:pPr>
+        <w:rPr>
+          <w:lang w:val="es-419" w:eastAsia="es-CO"/>
+        </w:rPr>
+      </w:pPr>
+    </w:p>
+    <w:p>
+      <w:pPr>
+        <w:rPr>
+          <w:lang w:val="es-419" w:eastAsia="es-CO"/>
+        </w:rPr>
+      </w:pPr>
       <w:r>
         <w:rPr>
           <w:lang w:val="es-419"/>
         </w:rPr>
-        <w:t>II(</w:t>
-      </w:r>
-      <w:proofErr w:type="gramEnd"/>
-      <w:r>
-        <w:rPr>
-          <w:lang w:val="es-419"/>
-        </w:rPr>
-        <w:t>2), p. 69-89.</w:t>
-      </w:r>
-    </w:p>
-    <w:p>
-      <w:pPr>
-        <w:rPr>
-          <w:lang w:val="es-419" w:eastAsia="es-CO"/>
-        </w:rPr>
-      </w:pPr>
-    </w:p>
-    <w:p>
-      <w:pPr>
-        <w:rPr>
-          <w:lang w:val="es-419" w:eastAsia="es-CO"/>
-        </w:rPr>
-      </w:pPr>
-      <w:r>
-        <w:rPr>
-          <w:lang w:val="es-419"/>
-        </w:rPr>
         <w:t xml:space="preserve"> </w:t>
       </w:r>
     </w:p>
@@ -12624,12 +12578,12 @@
       <w:pPr>
         <w:pStyle w:val="Titulosgenerales"/>
       </w:pPr>
-      <w:bookmarkStart w:id="15" w:name="_Toc170294481"/>
+      <w:bookmarkStart w:id="14" w:name="_Toc170294481"/>
       <w:r>
         <w:lastRenderedPageBreak/>
         <w:t>Créditos</w:t>
       </w:r>
-      <w:bookmarkEnd w:id="15"/>
+      <w:bookmarkEnd w:id="14"/>
     </w:p>
     <w:tbl>
       <w:tblPr>
@@ -12729,21 +12683,12 @@
                 <w:szCs w:val="28"/>
               </w:rPr>
             </w:pPr>
-            <w:proofErr w:type="spellStart"/>
             <w:r>
               <w:rPr>
                 <w:sz w:val="28"/>
                 <w:szCs w:val="28"/>
               </w:rPr>
-              <w:t>Milady</w:t>
-            </w:r>
-            <w:proofErr w:type="spellEnd"/>
-            <w:r>
-              <w:rPr>
-                <w:sz w:val="28"/>
-                <w:szCs w:val="28"/>
-              </w:rPr>
-              <w:t xml:space="preserve"> Tatiana Villamil Castellanos</w:t>
+              <w:t>Milady Tatiana Villamil Castellanos</w:t>
             </w:r>
           </w:p>
         </w:tc>
@@ -12808,17 +12753,8 @@
                 <w:sz w:val="28"/>
                 <w:szCs w:val="28"/>
               </w:rPr>
-              <w:t xml:space="preserve">Liliana Victoria Morales </w:t>
-            </w:r>
-            <w:proofErr w:type="spellStart"/>
-            <w:r>
-              <w:rPr>
-                <w:sz w:val="28"/>
-                <w:szCs w:val="28"/>
-              </w:rPr>
-              <w:t>Gualdrón</w:t>
-            </w:r>
-            <w:proofErr w:type="spellEnd"/>
+              <w:t>Liliana Victoria Morales Gualdrón</w:t>
+            </w:r>
           </w:p>
         </w:tc>
         <w:tc>
@@ -13294,6 +13230,13 @@
               <w:lastRenderedPageBreak/>
               <w:t>Francisco José Lizcano Reye</w:t>
             </w:r>
+            <w:r>
+              <w:rPr>
+                <w:sz w:val="28"/>
+                <w:szCs w:val="28"/>
+              </w:rPr>
+              <w:t>s</w:t>
+            </w:r>
           </w:p>
         </w:tc>
         <w:tc>
@@ -13352,31 +13295,13 @@
                 <w:szCs w:val="28"/>
               </w:rPr>
             </w:pPr>
-            <w:proofErr w:type="spellStart"/>
             <w:r>
               <w:rPr>
                 <w:sz w:val="28"/>
                 <w:szCs w:val="28"/>
               </w:rPr>
-              <w:t>Leyson</w:t>
-            </w:r>
-            <w:proofErr w:type="spellEnd"/>
-            <w:r>
-              <w:rPr>
-                <w:sz w:val="28"/>
-                <w:szCs w:val="28"/>
-              </w:rPr>
-              <w:t xml:space="preserve"> Fabian Castaño </w:t>
-            </w:r>
-            <w:proofErr w:type="spellStart"/>
-            <w:r>
-              <w:rPr>
-                <w:sz w:val="28"/>
-                <w:szCs w:val="28"/>
-              </w:rPr>
-              <w:t>Perez</w:t>
-            </w:r>
-            <w:proofErr w:type="spellEnd"/>
+              <w:t>Leyson Fabian Castaño Perez</w:t>
+            </w:r>
           </w:p>
         </w:tc>
         <w:tc>
@@ -13438,21 +13363,12 @@
                 <w:szCs w:val="28"/>
               </w:rPr>
             </w:pPr>
-            <w:proofErr w:type="spellStart"/>
             <w:r>
               <w:rPr>
                 <w:sz w:val="28"/>
                 <w:szCs w:val="28"/>
               </w:rPr>
-              <w:t>Zuleidy</w:t>
-            </w:r>
-            <w:proofErr w:type="spellEnd"/>
-            <w:r>
-              <w:rPr>
-                <w:sz w:val="28"/>
-                <w:szCs w:val="28"/>
-              </w:rPr>
-              <w:t xml:space="preserve"> María Ruíz Torres</w:t>
+              <w:t>Zuleidy María Ruíz Torres</w:t>
             </w:r>
           </w:p>
         </w:tc>
@@ -13585,17 +13501,8 @@
                 <w:sz w:val="28"/>
                 <w:szCs w:val="28"/>
               </w:rPr>
-              <w:t xml:space="preserve">Gilberto Junior Rodríguez </w:t>
-            </w:r>
-            <w:proofErr w:type="spellStart"/>
-            <w:r>
-              <w:rPr>
-                <w:sz w:val="28"/>
-                <w:szCs w:val="28"/>
-              </w:rPr>
-              <w:t>Rodríguez</w:t>
-            </w:r>
-            <w:proofErr w:type="spellEnd"/>
+              <w:t>Gilberto Junior Rodríguez Rodríguez</w:t>
+            </w:r>
           </w:p>
         </w:tc>
         <w:tc>
@@ -13659,17 +13566,8 @@
                 <w:sz w:val="28"/>
                 <w:szCs w:val="28"/>
               </w:rPr>
-              <w:t xml:space="preserve">Diego Fernando Velasco </w:t>
-            </w:r>
-            <w:proofErr w:type="spellStart"/>
-            <w:r>
-              <w:rPr>
-                <w:sz w:val="28"/>
-                <w:szCs w:val="28"/>
-              </w:rPr>
-              <w:t>Güiza</w:t>
-            </w:r>
-            <w:proofErr w:type="spellEnd"/>
+              <w:t>Diego Fernando Velasco Güiza</w:t>
+            </w:r>
           </w:p>
         </w:tc>
         <w:tc>
@@ -13689,17 +13587,8 @@
                 <w:sz w:val="28"/>
                 <w:szCs w:val="28"/>
               </w:rPr>
-              <w:t>Desarrollo Front-</w:t>
-            </w:r>
-            <w:proofErr w:type="spellStart"/>
-            <w:r>
-              <w:rPr>
-                <w:sz w:val="28"/>
-                <w:szCs w:val="28"/>
-              </w:rPr>
-              <w:t>End</w:t>
-            </w:r>
-            <w:proofErr w:type="spellEnd"/>
+              <w:t>Desarrollo Front-End</w:t>
+            </w:r>
           </w:p>
         </w:tc>
         <w:tc>
@@ -13766,17 +13655,8 @@
                 <w:sz w:val="28"/>
                 <w:szCs w:val="28"/>
               </w:rPr>
-              <w:t>Desarrollo Front-</w:t>
-            </w:r>
-            <w:proofErr w:type="spellStart"/>
-            <w:r>
-              <w:rPr>
-                <w:sz w:val="28"/>
-                <w:szCs w:val="28"/>
-              </w:rPr>
-              <w:t>End</w:t>
-            </w:r>
-            <w:proofErr w:type="spellEnd"/>
+              <w:t>Desarrollo Front-End</w:t>
+            </w:r>
           </w:p>
         </w:tc>
         <w:tc>
@@ -13814,21 +13694,12 @@
                 <w:szCs w:val="28"/>
               </w:rPr>
             </w:pPr>
-            <w:proofErr w:type="spellStart"/>
             <w:r>
               <w:rPr>
                 <w:sz w:val="28"/>
                 <w:szCs w:val="28"/>
               </w:rPr>
-              <w:t>Yenny</w:t>
-            </w:r>
-            <w:proofErr w:type="spellEnd"/>
-            <w:r>
-              <w:rPr>
-                <w:sz w:val="28"/>
-                <w:szCs w:val="28"/>
-              </w:rPr>
-              <w:t xml:space="preserve"> Patricia Ulloa Villamizar</w:t>
+              <w:t>Yenny Patricia Ulloa Villamizar</w:t>
             </w:r>
           </w:p>
         </w:tc>
@@ -13983,17 +13854,8 @@
                 <w:sz w:val="28"/>
                 <w:szCs w:val="28"/>
               </w:rPr>
-              <w:t xml:space="preserve">Desarrollo </w:t>
-            </w:r>
-            <w:proofErr w:type="spellStart"/>
-            <w:r>
-              <w:rPr>
-                <w:sz w:val="28"/>
-                <w:szCs w:val="28"/>
-              </w:rPr>
-              <w:t>Fullstack</w:t>
-            </w:r>
-            <w:proofErr w:type="spellEnd"/>
+              <w:t>Desarrollo Fullstack</w:t>
+            </w:r>
           </w:p>
         </w:tc>
         <w:tc>
@@ -14175,7 +14037,7 @@
 </file>
 
 <file path=word/endnotes.xml><?xml version="1.0" encoding="utf-8"?>
-<w:endnotes xmlns:wpc="http://schemas.microsoft.com/office/word/2010/wordprocessingCanvas" xmlns:cx="http://schemas.microsoft.com/office/drawing/2014/chartex" xmlns:cx1="http://schemas.microsoft.com/office/drawing/2015/9/8/chartex" xmlns:cx2="http://schemas.microsoft.com/office/drawing/2015/10/21/chartex" xmlns:cx3="http://schemas.microsoft.com/office/drawing/2016/5/9/chartex" xmlns:cx4="http://schemas.microsoft.com/office/drawing/2016/5/10/chartex" xmlns:cx5="http://schemas.microsoft.com/office/drawing/2016/5/11/chartex" xmlns:cx6="http://schemas.microsoft.com/office/drawing/2016/5/12/chartex" xmlns:cx7="http://schemas.microsoft.com/office/drawing/2016/5/13/chartex" xmlns:cx8="http://schemas.microsoft.com/office/drawing/2016/5/14/chartex" xmlns:mc="http://schemas.openxmlformats.org/markup-compatibility/2006" xmlns:aink="http://schemas.microsoft.com/office/drawing/2016/ink" xmlns:am3d="http://schemas.microsoft.com/office/drawing/2017/model3d" xmlns:o="urn:schemas-microsoft-com:office:office" xmlns:r="http://schemas.openxmlformats.org/officeDocument/2006/relationships" xmlns:m="http://schemas.openxmlformats.org/officeDocument/2006/math" xmlns:v="urn:schemas-microsoft-com:vml" xmlns:wp14="http://schemas.microsoft.com/office/word/2010/wordprocessingDrawing" xmlns:wp="http://schemas.openxmlformats.org/drawingml/2006/wordprocessingDrawing" xmlns:w10="urn:schemas-microsoft-com:office:word" xmlns:w="http://schemas.openxmlformats.org/wordprocessingml/2006/main" xmlns:w14="http://schemas.microsoft.com/office/word/2010/wordml" xmlns:w15="http://schemas.microsoft.com/office/word/2012/wordml" xmlns:w16cid="http://schemas.microsoft.com/office/word/2016/wordml/cid" xmlns:w16se="http://schemas.microsoft.com/office/word/2015/wordml/symex" xmlns:wpg="http://schemas.microsoft.com/office/word/2010/wordprocessingGroup" xmlns:wpi="http://schemas.microsoft.com/office/word/2010/wordprocessingInk" xmlns:wne="http://schemas.microsoft.com/office/word/2006/wordml" xmlns:wps="http://schemas.microsoft.com/office/word/2010/wordprocessingShape" mc:Ignorable="w14 w15 w16se w16cid wp14">
+<w:endnotes xmlns:wpc="http://schemas.microsoft.com/office/word/2010/wordprocessingCanvas" xmlns:cx="http://schemas.microsoft.com/office/drawing/2014/chartex" xmlns:cx1="http://schemas.microsoft.com/office/drawing/2015/9/8/chartex" xmlns:cx2="http://schemas.microsoft.com/office/drawing/2015/10/21/chartex" xmlns:cx3="http://schemas.microsoft.com/office/drawing/2016/5/9/chartex" xmlns:cx4="http://schemas.microsoft.com/office/drawing/2016/5/10/chartex" xmlns:cx5="http://schemas.microsoft.com/office/drawing/2016/5/11/chartex" xmlns:cx6="http://schemas.microsoft.com/office/drawing/2016/5/12/chartex" xmlns:cx7="http://schemas.microsoft.com/office/drawing/2016/5/13/chartex" xmlns:cx8="http://schemas.microsoft.com/office/drawing/2016/5/14/chartex" xmlns:mc="http://schemas.openxmlformats.org/markup-compatibility/2006" xmlns:aink="http://schemas.microsoft.com/office/drawing/2016/ink" xmlns:am3d="http://schemas.microsoft.com/office/drawing/2017/model3d" xmlns:o="urn:schemas-microsoft-com:office:office" xmlns:oel="http://schemas.microsoft.com/office/2019/extlst" xmlns:r="http://schemas.openxmlformats.org/officeDocument/2006/relationships" xmlns:m="http://schemas.openxmlformats.org/officeDocument/2006/math" xmlns:v="urn:schemas-microsoft-com:vml" xmlns:wp14="http://schemas.microsoft.com/office/word/2010/wordprocessingDrawing" xmlns:wp="http://schemas.openxmlformats.org/drawingml/2006/wordprocessingDrawing" xmlns:w10="urn:schemas-microsoft-com:office:word" xmlns:w="http://schemas.openxmlformats.org/wordprocessingml/2006/main" xmlns:w14="http://schemas.microsoft.com/office/word/2010/wordml" xmlns:w15="http://schemas.microsoft.com/office/word/2012/wordml" xmlns:w16cex="http://schemas.microsoft.com/office/word/2018/wordml/cex" xmlns:w16cid="http://schemas.microsoft.com/office/word/2016/wordml/cid" xmlns:w16="http://schemas.microsoft.com/office/word/2018/wordml" xmlns:w16du="http://schemas.microsoft.com/office/word/2023/wordml/word16du" xmlns:w16sdtdh="http://schemas.microsoft.com/office/word/2020/wordml/sdtdatahash" xmlns:w16se="http://schemas.microsoft.com/office/word/2015/wordml/symex" xmlns:wpg="http://schemas.microsoft.com/office/word/2010/wordprocessingGroup" xmlns:wpi="http://schemas.microsoft.com/office/word/2010/wordprocessingInk" xmlns:wne="http://schemas.microsoft.com/office/word/2006/wordml" xmlns:wps="http://schemas.microsoft.com/office/word/2010/wordprocessingShape" mc:Ignorable="w14 w15 w16se w16cid w16 w16cex w16sdtdh w16du wp14">
   <w:endnote w:type="separator" w:id="-1">
     <w:p>
       <w:pPr>
@@ -14200,7 +14062,7 @@
 </file>
 
 <file path=word/footer1.xml><?xml version="1.0" encoding="utf-8"?>
-<w:ftr xmlns:wpc="http://schemas.microsoft.com/office/word/2010/wordprocessingCanvas" xmlns:cx="http://schemas.microsoft.com/office/drawing/2014/chartex" xmlns:cx1="http://schemas.microsoft.com/office/drawing/2015/9/8/chartex" xmlns:cx2="http://schemas.microsoft.com/office/drawing/2015/10/21/chartex" xmlns:cx3="http://schemas.microsoft.com/office/drawing/2016/5/9/chartex" xmlns:cx4="http://schemas.microsoft.com/office/drawing/2016/5/10/chartex" xmlns:cx5="http://schemas.microsoft.com/office/drawing/2016/5/11/chartex" xmlns:cx6="http://schemas.microsoft.com/office/drawing/2016/5/12/chartex" xmlns:cx7="http://schemas.microsoft.com/office/drawing/2016/5/13/chartex" xmlns:cx8="http://schemas.microsoft.com/office/drawing/2016/5/14/chartex" xmlns:mc="http://schemas.openxmlformats.org/markup-compatibility/2006" xmlns:aink="http://schemas.microsoft.com/office/drawing/2016/ink" xmlns:am3d="http://schemas.microsoft.com/office/drawing/2017/model3d" xmlns:o="urn:schemas-microsoft-com:office:office" xmlns:r="http://schemas.openxmlformats.org/officeDocument/2006/relationships" xmlns:m="http://schemas.openxmlformats.org/officeDocument/2006/math" xmlns:v="urn:schemas-microsoft-com:vml" xmlns:wp14="http://schemas.microsoft.com/office/word/2010/wordprocessingDrawing" xmlns:wp="http://schemas.openxmlformats.org/drawingml/2006/wordprocessingDrawing" xmlns:w10="urn:schemas-microsoft-com:office:word" xmlns:w="http://schemas.openxmlformats.org/wordprocessingml/2006/main" xmlns:w14="http://schemas.microsoft.com/office/word/2010/wordml" xmlns:w15="http://schemas.microsoft.com/office/word/2012/wordml" xmlns:w16cid="http://schemas.microsoft.com/office/word/2016/wordml/cid" xmlns:w16se="http://schemas.microsoft.com/office/word/2015/wordml/symex" xmlns:wpg="http://schemas.microsoft.com/office/word/2010/wordprocessingGroup" xmlns:wpi="http://schemas.microsoft.com/office/word/2010/wordprocessingInk" xmlns:wne="http://schemas.microsoft.com/office/word/2006/wordml" xmlns:wps="http://schemas.microsoft.com/office/word/2010/wordprocessingShape" mc:Ignorable="w14 w15 w16se w16cid wp14">
+<w:ftr xmlns:wpc="http://schemas.microsoft.com/office/word/2010/wordprocessingCanvas" xmlns:cx="http://schemas.microsoft.com/office/drawing/2014/chartex" xmlns:cx1="http://schemas.microsoft.com/office/drawing/2015/9/8/chartex" xmlns:cx2="http://schemas.microsoft.com/office/drawing/2015/10/21/chartex" xmlns:cx3="http://schemas.microsoft.com/office/drawing/2016/5/9/chartex" xmlns:cx4="http://schemas.microsoft.com/office/drawing/2016/5/10/chartex" xmlns:cx5="http://schemas.microsoft.com/office/drawing/2016/5/11/chartex" xmlns:cx6="http://schemas.microsoft.com/office/drawing/2016/5/12/chartex" xmlns:cx7="http://schemas.microsoft.com/office/drawing/2016/5/13/chartex" xmlns:cx8="http://schemas.microsoft.com/office/drawing/2016/5/14/chartex" xmlns:mc="http://schemas.openxmlformats.org/markup-compatibility/2006" xmlns:aink="http://schemas.microsoft.com/office/drawing/2016/ink" xmlns:am3d="http://schemas.microsoft.com/office/drawing/2017/model3d" xmlns:o="urn:schemas-microsoft-com:office:office" xmlns:oel="http://schemas.microsoft.com/office/2019/extlst" xmlns:r="http://schemas.openxmlformats.org/officeDocument/2006/relationships" xmlns:m="http://schemas.openxmlformats.org/officeDocument/2006/math" xmlns:v="urn:schemas-microsoft-com:vml" xmlns:wp14="http://schemas.microsoft.com/office/word/2010/wordprocessingDrawing" xmlns:wp="http://schemas.openxmlformats.org/drawingml/2006/wordprocessingDrawing" xmlns:w10="urn:schemas-microsoft-com:office:word" xmlns:w="http://schemas.openxmlformats.org/wordprocessingml/2006/main" xmlns:w14="http://schemas.microsoft.com/office/word/2010/wordml" xmlns:w15="http://schemas.microsoft.com/office/word/2012/wordml" xmlns:w16cex="http://schemas.microsoft.com/office/word/2018/wordml/cex" xmlns:w16cid="http://schemas.microsoft.com/office/word/2016/wordml/cid" xmlns:w16="http://schemas.microsoft.com/office/word/2018/wordml" xmlns:w16du="http://schemas.microsoft.com/office/word/2023/wordml/word16du" xmlns:w16sdtdh="http://schemas.microsoft.com/office/word/2020/wordml/sdtdatahash" xmlns:w16se="http://schemas.microsoft.com/office/word/2015/wordml/symex" xmlns:wpg="http://schemas.microsoft.com/office/word/2010/wordprocessingGroup" xmlns:wpi="http://schemas.microsoft.com/office/word/2010/wordprocessingInk" xmlns:wne="http://schemas.microsoft.com/office/word/2006/wordml" xmlns:wps="http://schemas.microsoft.com/office/word/2010/wordprocessingShape" mc:Ignorable="w14 w15 w16se w16cid w16 w16cex w16sdtdh w16du wp14">
   <w:sdt>
     <w:sdtPr>
       <w:id w:val="-701017035"/>
@@ -14209,7 +14071,6 @@
         <w:docPartUnique/>
       </w:docPartObj>
     </w:sdtPr>
-    <w:sdtEndPr/>
     <w:sdtContent>
       <w:p>
         <w:pPr>
@@ -14228,7 +14089,7 @@
 </file>
 
 <file path=word/footer2.xml><?xml version="1.0" encoding="utf-8"?>
-<w:ftr xmlns:wpc="http://schemas.microsoft.com/office/word/2010/wordprocessingCanvas" xmlns:cx="http://schemas.microsoft.com/office/drawing/2014/chartex" xmlns:cx1="http://schemas.microsoft.com/office/drawing/2015/9/8/chartex" xmlns:cx2="http://schemas.microsoft.com/office/drawing/2015/10/21/chartex" xmlns:cx3="http://schemas.microsoft.com/office/drawing/2016/5/9/chartex" xmlns:cx4="http://schemas.microsoft.com/office/drawing/2016/5/10/chartex" xmlns:cx5="http://schemas.microsoft.com/office/drawing/2016/5/11/chartex" xmlns:cx6="http://schemas.microsoft.com/office/drawing/2016/5/12/chartex" xmlns:cx7="http://schemas.microsoft.com/office/drawing/2016/5/13/chartex" xmlns:cx8="http://schemas.microsoft.com/office/drawing/2016/5/14/chartex" xmlns:mc="http://schemas.openxmlformats.org/markup-compatibility/2006" xmlns:aink="http://schemas.microsoft.com/office/drawing/2016/ink" xmlns:am3d="http://schemas.microsoft.com/office/drawing/2017/model3d" xmlns:o="urn:schemas-microsoft-com:office:office" xmlns:r="http://schemas.openxmlformats.org/officeDocument/2006/relationships" xmlns:m="http://schemas.openxmlformats.org/officeDocument/2006/math" xmlns:v="urn:schemas-microsoft-com:vml" xmlns:wp14="http://schemas.microsoft.com/office/word/2010/wordprocessingDrawing" xmlns:wp="http://schemas.openxmlformats.org/drawingml/2006/wordprocessingDrawing" xmlns:w10="urn:schemas-microsoft-com:office:word" xmlns:w="http://schemas.openxmlformats.org/wordprocessingml/2006/main" xmlns:w14="http://schemas.microsoft.com/office/word/2010/wordml" xmlns:w15="http://schemas.microsoft.com/office/word/2012/wordml" xmlns:w16cid="http://schemas.microsoft.com/office/word/2016/wordml/cid" xmlns:w16se="http://schemas.microsoft.com/office/word/2015/wordml/symex" xmlns:wpg="http://schemas.microsoft.com/office/word/2010/wordprocessingGroup" xmlns:wpi="http://schemas.microsoft.com/office/word/2010/wordprocessingInk" xmlns:wne="http://schemas.microsoft.com/office/word/2006/wordml" xmlns:wps="http://schemas.microsoft.com/office/word/2010/wordprocessingShape" mc:Ignorable="w14 w15 w16se w16cid wp14">
+<w:ftr xmlns:wpc="http://schemas.microsoft.com/office/word/2010/wordprocessingCanvas" xmlns:cx="http://schemas.microsoft.com/office/drawing/2014/chartex" xmlns:cx1="http://schemas.microsoft.com/office/drawing/2015/9/8/chartex" xmlns:cx2="http://schemas.microsoft.com/office/drawing/2015/10/21/chartex" xmlns:cx3="http://schemas.microsoft.com/office/drawing/2016/5/9/chartex" xmlns:cx4="http://schemas.microsoft.com/office/drawing/2016/5/10/chartex" xmlns:cx5="http://schemas.microsoft.com/office/drawing/2016/5/11/chartex" xmlns:cx6="http://schemas.microsoft.com/office/drawing/2016/5/12/chartex" xmlns:cx7="http://schemas.microsoft.com/office/drawing/2016/5/13/chartex" xmlns:cx8="http://schemas.microsoft.com/office/drawing/2016/5/14/chartex" xmlns:mc="http://schemas.openxmlformats.org/markup-compatibility/2006" xmlns:aink="http://schemas.microsoft.com/office/drawing/2016/ink" xmlns:am3d="http://schemas.microsoft.com/office/drawing/2017/model3d" xmlns:o="urn:schemas-microsoft-com:office:office" xmlns:oel="http://schemas.microsoft.com/office/2019/extlst" xmlns:r="http://schemas.openxmlformats.org/officeDocument/2006/relationships" xmlns:m="http://schemas.openxmlformats.org/officeDocument/2006/math" xmlns:v="urn:schemas-microsoft-com:vml" xmlns:wp14="http://schemas.microsoft.com/office/word/2010/wordprocessingDrawing" xmlns:wp="http://schemas.openxmlformats.org/drawingml/2006/wordprocessingDrawing" xmlns:w10="urn:schemas-microsoft-com:office:word" xmlns:w="http://schemas.openxmlformats.org/wordprocessingml/2006/main" xmlns:w14="http://schemas.microsoft.com/office/word/2010/wordml" xmlns:w15="http://schemas.microsoft.com/office/word/2012/wordml" xmlns:w16cex="http://schemas.microsoft.com/office/word/2018/wordml/cex" xmlns:w16cid="http://schemas.microsoft.com/office/word/2016/wordml/cid" xmlns:w16="http://schemas.microsoft.com/office/word/2018/wordml" xmlns:w16du="http://schemas.microsoft.com/office/word/2023/wordml/word16du" xmlns:w16sdtdh="http://schemas.microsoft.com/office/word/2020/wordml/sdtdatahash" xmlns:w16se="http://schemas.microsoft.com/office/word/2015/wordml/symex" xmlns:wpg="http://schemas.microsoft.com/office/word/2010/wordprocessingGroup" xmlns:wpi="http://schemas.microsoft.com/office/word/2010/wordprocessingInk" xmlns:wne="http://schemas.microsoft.com/office/word/2006/wordml" xmlns:wps="http://schemas.microsoft.com/office/word/2010/wordprocessingShape" mc:Ignorable="w14 w15 w16se w16cid w16 w16cex w16sdtdh w16du wp14">
   <w:sdt>
     <w:sdtPr>
       <w:id w:val="-1465197936"/>
@@ -14237,7 +14098,6 @@
         <w:docPartUnique/>
       </w:docPartObj>
     </w:sdtPr>
-    <w:sdtEndPr/>
     <w:sdtContent>
       <w:p>
         <w:pPr>
@@ -14338,7 +14198,7 @@
                   <v:stroke joinstyle="miter"/>
                   <v:path gradientshapeok="t" o:connecttype="rect"/>
                 </v:shapetype>
-                <v:shape id="_x0000_s1027" type="#_x0000_t202" style="position:absolute;left:0;text-align:left;margin-left:16.1pt;margin-top:.65pt;width:455.15pt;height:41.4pt;z-index:251661312;visibility:visible;mso-wrap-style:square;mso-width-percent:0;mso-height-percent:0;mso-wrap-distance-left:9pt;mso-wrap-distance-top:3.6pt;mso-wrap-distance-right:9pt;mso-wrap-distance-bottom:3.6pt;mso-position-horizontal:absolute;mso-position-horizontal-relative:text;mso-position-vertical:absolute;mso-position-vertical-relative:text;mso-width-percent:0;mso-height-percent:0;mso-width-relative:margin;mso-height-relative:margin;v-text-anchor:top" o:gfxdata="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" stroked="f">
+                <v:shape id="_x0000_s1027" type="#_x0000_t202" style="position:absolute;left:0;text-align:left;margin-left:16.1pt;margin-top:.65pt;width:455.15pt;height:41.4pt;z-index:251661312;visibility:visible;mso-wrap-style:square;mso-width-percent:0;mso-height-percent:0;mso-wrap-distance-left:9pt;mso-wrap-distance-top:3.6pt;mso-wrap-distance-right:9pt;mso-wrap-distance-bottom:3.6pt;mso-position-horizontal:absolute;mso-position-horizontal-relative:text;mso-position-vertical:absolute;mso-position-vertical-relative:text;mso-width-percent:0;mso-height-percent:0;mso-width-relative:margin;mso-height-relative:margin;v-text-anchor:top" o:gfxdata="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" stroked="f">
                   <v:textbox>
                     <w:txbxContent>
                       <w:p>
@@ -14395,7 +14255,7 @@
 </file>
 
 <file path=word/footnotes.xml><?xml version="1.0" encoding="utf-8"?>
-<w:footnotes xmlns:wpc="http://schemas.microsoft.com/office/word/2010/wordprocessingCanvas" xmlns:cx="http://schemas.microsoft.com/office/drawing/2014/chartex" xmlns:cx1="http://schemas.microsoft.com/office/drawing/2015/9/8/chartex" xmlns:cx2="http://schemas.microsoft.com/office/drawing/2015/10/21/chartex" xmlns:cx3="http://schemas.microsoft.com/office/drawing/2016/5/9/chartex" xmlns:cx4="http://schemas.microsoft.com/office/drawing/2016/5/10/chartex" xmlns:cx5="http://schemas.microsoft.com/office/drawing/2016/5/11/chartex" xmlns:cx6="http://schemas.microsoft.com/office/drawing/2016/5/12/chartex" xmlns:cx7="http://schemas.microsoft.com/office/drawing/2016/5/13/chartex" xmlns:cx8="http://schemas.microsoft.com/office/drawing/2016/5/14/chartex" xmlns:mc="http://schemas.openxmlformats.org/markup-compatibility/2006" xmlns:aink="http://schemas.microsoft.com/office/drawing/2016/ink" xmlns:am3d="http://schemas.microsoft.com/office/drawing/2017/model3d" xmlns:o="urn:schemas-microsoft-com:office:office" xmlns:r="http://schemas.openxmlformats.org/officeDocument/2006/relationships" xmlns:m="http://schemas.openxmlformats.org/officeDocument/2006/math" xmlns:v="urn:schemas-microsoft-com:vml" xmlns:wp14="http://schemas.microsoft.com/office/word/2010/wordprocessingDrawing" xmlns:wp="http://schemas.openxmlformats.org/drawingml/2006/wordprocessingDrawing" xmlns:w10="urn:schemas-microsoft-com:office:word" xmlns:w="http://schemas.openxmlformats.org/wordprocessingml/2006/main" xmlns:w14="http://schemas.microsoft.com/office/word/2010/wordml" xmlns:w15="http://schemas.microsoft.com/office/word/2012/wordml" xmlns:w16cid="http://schemas.microsoft.com/office/word/2016/wordml/cid" xmlns:w16se="http://schemas.microsoft.com/office/word/2015/wordml/symex" xmlns:wpg="http://schemas.microsoft.com/office/word/2010/wordprocessingGroup" xmlns:wpi="http://schemas.microsoft.com/office/word/2010/wordprocessingInk" xmlns:wne="http://schemas.microsoft.com/office/word/2006/wordml" xmlns:wps="http://schemas.microsoft.com/office/word/2010/wordprocessingShape" mc:Ignorable="w14 w15 w16se w16cid wp14">
+<w:footnotes xmlns:wpc="http://schemas.microsoft.com/office/word/2010/wordprocessingCanvas" xmlns:cx="http://schemas.microsoft.com/office/drawing/2014/chartex" xmlns:cx1="http://schemas.microsoft.com/office/drawing/2015/9/8/chartex" xmlns:cx2="http://schemas.microsoft.com/office/drawing/2015/10/21/chartex" xmlns:cx3="http://schemas.microsoft.com/office/drawing/2016/5/9/chartex" xmlns:cx4="http://schemas.microsoft.com/office/drawing/2016/5/10/chartex" xmlns:cx5="http://schemas.microsoft.com/office/drawing/2016/5/11/chartex" xmlns:cx6="http://schemas.microsoft.com/office/drawing/2016/5/12/chartex" xmlns:cx7="http://schemas.microsoft.com/office/drawing/2016/5/13/chartex" xmlns:cx8="http://schemas.microsoft.com/office/drawing/2016/5/14/chartex" xmlns:mc="http://schemas.openxmlformats.org/markup-compatibility/2006" xmlns:aink="http://schemas.microsoft.com/office/drawing/2016/ink" xmlns:am3d="http://schemas.microsoft.com/office/drawing/2017/model3d" xmlns:o="urn:schemas-microsoft-com:office:office" xmlns:oel="http://schemas.microsoft.com/office/2019/extlst" xmlns:r="http://schemas.openxmlformats.org/officeDocument/2006/relationships" xmlns:m="http://schemas.openxmlformats.org/officeDocument/2006/math" xmlns:v="urn:schemas-microsoft-com:vml" xmlns:wp14="http://schemas.microsoft.com/office/word/2010/wordprocessingDrawing" xmlns:wp="http://schemas.openxmlformats.org/drawingml/2006/wordprocessingDrawing" xmlns:w10="urn:schemas-microsoft-com:office:word" xmlns:w="http://schemas.openxmlformats.org/wordprocessingml/2006/main" xmlns:w14="http://schemas.microsoft.com/office/word/2010/wordml" xmlns:w15="http://schemas.microsoft.com/office/word/2012/wordml" xmlns:w16cex="http://schemas.microsoft.com/office/word/2018/wordml/cex" xmlns:w16cid="http://schemas.microsoft.com/office/word/2016/wordml/cid" xmlns:w16="http://schemas.microsoft.com/office/word/2018/wordml" xmlns:w16du="http://schemas.microsoft.com/office/word/2023/wordml/word16du" xmlns:w16sdtdh="http://schemas.microsoft.com/office/word/2020/wordml/sdtdatahash" xmlns:w16se="http://schemas.microsoft.com/office/word/2015/wordml/symex" xmlns:wpg="http://schemas.microsoft.com/office/word/2010/wordprocessingGroup" xmlns:wpi="http://schemas.microsoft.com/office/word/2010/wordprocessingInk" xmlns:wne="http://schemas.microsoft.com/office/word/2006/wordml" xmlns:wps="http://schemas.microsoft.com/office/word/2010/wordprocessingShape" mc:Ignorable="w14 w15 w16se w16cid w16 w16cex w16sdtdh w16du wp14">
   <w:footnote w:type="separator" w:id="-1">
     <w:p>
       <w:pPr>
@@ -14420,7 +14280,7 @@
 </file>
 
 <file path=word/header1.xml><?xml version="1.0" encoding="utf-8"?>
-<w:hdr xmlns:wpc="http://schemas.microsoft.com/office/word/2010/wordprocessingCanvas" xmlns:cx="http://schemas.microsoft.com/office/drawing/2014/chartex" xmlns:cx1="http://schemas.microsoft.com/office/drawing/2015/9/8/chartex" xmlns:cx2="http://schemas.microsoft.com/office/drawing/2015/10/21/chartex" xmlns:cx3="http://schemas.microsoft.com/office/drawing/2016/5/9/chartex" xmlns:cx4="http://schemas.microsoft.com/office/drawing/2016/5/10/chartex" xmlns:cx5="http://schemas.microsoft.com/office/drawing/2016/5/11/chartex" xmlns:cx6="http://schemas.microsoft.com/office/drawing/2016/5/12/chartex" xmlns:cx7="http://schemas.microsoft.com/office/drawing/2016/5/13/chartex" xmlns:cx8="http://schemas.microsoft.com/office/drawing/2016/5/14/chartex" xmlns:mc="http://schemas.openxmlformats.org/markup-compatibility/2006" xmlns:aink="http://schemas.microsoft.com/office/drawing/2016/ink" xmlns:am3d="http://schemas.microsoft.com/office/drawing/2017/model3d" xmlns:o="urn:schemas-microsoft-com:office:office" xmlns:r="http://schemas.openxmlformats.org/officeDocument/2006/relationships" xmlns:m="http://schemas.openxmlformats.org/officeDocument/2006/math" xmlns:v="urn:schemas-microsoft-com:vml" xmlns:wp14="http://schemas.microsoft.com/office/word/2010/wordprocessingDrawing" xmlns:wp="http://schemas.openxmlformats.org/drawingml/2006/wordprocessingDrawing" xmlns:w10="urn:schemas-microsoft-com:office:word" xmlns:w="http://schemas.openxmlformats.org/wordprocessingml/2006/main" xmlns:w14="http://schemas.microsoft.com/office/word/2010/wordml" xmlns:w15="http://schemas.microsoft.com/office/word/2012/wordml" xmlns:w16cid="http://schemas.microsoft.com/office/word/2016/wordml/cid" xmlns:w16se="http://schemas.microsoft.com/office/word/2015/wordml/symex" xmlns:wpg="http://schemas.microsoft.com/office/word/2010/wordprocessingGroup" xmlns:wpi="http://schemas.microsoft.com/office/word/2010/wordprocessingInk" xmlns:wne="http://schemas.microsoft.com/office/word/2006/wordml" xmlns:wps="http://schemas.microsoft.com/office/word/2010/wordprocessingShape" mc:Ignorable="w14 w15 w16se w16cid wp14">
+<w:hdr xmlns:wpc="http://schemas.microsoft.com/office/word/2010/wordprocessingCanvas" xmlns:cx="http://schemas.microsoft.com/office/drawing/2014/chartex" xmlns:cx1="http://schemas.microsoft.com/office/drawing/2015/9/8/chartex" xmlns:cx2="http://schemas.microsoft.com/office/drawing/2015/10/21/chartex" xmlns:cx3="http://schemas.microsoft.com/office/drawing/2016/5/9/chartex" xmlns:cx4="http://schemas.microsoft.com/office/drawing/2016/5/10/chartex" xmlns:cx5="http://schemas.microsoft.com/office/drawing/2016/5/11/chartex" xmlns:cx6="http://schemas.microsoft.com/office/drawing/2016/5/12/chartex" xmlns:cx7="http://schemas.microsoft.com/office/drawing/2016/5/13/chartex" xmlns:cx8="http://schemas.microsoft.com/office/drawing/2016/5/14/chartex" xmlns:mc="http://schemas.openxmlformats.org/markup-compatibility/2006" xmlns:aink="http://schemas.microsoft.com/office/drawing/2016/ink" xmlns:am3d="http://schemas.microsoft.com/office/drawing/2017/model3d" xmlns:o="urn:schemas-microsoft-com:office:office" xmlns:oel="http://schemas.microsoft.com/office/2019/extlst" xmlns:r="http://schemas.openxmlformats.org/officeDocument/2006/relationships" xmlns:m="http://schemas.openxmlformats.org/officeDocument/2006/math" xmlns:v="urn:schemas-microsoft-com:vml" xmlns:wp14="http://schemas.microsoft.com/office/word/2010/wordprocessingDrawing" xmlns:wp="http://schemas.openxmlformats.org/drawingml/2006/wordprocessingDrawing" xmlns:w10="urn:schemas-microsoft-com:office:word" xmlns:w="http://schemas.openxmlformats.org/wordprocessingml/2006/main" xmlns:w14="http://schemas.microsoft.com/office/word/2010/wordml" xmlns:w15="http://schemas.microsoft.com/office/word/2012/wordml" xmlns:w16cex="http://schemas.microsoft.com/office/word/2018/wordml/cex" xmlns:w16cid="http://schemas.microsoft.com/office/word/2016/wordml/cid" xmlns:w16="http://schemas.microsoft.com/office/word/2018/wordml" xmlns:w16du="http://schemas.microsoft.com/office/word/2023/wordml/word16du" xmlns:w16sdtdh="http://schemas.microsoft.com/office/word/2020/wordml/sdtdatahash" xmlns:w16se="http://schemas.microsoft.com/office/word/2015/wordml/symex" xmlns:wpg="http://schemas.microsoft.com/office/word/2010/wordprocessingGroup" xmlns:wpi="http://schemas.microsoft.com/office/word/2010/wordprocessingInk" xmlns:wne="http://schemas.microsoft.com/office/word/2006/wordml" xmlns:wps="http://schemas.microsoft.com/office/word/2010/wordprocessingShape" mc:Ignorable="w14 w15 w16se w16cid w16 w16cex w16sdtdh w16du wp14">
   <w:p>
     <w:pPr>
       <w:pStyle w:val="Encabezado"/>
@@ -14505,7 +14365,7 @@
 </file>
 
 <file path=word/numbering.xml><?xml version="1.0" encoding="utf-8"?>
-<w:numbering xmlns:wpc="http://schemas.microsoft.com/office/word/2010/wordprocessingCanvas" xmlns:cx="http://schemas.microsoft.com/office/drawing/2014/chartex" xmlns:cx1="http://schemas.microsoft.com/office/drawing/2015/9/8/chartex" xmlns:cx2="http://schemas.microsoft.com/office/drawing/2015/10/21/chartex" xmlns:cx3="http://schemas.microsoft.com/office/drawing/2016/5/9/chartex" xmlns:cx4="http://schemas.microsoft.com/office/drawing/2016/5/10/chartex" xmlns:cx5="http://schemas.microsoft.com/office/drawing/2016/5/11/chartex" xmlns:cx6="http://schemas.microsoft.com/office/drawing/2016/5/12/chartex" xmlns:cx7="http://schemas.microsoft.com/office/drawing/2016/5/13/chartex" xmlns:cx8="http://schemas.microsoft.com/office/drawing/2016/5/14/chartex" xmlns:mc="http://schemas.openxmlformats.org/markup-compatibility/2006" xmlns:aink="http://schemas.microsoft.com/office/drawing/2016/ink" xmlns:am3d="http://schemas.microsoft.com/office/drawing/2017/model3d" xmlns:o="urn:schemas-microsoft-com:office:office" xmlns:r="http://schemas.openxmlformats.org/officeDocument/2006/relationships" xmlns:m="http://schemas.openxmlformats.org/officeDocument/2006/math" xmlns:v="urn:schemas-microsoft-com:vml" xmlns:wp14="http://schemas.microsoft.com/office/word/2010/wordprocessingDrawing" xmlns:wp="http://schemas.openxmlformats.org/drawingml/2006/wordprocessingDrawing" xmlns:w10="urn:schemas-microsoft-com:office:word" xmlns:w="http://schemas.openxmlformats.org/wordprocessingml/2006/main" xmlns:w14="http://schemas.microsoft.com/office/word/2010/wordml" xmlns:w15="http://schemas.microsoft.com/office/word/2012/wordml" xmlns:w16cid="http://schemas.microsoft.com/office/word/2016/wordml/cid" xmlns:w16se="http://schemas.microsoft.com/office/word/2015/wordml/symex" xmlns:wpg="http://schemas.microsoft.com/office/word/2010/wordprocessingGroup" xmlns:wpi="http://schemas.microsoft.com/office/word/2010/wordprocessingInk" xmlns:wne="http://schemas.microsoft.com/office/word/2006/wordml" xmlns:wps="http://schemas.microsoft.com/office/word/2010/wordprocessingShape" mc:Ignorable="w14 w15 w16se w16cid wp14">
+<w:numbering xmlns:wpc="http://schemas.microsoft.com/office/word/2010/wordprocessingCanvas" xmlns:cx="http://schemas.microsoft.com/office/drawing/2014/chartex" xmlns:cx1="http://schemas.microsoft.com/office/drawing/2015/9/8/chartex" xmlns:cx2="http://schemas.microsoft.com/office/drawing/2015/10/21/chartex" xmlns:cx3="http://schemas.microsoft.com/office/drawing/2016/5/9/chartex" xmlns:cx4="http://schemas.microsoft.com/office/drawing/2016/5/10/chartex" xmlns:cx5="http://schemas.microsoft.com/office/drawing/2016/5/11/chartex" xmlns:cx6="http://schemas.microsoft.com/office/drawing/2016/5/12/chartex" xmlns:cx7="http://schemas.microsoft.com/office/drawing/2016/5/13/chartex" xmlns:cx8="http://schemas.microsoft.com/office/drawing/2016/5/14/chartex" xmlns:mc="http://schemas.openxmlformats.org/markup-compatibility/2006" xmlns:aink="http://schemas.microsoft.com/office/drawing/2016/ink" xmlns:am3d="http://schemas.microsoft.com/office/drawing/2017/model3d" xmlns:o="urn:schemas-microsoft-com:office:office" xmlns:oel="http://schemas.microsoft.com/office/2019/extlst" xmlns:r="http://schemas.openxmlformats.org/officeDocument/2006/relationships" xmlns:m="http://schemas.openxmlformats.org/officeDocument/2006/math" xmlns:v="urn:schemas-microsoft-com:vml" xmlns:wp14="http://schemas.microsoft.com/office/word/2010/wordprocessingDrawing" xmlns:wp="http://schemas.openxmlformats.org/drawingml/2006/wordprocessingDrawing" xmlns:w10="urn:schemas-microsoft-com:office:word" xmlns:w="http://schemas.openxmlformats.org/wordprocessingml/2006/main" xmlns:w14="http://schemas.microsoft.com/office/word/2010/wordml" xmlns:w15="http://schemas.microsoft.com/office/word/2012/wordml" xmlns:w16cex="http://schemas.microsoft.com/office/word/2018/wordml/cex" xmlns:w16cid="http://schemas.microsoft.com/office/word/2016/wordml/cid" xmlns:w16="http://schemas.microsoft.com/office/word/2018/wordml" xmlns:w16du="http://schemas.microsoft.com/office/word/2023/wordml/word16du" xmlns:w16sdtdh="http://schemas.microsoft.com/office/word/2020/wordml/sdtdatahash" xmlns:w16se="http://schemas.microsoft.com/office/word/2015/wordml/symex" xmlns:wpg="http://schemas.microsoft.com/office/word/2010/wordprocessingGroup" xmlns:wpi="http://schemas.microsoft.com/office/word/2010/wordprocessingInk" xmlns:wne="http://schemas.microsoft.com/office/word/2006/wordml" xmlns:wps="http://schemas.microsoft.com/office/word/2010/wordprocessingShape" mc:Ignorable="w14 w15 w16se w16cid w16 w16cex w16sdtdh w16du wp14">
   <w:abstractNum w:abstractNumId="0" w15:restartNumberingAfterBreak="0">
     <w:nsid w:val="FFFFFF89"/>
     <w:multiLevelType w:val="singleLevel"/>
@@ -19121,148 +18981,148 @@
       </w:pPr>
     </w:lvl>
   </w:abstractNum>
-  <w:num w:numId="1">
+  <w:num w:numId="1" w16cid:durableId="561840885">
     <w:abstractNumId w:val="0"/>
   </w:num>
-  <w:num w:numId="2">
+  <w:num w:numId="2" w16cid:durableId="1992781974">
     <w:abstractNumId w:val="21"/>
   </w:num>
-  <w:num w:numId="3">
+  <w:num w:numId="3" w16cid:durableId="1727340846">
     <w:abstractNumId w:val="32"/>
   </w:num>
-  <w:num w:numId="4">
+  <w:num w:numId="4" w16cid:durableId="785735573">
     <w:abstractNumId w:val="25"/>
   </w:num>
-  <w:num w:numId="5">
+  <w:num w:numId="5" w16cid:durableId="434134815">
     <w:abstractNumId w:val="27"/>
   </w:num>
-  <w:num w:numId="6">
+  <w:num w:numId="6" w16cid:durableId="969045333">
     <w:abstractNumId w:val="31"/>
   </w:num>
-  <w:num w:numId="7">
+  <w:num w:numId="7" w16cid:durableId="404109086">
     <w:abstractNumId w:val="13"/>
   </w:num>
-  <w:num w:numId="8">
+  <w:num w:numId="8" w16cid:durableId="1595553578">
     <w:abstractNumId w:val="35"/>
   </w:num>
-  <w:num w:numId="9">
+  <w:num w:numId="9" w16cid:durableId="1935429207">
     <w:abstractNumId w:val="1"/>
   </w:num>
-  <w:num w:numId="10">
+  <w:num w:numId="10" w16cid:durableId="1001129904">
     <w:abstractNumId w:val="26"/>
   </w:num>
-  <w:num w:numId="11">
+  <w:num w:numId="11" w16cid:durableId="1978561917">
     <w:abstractNumId w:val="45"/>
   </w:num>
-  <w:num w:numId="12">
+  <w:num w:numId="12" w16cid:durableId="1263027638">
     <w:abstractNumId w:val="39"/>
   </w:num>
-  <w:num w:numId="13">
+  <w:num w:numId="13" w16cid:durableId="1543637489">
     <w:abstractNumId w:val="42"/>
   </w:num>
-  <w:num w:numId="14">
+  <w:num w:numId="14" w16cid:durableId="995259921">
     <w:abstractNumId w:val="16"/>
   </w:num>
-  <w:num w:numId="15">
+  <w:num w:numId="15" w16cid:durableId="2082211125">
     <w:abstractNumId w:val="6"/>
   </w:num>
-  <w:num w:numId="16">
+  <w:num w:numId="16" w16cid:durableId="1359622463">
     <w:abstractNumId w:val="43"/>
   </w:num>
-  <w:num w:numId="17">
+  <w:num w:numId="17" w16cid:durableId="1164854944">
     <w:abstractNumId w:val="24"/>
   </w:num>
-  <w:num w:numId="18">
+  <w:num w:numId="18" w16cid:durableId="670185358">
     <w:abstractNumId w:val="33"/>
   </w:num>
-  <w:num w:numId="19">
+  <w:num w:numId="19" w16cid:durableId="1245188597">
     <w:abstractNumId w:val="47"/>
   </w:num>
-  <w:num w:numId="20">
+  <w:num w:numId="20" w16cid:durableId="1351450457">
     <w:abstractNumId w:val="2"/>
   </w:num>
-  <w:num w:numId="21">
+  <w:num w:numId="21" w16cid:durableId="137382452">
     <w:abstractNumId w:val="3"/>
   </w:num>
-  <w:num w:numId="22">
+  <w:num w:numId="22" w16cid:durableId="1492597031">
     <w:abstractNumId w:val="23"/>
   </w:num>
-  <w:num w:numId="23">
+  <w:num w:numId="23" w16cid:durableId="1255474422">
     <w:abstractNumId w:val="15"/>
   </w:num>
-  <w:num w:numId="24">
+  <w:num w:numId="24" w16cid:durableId="2047832644">
     <w:abstractNumId w:val="11"/>
   </w:num>
-  <w:num w:numId="25">
+  <w:num w:numId="25" w16cid:durableId="1943681389">
     <w:abstractNumId w:val="18"/>
   </w:num>
-  <w:num w:numId="26">
+  <w:num w:numId="26" w16cid:durableId="497354088">
     <w:abstractNumId w:val="37"/>
   </w:num>
-  <w:num w:numId="27">
+  <w:num w:numId="27" w16cid:durableId="1230994459">
     <w:abstractNumId w:val="29"/>
   </w:num>
-  <w:num w:numId="28">
+  <w:num w:numId="28" w16cid:durableId="1328704561">
     <w:abstractNumId w:val="4"/>
   </w:num>
-  <w:num w:numId="29">
+  <w:num w:numId="29" w16cid:durableId="715201579">
     <w:abstractNumId w:val="41"/>
   </w:num>
-  <w:num w:numId="30">
+  <w:num w:numId="30" w16cid:durableId="1877084780">
     <w:abstractNumId w:val="7"/>
   </w:num>
-  <w:num w:numId="31">
+  <w:num w:numId="31" w16cid:durableId="504252339">
     <w:abstractNumId w:val="17"/>
   </w:num>
-  <w:num w:numId="32">
+  <w:num w:numId="32" w16cid:durableId="738334296">
     <w:abstractNumId w:val="34"/>
   </w:num>
-  <w:num w:numId="33">
+  <w:num w:numId="33" w16cid:durableId="234701377">
     <w:abstractNumId w:val="20"/>
   </w:num>
-  <w:num w:numId="34">
+  <w:num w:numId="34" w16cid:durableId="2122531855">
     <w:abstractNumId w:val="30"/>
   </w:num>
-  <w:num w:numId="35">
+  <w:num w:numId="35" w16cid:durableId="1827016033">
     <w:abstractNumId w:val="46"/>
   </w:num>
-  <w:num w:numId="36">
+  <w:num w:numId="36" w16cid:durableId="1215973231">
     <w:abstractNumId w:val="38"/>
   </w:num>
-  <w:num w:numId="37">
+  <w:num w:numId="37" w16cid:durableId="2053188640">
     <w:abstractNumId w:val="9"/>
   </w:num>
-  <w:num w:numId="38">
+  <w:num w:numId="38" w16cid:durableId="1516068869">
     <w:abstractNumId w:val="10"/>
   </w:num>
-  <w:num w:numId="39">
+  <w:num w:numId="39" w16cid:durableId="1530726375">
     <w:abstractNumId w:val="5"/>
   </w:num>
-  <w:num w:numId="40">
+  <w:num w:numId="40" w16cid:durableId="996225142">
     <w:abstractNumId w:val="19"/>
   </w:num>
-  <w:num w:numId="41">
+  <w:num w:numId="41" w16cid:durableId="2039816788">
     <w:abstractNumId w:val="14"/>
   </w:num>
-  <w:num w:numId="42">
+  <w:num w:numId="42" w16cid:durableId="576784668">
     <w:abstractNumId w:val="22"/>
   </w:num>
-  <w:num w:numId="43">
+  <w:num w:numId="43" w16cid:durableId="706218750">
     <w:abstractNumId w:val="44"/>
   </w:num>
-  <w:num w:numId="44">
+  <w:num w:numId="44" w16cid:durableId="1246379787">
     <w:abstractNumId w:val="8"/>
   </w:num>
-  <w:num w:numId="45">
+  <w:num w:numId="45" w16cid:durableId="1305546898">
     <w:abstractNumId w:val="28"/>
   </w:num>
-  <w:num w:numId="46">
+  <w:num w:numId="46" w16cid:durableId="1127309482">
     <w:abstractNumId w:val="12"/>
   </w:num>
-  <w:num w:numId="47">
+  <w:num w:numId="47" w16cid:durableId="888036081">
     <w:abstractNumId w:val="40"/>
   </w:num>
-  <w:num w:numId="48">
+  <w:num w:numId="48" w16cid:durableId="1186483862">
     <w:abstractNumId w:val="36"/>
   </w:num>
   <w:numIdMacAtCleanup w:val="32"/>
@@ -19270,7 +19130,7 @@
 </file>
 
 <file path=word/styles.xml><?xml version="1.0" encoding="utf-8"?>
-<w:styles xmlns:mc="http://schemas.openxmlformats.org/markup-compatibility/2006" xmlns:r="http://schemas.openxmlformats.org/officeDocument/2006/relationships" xmlns:w="http://schemas.openxmlformats.org/wordprocessingml/2006/main" xmlns:w14="http://schemas.microsoft.com/office/word/2010/wordml" xmlns:w15="http://schemas.microsoft.com/office/word/2012/wordml" xmlns:w16cid="http://schemas.microsoft.com/office/word/2016/wordml/cid" xmlns:w16se="http://schemas.microsoft.com/office/word/2015/wordml/symex" mc:Ignorable="w14 w15 w16se w16cid">
+<w:styles xmlns:mc="http://schemas.openxmlformats.org/markup-compatibility/2006" xmlns:r="http://schemas.openxmlformats.org/officeDocument/2006/relationships" xmlns:w="http://schemas.openxmlformats.org/wordprocessingml/2006/main" xmlns:w14="http://schemas.microsoft.com/office/word/2010/wordml" xmlns:w15="http://schemas.microsoft.com/office/word/2012/wordml" xmlns:w16cex="http://schemas.microsoft.com/office/word/2018/wordml/cex" xmlns:w16cid="http://schemas.microsoft.com/office/word/2016/wordml/cid" xmlns:w16="http://schemas.microsoft.com/office/word/2018/wordml" xmlns:w16du="http://schemas.microsoft.com/office/word/2023/wordml/word16du" xmlns:w16sdtdh="http://schemas.microsoft.com/office/word/2020/wordml/sdtdatahash" xmlns:w16se="http://schemas.microsoft.com/office/word/2015/wordml/symex" mc:Ignorable="w14 w15 w16se w16cid w16 w16cex w16sdtdh w16du">
   <w:docDefaults>
     <w:rPrDefault>
       <w:rPr>
@@ -19288,7 +19148,7 @@
       </w:pPr>
     </w:pPrDefault>
   </w:docDefaults>
-  <w:latentStyles w:defLockedState="0" w:defUIPriority="99" w:defSemiHidden="0" w:defUnhideWhenUsed="0" w:defQFormat="0" w:count="375">
+  <w:latentStyles w:defLockedState="0" w:defUIPriority="99" w:defSemiHidden="0" w:defUnhideWhenUsed="0" w:defQFormat="0" w:count="376">
     <w:lsdException w:name="Normal" w:uiPriority="0" w:qFormat="1"/>
     <w:lsdException w:name="heading 1" w:uiPriority="9" w:qFormat="1"/>
     <w:lsdException w:name="heading 2" w:semiHidden="1" w:uiPriority="9" w:unhideWhenUsed="1" w:qFormat="1"/>
@@ -19664,6 +19524,7 @@
     <w:lsdException w:name="Smart Hyperlink" w:semiHidden="1" w:unhideWhenUsed="1"/>
     <w:lsdException w:name="Hashtag" w:semiHidden="1" w:unhideWhenUsed="1"/>
     <w:lsdException w:name="Unresolved Mention" w:semiHidden="1" w:unhideWhenUsed="1"/>
+    <w:lsdException w:name="Smart Link" w:semiHidden="1" w:unhideWhenUsed="1"/>
   </w:latentStyles>
   <w:style w:type="paragraph" w:default="1" w:styleId="Normal">
     <w:name w:val="Normal"/>
@@ -21645,6 +21506,15 @@
 </file>
 
 <file path=customXml/item1.xml><?xml version="1.0" encoding="utf-8"?>
+<?mso-contentType ?>
+<FormTemplates xmlns="http://schemas.microsoft.com/sharepoint/v3/contenttype/forms">
+  <Display>DocumentLibraryForm</Display>
+  <Edit>DocumentLibraryForm</Edit>
+  <New>DocumentLibraryForm</New>
+</FormTemplates>
+</file>
+
+<file path=customXml/item2.xml><?xml version="1.0" encoding="utf-8"?>
 <ct:contentTypeSchema xmlns:ct="http://schemas.microsoft.com/office/2006/metadata/contentType" xmlns:ma="http://schemas.microsoft.com/office/2006/metadata/properties/metaAttributes" ct:_="" ma:_="" ma:contentTypeName="Documento" ma:contentTypeID="0x01010049282E1EDBE9234EA9E6D38F720E265F" ma:contentTypeVersion="15" ma:contentTypeDescription="Crear nuevo documento." ma:contentTypeScope="" ma:versionID="b31c7aa9eaf043a08b87120b3c4916e3">
   <xsd:schema xmlns:xsd="http://www.w3.org/2001/XMLSchema" xmlns:xs="http://www.w3.org/2001/XMLSchema" xmlns:p="http://schemas.microsoft.com/office/2006/metadata/properties" xmlns:ns2="cb45339b-ced9-4d0d-8f64-77573914d53b" xmlns:ns3="43a3ca16-9c26-4813-b83f-4aec9927b43f" targetNamespace="http://schemas.microsoft.com/office/2006/metadata/properties" ma:root="true" ma:fieldsID="3533d065b04d75c457075bc55f1f5315" ns2:_="" ns3:_="">
     <xsd:import namespace="cb45339b-ced9-4d0d-8f64-77573914d53b"/>
@@ -21879,16 +21749,11 @@
 </ct:contentTypeSchema>
 </file>
 
-<file path=customXml/item2.xml><?xml version="1.0" encoding="utf-8"?>
-<?mso-contentType ?>
-<FormTemplates xmlns="http://schemas.microsoft.com/sharepoint/v3/contenttype/forms">
-  <Display>DocumentLibraryForm</Display>
-  <Edit>DocumentLibraryForm</Edit>
-  <New>DocumentLibraryForm</New>
-</FormTemplates>
+<file path=customXml/item3.xml><?xml version="1.0" encoding="utf-8"?>
+<b:Sources xmlns:b="http://schemas.openxmlformats.org/officeDocument/2006/bibliography" xmlns="http://schemas.openxmlformats.org/officeDocument/2006/bibliography" SelectedStyle="\APASixthEditionOfficeOnline.xsl" StyleName="APA" Version="6"/>
 </file>
 
-<file path=customXml/item3.xml><?xml version="1.0" encoding="utf-8"?>
+<file path=customXml/item4.xml><?xml version="1.0" encoding="utf-8"?>
 <p:properties xmlns:p="http://schemas.microsoft.com/office/2006/metadata/properties" xmlns:xsi="http://www.w3.org/2001/XMLSchema-instance" xmlns:pc="http://schemas.microsoft.com/office/infopath/2007/PartnerControls">
   <documentManagement>
     <TaxCatchAll xmlns="cb45339b-ced9-4d0d-8f64-77573914d53b" xsi:nil="true"/>
@@ -21899,11 +21764,15 @@
 </p:properties>
 </file>
 
-<file path=customXml/item4.xml><?xml version="1.0" encoding="utf-8"?>
-<b:Sources xmlns:b="http://schemas.openxmlformats.org/officeDocument/2006/bibliography" xmlns="http://schemas.openxmlformats.org/officeDocument/2006/bibliography" SelectedStyle="\APASixthEditionOfficeOnline.xsl" StyleName="APA" Version="6"/>
+<file path=customXml/itemProps1.xml><?xml version="1.0" encoding="utf-8"?>
+<ds:datastoreItem xmlns:ds="http://schemas.openxmlformats.org/officeDocument/2006/customXml" ds:itemID="{81CBDEC1-3B00-44ED-AD36-0268077980BA}">
+  <ds:schemaRefs>
+    <ds:schemaRef ds:uri="http://schemas.microsoft.com/sharepoint/v3/contenttype/forms"/>
+  </ds:schemaRefs>
+</ds:datastoreItem>
 </file>
 
-<file path=customXml/itemProps1.xml><?xml version="1.0" encoding="utf-8"?>
+<file path=customXml/itemProps2.xml><?xml version="1.0" encoding="utf-8"?>
 <ds:datastoreItem xmlns:ds="http://schemas.openxmlformats.org/officeDocument/2006/customXml" ds:itemID="{DF43E046-DB0C-42D1-8C73-AE38B52F1ED7}">
   <ds:schemaRefs>
     <ds:schemaRef ds:uri="http://schemas.microsoft.com/office/2006/metadata/contentType"/>
@@ -21922,15 +21791,15 @@
 </ds:datastoreItem>
 </file>
 
-<file path=customXml/itemProps2.xml><?xml version="1.0" encoding="utf-8"?>
-<ds:datastoreItem xmlns:ds="http://schemas.openxmlformats.org/officeDocument/2006/customXml" ds:itemID="{81CBDEC1-3B00-44ED-AD36-0268077980BA}">
+<file path=customXml/itemProps3.xml><?xml version="1.0" encoding="utf-8"?>
+<ds:datastoreItem xmlns:ds="http://schemas.openxmlformats.org/officeDocument/2006/customXml" ds:itemID="{4920497B-D617-4FE1-A0AD-C7558D749F24}">
   <ds:schemaRefs>
-    <ds:schemaRef ds:uri="http://schemas.microsoft.com/sharepoint/v3/contenttype/forms"/>
+    <ds:schemaRef ds:uri="http://schemas.openxmlformats.org/officeDocument/2006/bibliography"/>
   </ds:schemaRefs>
 </ds:datastoreItem>
 </file>
 
-<file path=customXml/itemProps3.xml><?xml version="1.0" encoding="utf-8"?>
+<file path=customXml/itemProps4.xml><?xml version="1.0" encoding="utf-8"?>
 <ds:datastoreItem xmlns:ds="http://schemas.openxmlformats.org/officeDocument/2006/customXml" ds:itemID="{6929C9FE-9F22-4B98-96EF-1B541B3BD0B2}">
   <ds:schemaRefs>
     <ds:schemaRef ds:uri="http://schemas.microsoft.com/office/2006/metadata/properties"/>
@@ -21939,12 +21808,4 @@
     <ds:schemaRef ds:uri="43a3ca16-9c26-4813-b83f-4aec9927b43f"/>
   </ds:schemaRefs>
 </ds:datastoreItem>
-</file>
-
-<file path=customXml/itemProps4.xml><?xml version="1.0" encoding="utf-8"?>
-<ds:datastoreItem xmlns:ds="http://schemas.openxmlformats.org/officeDocument/2006/customXml" ds:itemID="{4920497B-D617-4FE1-A0AD-C7558D749F24}">
-  <ds:schemaRefs>
-    <ds:schemaRef ds:uri="http://schemas.openxmlformats.org/officeDocument/2006/bibliography"/>
-  </ds:schemaRefs>
-</ds:datastoreItem>
 </file>